--- a/Natalie-Ayers-CV.docx
+++ b/Natalie-Ayers-CV.docx
@@ -1,6 +1,6 @@
 
 <file path=word/document.xml><?xml version="1.0" encoding="utf-8"?>
-<w:document xmlns:wpc="http://schemas.microsoft.com/office/word/2010/wordprocessingCanvas" xmlns:cx="http://schemas.microsoft.com/office/drawing/2014/chartex" xmlns:cx1="http://schemas.microsoft.com/office/drawing/2015/9/8/chartex" xmlns:cx2="http://schemas.microsoft.com/office/drawing/2015/10/21/chartex" xmlns:cx3="http://schemas.microsoft.com/office/drawing/2016/5/9/chartex" xmlns:cx4="http://schemas.microsoft.com/office/drawing/2016/5/10/chartex" xmlns:cx5="http://schemas.microsoft.com/office/drawing/2016/5/11/chartex" xmlns:cx6="http://schemas.microsoft.com/office/drawing/2016/5/12/chartex" xmlns:cx7="http://schemas.microsoft.com/office/drawing/2016/5/13/chartex" xmlns:cx8="http://schemas.microsoft.com/office/drawing/2016/5/14/chartex" xmlns:mc="http://schemas.openxmlformats.org/markup-compatibility/2006" xmlns:aink="http://schemas.microsoft.com/office/drawing/2016/ink" xmlns:am3d="http://schemas.microsoft.com/office/drawing/2017/model3d" xmlns:o="urn:schemas-microsoft-com:office:office" xmlns:oel="http://schemas.microsoft.com/office/2019/extlst" xmlns:r="http://schemas.openxmlformats.org/officeDocument/2006/relationships" xmlns:m="http://schemas.openxmlformats.org/officeDocument/2006/math" xmlns:v="urn:schemas-microsoft-com:vml" xmlns:wp14="http://schemas.microsoft.com/office/word/2010/wordprocessingDrawing" xmlns:wp="http://schemas.openxmlformats.org/drawingml/2006/wordprocessingDrawing" xmlns:w10="urn:schemas-microsoft-com:office:word" xmlns:w="http://schemas.openxmlformats.org/wordprocessingml/2006/main" xmlns:w14="http://schemas.microsoft.com/office/word/2010/wordml" xmlns:w15="http://schemas.microsoft.com/office/word/2012/wordml" xmlns:w16cex="http://schemas.microsoft.com/office/word/2018/wordml/cex" xmlns:w16cid="http://schemas.microsoft.com/office/word/2016/wordml/cid" xmlns:w16="http://schemas.microsoft.com/office/word/2018/wordml" xmlns:w16du="http://schemas.microsoft.com/office/word/2023/wordml/word16du" xmlns:w16sdtdh="http://schemas.microsoft.com/office/word/2020/wordml/sdtdatahash" xmlns:w16se="http://schemas.microsoft.com/office/word/2015/wordml/symex" xmlns:wpg="http://schemas.microsoft.com/office/word/2010/wordprocessingGroup" xmlns:wpi="http://schemas.microsoft.com/office/word/2010/wordprocessingInk" xmlns:wne="http://schemas.microsoft.com/office/word/2006/wordml" xmlns:wps="http://schemas.microsoft.com/office/word/2010/wordprocessingShape" mc:Ignorable="w14 w15 w16se w16cid w16 w16cex w16sdtdh w16du wp14">
+<w:document xmlns:wpc="http://schemas.microsoft.com/office/word/2010/wordprocessingCanvas" xmlns:cx="http://schemas.microsoft.com/office/drawing/2014/chartex" xmlns:cx1="http://schemas.microsoft.com/office/drawing/2015/9/8/chartex" xmlns:cx2="http://schemas.microsoft.com/office/drawing/2015/10/21/chartex" xmlns:cx3="http://schemas.microsoft.com/office/drawing/2016/5/9/chartex" xmlns:cx4="http://schemas.microsoft.com/office/drawing/2016/5/10/chartex" xmlns:cx5="http://schemas.microsoft.com/office/drawing/2016/5/11/chartex" xmlns:cx6="http://schemas.microsoft.com/office/drawing/2016/5/12/chartex" xmlns:cx7="http://schemas.microsoft.com/office/drawing/2016/5/13/chartex" xmlns:cx8="http://schemas.microsoft.com/office/drawing/2016/5/14/chartex" xmlns:mc="http://schemas.openxmlformats.org/markup-compatibility/2006" xmlns:aink="http://schemas.microsoft.com/office/drawing/2016/ink" xmlns:am3d="http://schemas.microsoft.com/office/drawing/2017/model3d" xmlns:o="urn:schemas-microsoft-com:office:office" xmlns:oel="http://schemas.microsoft.com/office/2019/extlst" xmlns:r="http://schemas.openxmlformats.org/officeDocument/2006/relationships" xmlns:m="http://schemas.openxmlformats.org/officeDocument/2006/math" xmlns:v="urn:schemas-microsoft-com:vml" xmlns:wp14="http://schemas.microsoft.com/office/word/2010/wordprocessingDrawing" xmlns:wp="http://schemas.openxmlformats.org/drawingml/2006/wordprocessingDrawing" xmlns:w10="urn:schemas-microsoft-com:office:word" xmlns:w="http://schemas.openxmlformats.org/wordprocessingml/2006/main" xmlns:w14="http://schemas.microsoft.com/office/word/2010/wordml" xmlns:w15="http://schemas.microsoft.com/office/word/2012/wordml" xmlns:w16cex="http://schemas.microsoft.com/office/word/2018/wordml/cex" xmlns:w16cid="http://schemas.microsoft.com/office/word/2016/wordml/cid" xmlns:w16="http://schemas.microsoft.com/office/word/2018/wordml" xmlns:w16du="http://schemas.microsoft.com/office/word/2023/wordml/word16du" xmlns:w16sdtdh="http://schemas.microsoft.com/office/word/2020/wordml/sdtdatahash" xmlns:w16sdtfl="http://schemas.microsoft.com/office/word/2024/wordml/sdtformatlock" xmlns:w16se="http://schemas.microsoft.com/office/word/2015/wordml/symex" xmlns:wpg="http://schemas.microsoft.com/office/word/2010/wordprocessingGroup" xmlns:wpi="http://schemas.microsoft.com/office/word/2010/wordprocessingInk" xmlns:wne="http://schemas.microsoft.com/office/word/2006/wordml" xmlns:wps="http://schemas.microsoft.com/office/word/2010/wordprocessingShape" mc:Ignorable="w14 w15 w16se w16cid w16 w16cex w16sdtdh w16sdtfl w16du wp14">
   <w:body>
     <w:p>
       <w:pPr>
@@ -39,51 +39,6 @@
           <w:lang w:val="fr-FR"/>
         </w:rPr>
       </w:pPr>
-      <w:r>
-        <w:rPr>
-          <w:rFonts w:ascii="Garamond" w:hAnsi="Garamond"/>
-          <w:sz w:val="24"/>
-          <w:szCs w:val="24"/>
-          <w:lang w:val="fr-FR"/>
-        </w:rPr>
-        <w:t xml:space="preserve">(480) 703-0643 | </w:t>
-      </w:r>
-      <w:r>
-        <w:rPr>
-          <w:rFonts w:ascii="Garamond" w:hAnsi="Garamond"/>
-          <w:sz w:val="24"/>
-          <w:szCs w:val="24"/>
-          <w:lang w:val="fr-FR"/>
-        </w:rPr>
-        <w:t>n</w:t>
-      </w:r>
-      <w:r>
-        <w:rPr>
-          <w:rFonts w:ascii="Garamond" w:hAnsi="Garamond"/>
-          <w:sz w:val="24"/>
-          <w:szCs w:val="24"/>
-          <w:lang w:val="fr-FR"/>
-        </w:rPr>
-        <w:t>atalieayers@g.harvard.edu</w:t>
-      </w:r>
-      <w:r>
-        <w:rPr>
-          <w:rFonts w:ascii="Garamond" w:hAnsi="Garamond"/>
-          <w:sz w:val="24"/>
-          <w:szCs w:val="24"/>
-          <w:lang w:val="fr-FR"/>
-        </w:rPr>
-        <w:t xml:space="preserve"> </w:t>
-      </w:r>
-      <w:r>
-        <w:rPr>
-          <w:rFonts w:ascii="Garamond" w:hAnsi="Garamond"/>
-          <w:sz w:val="24"/>
-          <w:szCs w:val="24"/>
-          <w:lang w:val="fr-FR"/>
-        </w:rPr>
-        <w:t xml:space="preserve">| </w:t>
-      </w:r>
       <w:hyperlink r:id="rId8" w:history="1">
         <w:r>
           <w:rPr>
@@ -368,30 +323,6 @@
       <w:r>
         <w:rPr>
           <w:rFonts w:ascii="Garamond" w:hAnsi="Garamond"/>
-        </w:rPr>
-        <w:tab/>
-      </w:r>
-      <w:r>
-        <w:rPr>
-          <w:rFonts w:ascii="Garamond" w:hAnsi="Garamond"/>
-          <w:i/>
-          <w:iCs/>
-        </w:rPr>
-        <w:t>Relevant Coursework: Deep Learning (Economics), Bayesian Statistics, Spatial Models of Social Science</w:t>
-      </w:r>
-    </w:p>
-    <w:p>
-      <w:pPr>
-        <w:shd w:val="clear" w:color="auto" w:fill="FFFFFF"/>
-        <w:spacing w:before="4" w:after="80" w:line="240" w:lineRule="auto"/>
-        <w:contextualSpacing/>
-        <w:rPr>
-          <w:rFonts w:ascii="Garamond" w:hAnsi="Garamond"/>
-        </w:rPr>
-      </w:pPr>
-      <w:r>
-        <w:rPr>
-          <w:rFonts w:ascii="Garamond" w:hAnsi="Garamond"/>
           <w:b/>
         </w:rPr>
         <w:t>Harris School of Public Policy, University of Chicago</w:t>
@@ -596,83 +527,6 @@
           <w:iCs/>
         </w:rPr>
         <w:t>Pearson Certificate in Global Conflict Studies</w:t>
-      </w:r>
-    </w:p>
-    <w:p>
-      <w:pPr>
-        <w:shd w:val="clear" w:color="auto" w:fill="FFFFFF"/>
-        <w:spacing w:before="4" w:after="80" w:line="240" w:lineRule="auto"/>
-        <w:ind w:left="720"/>
-        <w:contextualSpacing/>
-        <w:rPr>
-          <w:rFonts w:ascii="Garamond" w:hAnsi="Garamond"/>
-          <w:bCs/>
-          <w:i/>
-          <w:iCs/>
-        </w:rPr>
-      </w:pPr>
-      <w:r>
-        <w:rPr>
-          <w:rFonts w:ascii="Garamond" w:hAnsi="Garamond"/>
-          <w:bCs/>
-          <w:i/>
-          <w:iCs/>
-        </w:rPr>
-        <w:t xml:space="preserve">Relevant Coursework: </w:t>
-      </w:r>
-      <w:r>
-        <w:rPr>
-          <w:rFonts w:ascii="Garamond" w:hAnsi="Garamond"/>
-          <w:bCs/>
-          <w:i/>
-          <w:iCs/>
-        </w:rPr>
-        <w:t xml:space="preserve">Large-Scale Computing, </w:t>
-      </w:r>
-      <w:r>
-        <w:rPr>
-          <w:rFonts w:ascii="Garamond" w:hAnsi="Garamond"/>
-          <w:bCs/>
-          <w:i/>
-          <w:iCs/>
-        </w:rPr>
-        <w:t xml:space="preserve">Machine Learning, NLP, </w:t>
-      </w:r>
-      <w:r>
-        <w:rPr>
-          <w:rFonts w:ascii="Garamond" w:hAnsi="Garamond"/>
-          <w:bCs/>
-          <w:i/>
-          <w:iCs/>
-        </w:rPr>
-        <w:t xml:space="preserve">Databases for Public Policy, </w:t>
-      </w:r>
-      <w:r>
-        <w:rPr>
-          <w:rFonts w:ascii="Garamond" w:hAnsi="Garamond"/>
-          <w:bCs/>
-          <w:i/>
-          <w:iCs/>
-        </w:rPr>
-        <w:t xml:space="preserve">Quantitative Security, </w:t>
-      </w:r>
-      <w:r>
-        <w:rPr>
-          <w:rFonts w:ascii="Garamond" w:hAnsi="Garamond"/>
-          <w:bCs/>
-          <w:i/>
-          <w:iCs/>
-        </w:rPr>
-        <w:t>Program Evaluation, Computer Science with Applications I &amp; II, Microeconomics I</w:t>
-      </w:r>
-      <w:r>
-        <w:rPr>
-          <w:rFonts w:ascii="Garamond" w:hAnsi="Garamond"/>
-          <w:bCs/>
-          <w:i/>
-          <w:iCs/>
-        </w:rPr>
-        <w:t xml:space="preserve"> &amp; II</w:t>
       </w:r>
     </w:p>
     <w:p>
@@ -1078,7 +932,7 @@
           <w:bCs/>
           <w:color w:val="000000"/>
         </w:rPr>
-        <w:t>WORKING PAPERS</w:t>
+        <w:t>PUBLICATIONS</w:t>
       </w:r>
     </w:p>
     <w:p>
@@ -1086,60 +940,7 @@
         <w:pStyle w:val="ListParagraph"/>
         <w:numPr>
           <w:ilvl w:val="0"/>
-          <w:numId w:val="38"/>
-        </w:numPr>
-        <w:shd w:val="clear" w:color="auto" w:fill="FFFFFF"/>
-        <w:spacing w:after="45" w:line="240" w:lineRule="atLeast"/>
-        <w:rPr>
-          <w:rFonts w:ascii="Garamond" w:eastAsia="Times New Roman" w:hAnsi="Garamond" w:cs="Times New Roman"/>
-          <w:color w:val="000000"/>
-        </w:rPr>
-      </w:pPr>
-      <w:bookmarkStart w:id="2" w:name="_Hlk156359471"/>
-      <w:r>
-        <w:rPr>
-          <w:rFonts w:ascii="Garamond" w:eastAsia="Times New Roman" w:hAnsi="Garamond" w:cs="Times New Roman"/>
-          <w:color w:val="000000"/>
-        </w:rPr>
-        <w:t>“</w:t>
-      </w:r>
-      <w:r>
-        <w:rPr>
-          <w:rFonts w:ascii="Garamond" w:eastAsia="Times New Roman" w:hAnsi="Garamond" w:cs="Times New Roman"/>
-          <w:color w:val="000000"/>
-        </w:rPr>
-        <w:t>External Support and Persistent Authoritarianism in the Middle East</w:t>
-      </w:r>
-      <w:r>
-        <w:rPr>
-          <w:rFonts w:ascii="Garamond" w:eastAsia="Times New Roman" w:hAnsi="Garamond" w:cs="Times New Roman"/>
-          <w:color w:val="000000"/>
-        </w:rPr>
-        <w:t xml:space="preserve">.” With Daniel </w:t>
-      </w:r>
-      <w:proofErr w:type="spellStart"/>
-      <w:r>
-        <w:rPr>
-          <w:rFonts w:ascii="Garamond" w:eastAsia="Times New Roman" w:hAnsi="Garamond" w:cs="Times New Roman"/>
-          <w:color w:val="000000"/>
-        </w:rPr>
-        <w:t>Baissa</w:t>
-      </w:r>
-      <w:proofErr w:type="spellEnd"/>
-      <w:r>
-        <w:rPr>
-          <w:rFonts w:ascii="Garamond" w:eastAsia="Times New Roman" w:hAnsi="Garamond" w:cs="Times New Roman"/>
-          <w:color w:val="000000"/>
-        </w:rPr>
-        <w:t xml:space="preserve"> and Melani Cammett.</w:t>
-      </w:r>
-    </w:p>
-    <w:p>
-      <w:pPr>
-        <w:pStyle w:val="ListParagraph"/>
-        <w:numPr>
-          <w:ilvl w:val="0"/>
-          <w:numId w:val="38"/>
+          <w:numId w:val="43"/>
         </w:numPr>
         <w:shd w:val="clear" w:color="auto" w:fill="FFFFFF"/>
         <w:spacing w:after="45" w:line="240" w:lineRule="atLeast"/>
@@ -1162,25 +963,50 @@
           <w:rFonts w:ascii="Garamond" w:eastAsia="Times New Roman" w:hAnsi="Garamond" w:cs="Times New Roman"/>
           <w:color w:val="000000"/>
         </w:rPr>
-        <w:t xml:space="preserve"> With Gary King, Zagreb Mukerjee, and Dominic </w:t>
-      </w:r>
-      <w:proofErr w:type="spellStart"/>
-      <w:r>
-        <w:rPr>
-          <w:rFonts w:ascii="Garamond" w:eastAsia="Times New Roman" w:hAnsi="Garamond" w:cs="Times New Roman"/>
-          <w:color w:val="000000"/>
-        </w:rPr>
-        <w:t>Skinnion</w:t>
-      </w:r>
-      <w:proofErr w:type="spellEnd"/>
-      <w:r>
-        <w:rPr>
-          <w:rFonts w:ascii="Garamond" w:eastAsia="Times New Roman" w:hAnsi="Garamond" w:cs="Times New Roman"/>
-          <w:color w:val="000000"/>
-        </w:rPr>
-        <w:t>.</w:t>
-      </w:r>
-      <w:bookmarkEnd w:id="2"/>
+        <w:t xml:space="preserve"> With Gary King, Zagreb Mukerjee, and Dominic Skinnion. </w:t>
+      </w:r>
+      <w:r>
+        <w:rPr>
+          <w:rFonts w:ascii="Garamond" w:eastAsia="Times New Roman" w:hAnsi="Garamond" w:cs="Times New Roman"/>
+          <w:i/>
+          <w:iCs/>
+          <w:color w:val="000000"/>
+        </w:rPr>
+        <w:t xml:space="preserve">Forthcoming at Political Science &amp; Politics. </w:t>
+      </w:r>
+    </w:p>
+    <w:p>
+      <w:pPr>
+        <w:shd w:val="clear" w:color="auto" w:fill="FFFFFF"/>
+        <w:spacing w:after="45" w:line="240" w:lineRule="atLeast"/>
+        <w:rPr>
+          <w:rFonts w:ascii="Garamond" w:eastAsia="Times New Roman" w:hAnsi="Garamond" w:cs="Times New Roman"/>
+          <w:b/>
+          <w:bCs/>
+          <w:color w:val="000000"/>
+        </w:rPr>
+      </w:pPr>
+    </w:p>
+    <w:p>
+      <w:pPr>
+        <w:shd w:val="clear" w:color="auto" w:fill="FFFFFF"/>
+        <w:spacing w:after="45" w:line="240" w:lineRule="atLeast"/>
+        <w:rPr>
+          <w:rFonts w:ascii="Garamond" w:eastAsia="Times New Roman" w:hAnsi="Garamond" w:cs="Times New Roman"/>
+          <w:b/>
+          <w:bCs/>
+          <w:color w:val="000000"/>
+        </w:rPr>
+      </w:pPr>
+      <w:r>
+        <w:rPr>
+          <w:rFonts w:ascii="Garamond" w:eastAsia="Times New Roman" w:hAnsi="Garamond" w:cs="Times New Roman"/>
+          <w:b/>
+          <w:bCs/>
+          <w:color w:val="000000"/>
+        </w:rPr>
+        <w:t>WORKING PAPERS</w:t>
+      </w:r>
     </w:p>
     <w:p>
       <w:pPr>
@@ -1196,6 +1022,7 @@
           <w:color w:val="000000"/>
         </w:rPr>
       </w:pPr>
+      <w:bookmarkStart w:id="2" w:name="_Hlk156359471"/>
       <w:r>
         <w:rPr>
           <w:rFonts w:ascii="Garamond" w:eastAsia="Times New Roman" w:hAnsi="Garamond" w:cs="Times New Roman"/>
@@ -1208,51 +1035,17 @@
           <w:rFonts w:ascii="Garamond" w:eastAsia="Times New Roman" w:hAnsi="Garamond" w:cs="Times New Roman"/>
           <w:color w:val="000000"/>
         </w:rPr>
-        <w:t>Diversionary Proxy War: Opposition Protest and Russian Escalation in Eastern Ukraine</w:t>
-      </w:r>
-      <w:r>
-        <w:rPr>
-          <w:rFonts w:ascii="Garamond" w:eastAsia="Times New Roman" w:hAnsi="Garamond" w:cs="Times New Roman"/>
-          <w:color w:val="000000"/>
-        </w:rPr>
-        <w:t>.</w:t>
-      </w:r>
-      <w:r>
-        <w:rPr>
-          <w:rFonts w:ascii="Garamond" w:eastAsia="Times New Roman" w:hAnsi="Garamond" w:cs="Times New Roman"/>
-          <w:color w:val="000000"/>
-        </w:rPr>
-        <w:t>”</w:t>
-      </w:r>
-      <w:r>
-        <w:rPr>
-          <w:rFonts w:ascii="Garamond" w:eastAsia="Times New Roman" w:hAnsi="Garamond" w:cs="Times New Roman"/>
-          <w:color w:val="000000"/>
-        </w:rPr>
-        <w:t xml:space="preserve"> </w:t>
-      </w:r>
-      <w:r>
-        <w:rPr>
-          <w:rFonts w:ascii="Garamond" w:eastAsia="Times New Roman" w:hAnsi="Garamond" w:cs="Times New Roman"/>
-          <w:color w:val="000000"/>
-        </w:rPr>
-        <w:t>W</w:t>
-      </w:r>
-      <w:r>
-        <w:rPr>
-          <w:rFonts w:ascii="Garamond" w:eastAsia="Times New Roman" w:hAnsi="Garamond" w:cs="Times New Roman"/>
-          <w:color w:val="000000"/>
-        </w:rPr>
-        <w:t>ith Christopher Blair and Austin L. Wright</w:t>
-      </w:r>
-      <w:r>
-        <w:rPr>
-          <w:rFonts w:ascii="Garamond" w:eastAsia="Times New Roman" w:hAnsi="Garamond" w:cs="Times New Roman"/>
-          <w:color w:val="000000"/>
-        </w:rPr>
-        <w:t>.</w:t>
-      </w:r>
-    </w:p>
+        <w:t>External Support and Persistent Authoritarianism in the Middle East</w:t>
+      </w:r>
+      <w:r>
+        <w:rPr>
+          <w:rFonts w:ascii="Garamond" w:eastAsia="Times New Roman" w:hAnsi="Garamond" w:cs="Times New Roman"/>
+          <w:color w:val="000000"/>
+        </w:rPr>
+        <w:t>.” With Daniel Baissa and Melani Cammett.</w:t>
+      </w:r>
+    </w:p>
+    <w:bookmarkEnd w:id="2"/>
     <w:p>
       <w:pPr>
         <w:pStyle w:val="ListParagraph"/>
@@ -1272,42 +1065,21 @@
           <w:rFonts w:ascii="Garamond" w:eastAsia="Times New Roman" w:hAnsi="Garamond" w:cs="Times New Roman"/>
           <w:color w:val="000000"/>
         </w:rPr>
-        <w:t>“Post-ISIS Agricultural Resilience in Iraq.” With Laura Saavedra-Lux</w:t>
-      </w:r>
-      <w:r>
-        <w:rPr>
-          <w:rFonts w:ascii="Garamond" w:eastAsia="Times New Roman" w:hAnsi="Garamond" w:cs="Times New Roman"/>
-          <w:color w:val="000000"/>
-        </w:rPr>
-        <w:t xml:space="preserve">, </w:t>
-      </w:r>
-      <w:r>
-        <w:rPr>
-          <w:rFonts w:ascii="Garamond" w:eastAsia="Times New Roman" w:hAnsi="Garamond" w:cs="Times New Roman"/>
-          <w:color w:val="000000"/>
-        </w:rPr>
-        <w:t>Blair Welsh</w:t>
-      </w:r>
-      <w:r>
-        <w:rPr>
-          <w:rFonts w:ascii="Garamond" w:eastAsia="Times New Roman" w:hAnsi="Garamond" w:cs="Times New Roman"/>
-          <w:color w:val="000000"/>
-        </w:rPr>
-        <w:t xml:space="preserve">, and Nihad </w:t>
-      </w:r>
-      <w:r>
-        <w:rPr>
-          <w:rFonts w:ascii="Garamond" w:eastAsia="Times New Roman" w:hAnsi="Garamond" w:cs="Times New Roman"/>
-          <w:color w:val="000000"/>
-        </w:rPr>
-        <w:t>Aboud</w:t>
-      </w:r>
-      <w:r>
-        <w:rPr>
-          <w:rFonts w:ascii="Garamond" w:eastAsia="Times New Roman" w:hAnsi="Garamond" w:cs="Times New Roman"/>
-          <w:color w:val="000000"/>
-        </w:rPr>
-        <w:t>.</w:t>
+        <w:t>“</w:t>
+      </w:r>
+      <w:r>
+        <w:rPr>
+          <w:rFonts w:ascii="Garamond" w:eastAsia="Times New Roman" w:hAnsi="Garamond" w:cs="Times New Roman"/>
+          <w:color w:val="000000"/>
+        </w:rPr>
+        <w:t>Diversionary Proxy War: Opposition Protest and Russian Escalation in Eastern Ukraine</w:t>
+      </w:r>
+      <w:r>
+        <w:rPr>
+          <w:rFonts w:ascii="Garamond" w:eastAsia="Times New Roman" w:hAnsi="Garamond" w:cs="Times New Roman"/>
+          <w:color w:val="000000"/>
+        </w:rPr>
+        <w:t>.” With Christopher Blair and Austin L. Wright.</w:t>
       </w:r>
     </w:p>
     <w:p>
@@ -1329,7 +1101,21 @@
           <w:rFonts w:ascii="Garamond" w:eastAsia="Times New Roman" w:hAnsi="Garamond" w:cs="Times New Roman"/>
           <w:color w:val="000000"/>
         </w:rPr>
-        <w:t>“Computational Approaches to the Study of Ancient Greek Conflict.”</w:t>
+        <w:t xml:space="preserve">“Post-ISIS Agricultural Resilience in Iraq.” With Laura Saavedra-Lux, Blair Welsh, and Nihad </w:t>
+      </w:r>
+      <w:r>
+        <w:rPr>
+          <w:rFonts w:ascii="Garamond" w:eastAsia="Times New Roman" w:hAnsi="Garamond" w:cs="Times New Roman"/>
+          <w:color w:val="000000"/>
+        </w:rPr>
+        <w:t>Aboud</w:t>
+      </w:r>
+      <w:r>
+        <w:rPr>
+          <w:rFonts w:ascii="Garamond" w:eastAsia="Times New Roman" w:hAnsi="Garamond" w:cs="Times New Roman"/>
+          <w:color w:val="000000"/>
+        </w:rPr>
+        <w:t>.</w:t>
       </w:r>
     </w:p>
     <w:p>
@@ -1346,29 +1132,35 @@
           <w:color w:val="000000"/>
         </w:rPr>
       </w:pPr>
+      <w:r>
+        <w:rPr>
+          <w:rFonts w:ascii="Garamond" w:eastAsia="Times New Roman" w:hAnsi="Garamond" w:cs="Times New Roman"/>
+          <w:color w:val="000000"/>
+        </w:rPr>
+        <w:t>“Computational Approaches to the Study of Ancient Greek Conflict.”</w:t>
+      </w:r>
+    </w:p>
+    <w:p>
+      <w:pPr>
+        <w:pStyle w:val="ListParagraph"/>
+        <w:numPr>
+          <w:ilvl w:val="0"/>
+          <w:numId w:val="38"/>
+        </w:numPr>
+        <w:shd w:val="clear" w:color="auto" w:fill="FFFFFF"/>
+        <w:spacing w:after="45" w:line="240" w:lineRule="atLeast"/>
+        <w:rPr>
+          <w:rFonts w:ascii="Garamond" w:eastAsia="Times New Roman" w:hAnsi="Garamond" w:cs="Times New Roman"/>
+          <w:color w:val="000000"/>
+        </w:rPr>
+      </w:pPr>
       <w:bookmarkStart w:id="3" w:name="_Hlk163313352"/>
       <w:r>
         <w:rPr>
           <w:rFonts w:ascii="Garamond" w:eastAsia="Times New Roman" w:hAnsi="Garamond" w:cs="Times New Roman"/>
           <w:color w:val="000000"/>
         </w:rPr>
-        <w:t xml:space="preserve">“Optimal </w:t>
-      </w:r>
-      <w:proofErr w:type="spellStart"/>
-      <w:r>
-        <w:rPr>
-          <w:rFonts w:ascii="Garamond" w:eastAsia="Times New Roman" w:hAnsi="Garamond" w:cs="Times New Roman"/>
-          <w:color w:val="000000"/>
-        </w:rPr>
-        <w:t>Subsetting</w:t>
-      </w:r>
-      <w:proofErr w:type="spellEnd"/>
-      <w:r>
-        <w:rPr>
-          <w:rFonts w:ascii="Garamond" w:eastAsia="Times New Roman" w:hAnsi="Garamond" w:cs="Times New Roman"/>
-          <w:color w:val="000000"/>
-        </w:rPr>
-        <w:t xml:space="preserve"> for Text Data.” With </w:t>
+        <w:t xml:space="preserve">“Optimal Subsetting for Text Data.” With </w:t>
       </w:r>
       <w:bookmarkStart w:id="4" w:name="_Hlk170646953"/>
       <w:r>
@@ -1383,23 +1175,7 @@
           <w:rFonts w:ascii="Garamond" w:eastAsia="Times New Roman" w:hAnsi="Garamond" w:cs="Times New Roman"/>
           <w:color w:val="000000"/>
         </w:rPr>
-        <w:t xml:space="preserve"> and </w:t>
-      </w:r>
-      <w:proofErr w:type="spellStart"/>
-      <w:r>
-        <w:rPr>
-          <w:rFonts w:ascii="Garamond" w:eastAsia="Times New Roman" w:hAnsi="Garamond" w:cs="Times New Roman"/>
-          <w:color w:val="000000"/>
-        </w:rPr>
-        <w:t>Naijia</w:t>
-      </w:r>
-      <w:proofErr w:type="spellEnd"/>
-      <w:r>
-        <w:rPr>
-          <w:rFonts w:ascii="Garamond" w:eastAsia="Times New Roman" w:hAnsi="Garamond" w:cs="Times New Roman"/>
-          <w:color w:val="000000"/>
-        </w:rPr>
-        <w:t xml:space="preserve"> Liu</w:t>
+        <w:t xml:space="preserve"> and Naijia Liu</w:t>
       </w:r>
       <w:bookmarkEnd w:id="4"/>
       <w:r>
@@ -1584,7 +1360,6 @@
         <w:t xml:space="preserve"> </w:t>
       </w:r>
       <w:hyperlink r:id="rId13" w:history="1">
-        <w:proofErr w:type="spellStart"/>
         <w:r>
           <w:rPr>
             <w:rStyle w:val="Hyperlink"/>
@@ -1592,7 +1367,6 @@
           </w:rPr>
           <w:t>MappingAncientTexts</w:t>
         </w:r>
-        <w:proofErr w:type="spellEnd"/>
       </w:hyperlink>
     </w:p>
     <w:p>
@@ -1650,37 +1424,23 @@
           <w:b/>
           <w:bCs/>
         </w:rPr>
-        <w:t xml:space="preserve">United Nations University </w:t>
-      </w:r>
-      <w:r>
-        <w:rPr>
-          <w:rFonts w:ascii="Garamond" w:eastAsia="Times New Roman" w:hAnsi="Garamond" w:cs="Times New Roman"/>
-          <w:b/>
-          <w:bCs/>
-        </w:rPr>
-        <w:t>–</w:t>
-      </w:r>
-      <w:r>
-        <w:rPr>
-          <w:rFonts w:ascii="Garamond" w:eastAsia="Times New Roman" w:hAnsi="Garamond" w:cs="Times New Roman"/>
-          <w:b/>
-          <w:bCs/>
-        </w:rPr>
-        <w:t xml:space="preserve"> WIDER</w:t>
-      </w:r>
-      <w:r>
-        <w:rPr>
-          <w:rFonts w:ascii="Garamond" w:eastAsia="Times New Roman" w:hAnsi="Garamond" w:cs="Times New Roman"/>
-          <w:b/>
-          <w:bCs/>
-        </w:rPr>
-        <w:t xml:space="preserve"> and World Bank</w:t>
-      </w:r>
-      <w:r>
-        <w:rPr>
-          <w:rFonts w:ascii="Garamond" w:eastAsia="Times New Roman" w:hAnsi="Garamond" w:cs="Times New Roman"/>
-        </w:rPr>
-        <w:tab/>
+        <w:t>World Ban</w:t>
+      </w:r>
+      <w:r>
+        <w:rPr>
+          <w:rFonts w:ascii="Garamond" w:eastAsia="Times New Roman" w:hAnsi="Garamond" w:cs="Times New Roman"/>
+          <w:b/>
+          <w:bCs/>
+        </w:rPr>
+        <w:t xml:space="preserve">k and </w:t>
+      </w:r>
+      <w:r>
+        <w:rPr>
+          <w:rFonts w:ascii="Garamond" w:eastAsia="Times New Roman" w:hAnsi="Garamond" w:cs="Times New Roman"/>
+          <w:b/>
+          <w:bCs/>
+        </w:rPr>
+        <w:t>United Nations University – WIDER</w:t>
       </w:r>
       <w:r>
         <w:rPr>
@@ -1713,7 +1473,20 @@
           <w:rFonts w:ascii="Garamond" w:eastAsia="Times New Roman" w:hAnsi="Garamond" w:cs="Times New Roman"/>
         </w:rPr>
         <w:tab/>
-        <w:t xml:space="preserve">        June 2024 - Present</w:t>
+        <w:t xml:space="preserve">     </w:t>
+      </w:r>
+      <w:r>
+        <w:rPr>
+          <w:rFonts w:ascii="Garamond" w:eastAsia="Times New Roman" w:hAnsi="Garamond" w:cs="Times New Roman"/>
+        </w:rPr>
+        <w:tab/>
+        <w:t xml:space="preserve">     </w:t>
+      </w:r>
+      <w:r>
+        <w:rPr>
+          <w:rFonts w:ascii="Garamond" w:eastAsia="Times New Roman" w:hAnsi="Garamond" w:cs="Times New Roman"/>
+        </w:rPr>
+        <w:t xml:space="preserve">   June 2024 - Present</w:t>
       </w:r>
     </w:p>
     <w:p>
@@ -1798,7 +1571,13 @@
         <w:rPr>
           <w:rFonts w:ascii="Garamond" w:eastAsia="Times New Roman" w:hAnsi="Garamond" w:cs="Times New Roman"/>
         </w:rPr>
-        <w:t xml:space="preserve">   </w:t>
+        <w:t xml:space="preserve"> </w:t>
+      </w:r>
+      <w:r>
+        <w:rPr>
+          <w:rFonts w:ascii="Garamond" w:eastAsia="Times New Roman" w:hAnsi="Garamond" w:cs="Times New Roman"/>
+        </w:rPr>
+        <w:t xml:space="preserve">  </w:t>
       </w:r>
       <w:r>
         <w:rPr>
@@ -1810,19 +1589,7 @@
         <w:rPr>
           <w:rFonts w:ascii="Garamond" w:eastAsia="Times New Roman" w:hAnsi="Garamond" w:cs="Times New Roman"/>
         </w:rPr>
-        <w:t xml:space="preserve"> and </w:t>
-      </w:r>
-      <w:r>
-        <w:rPr>
-          <w:rFonts w:ascii="Garamond" w:eastAsia="Times New Roman" w:hAnsi="Garamond" w:cs="Times New Roman"/>
-        </w:rPr>
-        <w:t>Maputo</w:t>
-      </w:r>
-      <w:r>
-        <w:rPr>
-          <w:rFonts w:ascii="Garamond" w:eastAsia="Times New Roman" w:hAnsi="Garamond" w:cs="Times New Roman"/>
-        </w:rPr>
-        <w:t>, Mozambique</w:t>
+        <w:t xml:space="preserve"> and Maputo, Mozambique</w:t>
       </w:r>
     </w:p>
     <w:p>
@@ -1844,19 +1611,7 @@
         <w:rPr>
           <w:rFonts w:ascii="Garamond" w:eastAsia="Times New Roman" w:hAnsi="Garamond" w:cs="Times New Roman"/>
         </w:rPr>
-        <w:t xml:space="preserve">Perform data analytics and writing to support </w:t>
-      </w:r>
-      <w:r>
-        <w:rPr>
-          <w:rFonts w:ascii="Garamond" w:eastAsia="Times New Roman" w:hAnsi="Garamond" w:cs="Times New Roman"/>
-        </w:rPr>
-        <w:t xml:space="preserve">WB and </w:t>
-      </w:r>
-      <w:r>
-        <w:rPr>
-          <w:rFonts w:ascii="Garamond" w:eastAsia="Times New Roman" w:hAnsi="Garamond" w:cs="Times New Roman"/>
-        </w:rPr>
-        <w:t xml:space="preserve">UNU-WIDER </w:t>
+        <w:t xml:space="preserve">Perform data analytics and writing to support WB and UNU-WIDER </w:t>
       </w:r>
       <w:r>
         <w:rPr>
@@ -2045,7 +1800,6 @@
         <w:tab/>
         <w:t xml:space="preserve">      </w:t>
       </w:r>
-      <w:proofErr w:type="gramStart"/>
       <w:r>
         <w:rPr>
           <w:rFonts w:ascii="Garamond" w:eastAsia="Times New Roman" w:hAnsi="Garamond" w:cs="Times New Roman"/>
@@ -2059,7 +1813,6 @@
         </w:rPr>
         <w:tab/>
       </w:r>
-      <w:proofErr w:type="gramEnd"/>
       <w:r>
         <w:rPr>
           <w:rFonts w:ascii="Garamond" w:eastAsia="Times New Roman" w:hAnsi="Garamond" w:cs="Times New Roman"/>
@@ -2112,7 +1865,6 @@
         <w:t xml:space="preserve">Contribute to production of and enhancements for </w:t>
       </w:r>
       <w:hyperlink r:id="rId15" w:history="1">
-        <w:proofErr w:type="spellStart"/>
         <w:r>
           <w:rPr>
             <w:rStyle w:val="Hyperlink"/>
@@ -2120,7 +1872,6 @@
           </w:rPr>
           <w:t>ReadyMapper</w:t>
         </w:r>
-        <w:proofErr w:type="spellEnd"/>
       </w:hyperlink>
       <w:r>
         <w:rPr>
@@ -2155,7 +1906,6 @@
         <w:t xml:space="preserve"> </w:t>
       </w:r>
       <w:hyperlink r:id="rId16" w:history="1">
-        <w:proofErr w:type="spellStart"/>
         <w:r>
           <w:rPr>
             <w:rStyle w:val="Hyperlink"/>
@@ -2163,7 +1913,6 @@
           </w:rPr>
           <w:t>Climateverse</w:t>
         </w:r>
-        <w:proofErr w:type="spellEnd"/>
       </w:hyperlink>
       <w:r>
         <w:rPr>
@@ -2187,21 +1936,7 @@
         <w:rPr>
           <w:rFonts w:ascii="Garamond" w:eastAsia="Times New Roman" w:hAnsi="Garamond" w:cs="Times New Roman"/>
         </w:rPr>
-        <w:t xml:space="preserve">researchers and </w:t>
-      </w:r>
-      <w:proofErr w:type="gramStart"/>
-      <w:r>
-        <w:rPr>
-          <w:rFonts w:ascii="Garamond" w:eastAsia="Times New Roman" w:hAnsi="Garamond" w:cs="Times New Roman"/>
-        </w:rPr>
-        <w:t>policy-makers</w:t>
-      </w:r>
-      <w:proofErr w:type="gramEnd"/>
-      <w:r>
-        <w:rPr>
-          <w:rFonts w:ascii="Garamond" w:eastAsia="Times New Roman" w:hAnsi="Garamond" w:cs="Times New Roman"/>
-        </w:rPr>
-        <w:t xml:space="preserve"> combatting climate challenges</w:t>
+        <w:t>researchers and policy-makers combatting climate challenges</w:t>
       </w:r>
     </w:p>
     <w:bookmarkEnd w:id="5"/>
@@ -2257,7 +1992,19 @@
           <w:rFonts w:ascii="Garamond" w:eastAsia="Times New Roman" w:hAnsi="Garamond" w:cs="Times New Roman"/>
         </w:rPr>
         <w:tab/>
-        <w:t xml:space="preserve">         Jan 2024</w:t>
+        <w:t xml:space="preserve">   Jan</w:t>
+      </w:r>
+      <w:r>
+        <w:rPr>
+          <w:rFonts w:ascii="Garamond" w:eastAsia="Times New Roman" w:hAnsi="Garamond" w:cs="Times New Roman"/>
+        </w:rPr>
+        <w:t>uary</w:t>
+      </w:r>
+      <w:r>
+        <w:rPr>
+          <w:rFonts w:ascii="Garamond" w:eastAsia="Times New Roman" w:hAnsi="Garamond" w:cs="Times New Roman"/>
+        </w:rPr>
+        <w:t xml:space="preserve"> 2024</w:t>
       </w:r>
       <w:r>
         <w:rPr>
@@ -2322,7 +2069,6 @@
         <w:tab/>
         <w:t xml:space="preserve">      </w:t>
       </w:r>
-      <w:proofErr w:type="gramStart"/>
       <w:r>
         <w:rPr>
           <w:rFonts w:ascii="Garamond" w:eastAsia="Times New Roman" w:hAnsi="Garamond" w:cs="Times New Roman"/>
@@ -2336,7 +2082,6 @@
         </w:rPr>
         <w:tab/>
       </w:r>
-      <w:proofErr w:type="gramEnd"/>
       <w:r>
         <w:rPr>
           <w:rFonts w:ascii="Garamond" w:eastAsia="Times New Roman" w:hAnsi="Garamond" w:cs="Times New Roman"/>
@@ -2500,7 +2245,6 @@
         <w:tab/>
         <w:t xml:space="preserve">      </w:t>
       </w:r>
-      <w:proofErr w:type="gramStart"/>
       <w:r>
         <w:rPr>
           <w:rFonts w:ascii="Garamond" w:eastAsia="Times New Roman" w:hAnsi="Garamond" w:cs="Times New Roman"/>
@@ -2514,7 +2258,6 @@
         </w:rPr>
         <w:tab/>
       </w:r>
-      <w:proofErr w:type="gramEnd"/>
       <w:r>
         <w:rPr>
           <w:rFonts w:ascii="Garamond" w:eastAsia="Times New Roman" w:hAnsi="Garamond" w:cs="Times New Roman"/>
@@ -2590,7 +2333,19 @@
         <w:rPr>
           <w:rFonts w:ascii="Garamond" w:eastAsia="Times New Roman" w:hAnsi="Garamond" w:cs="Times New Roman"/>
         </w:rPr>
-        <w:t xml:space="preserve"> for novel geographic datasets and advanced data techniques as part of </w:t>
+        <w:t xml:space="preserve"> for novel geographic datasets</w:t>
+      </w:r>
+      <w:r>
+        <w:rPr>
+          <w:rFonts w:ascii="Garamond" w:eastAsia="Times New Roman" w:hAnsi="Garamond" w:cs="Times New Roman"/>
+        </w:rPr>
+        <w:t>, primarily remote sensing data,</w:t>
+      </w:r>
+      <w:r>
+        <w:rPr>
+          <w:rFonts w:ascii="Garamond" w:eastAsia="Times New Roman" w:hAnsi="Garamond" w:cs="Times New Roman"/>
+        </w:rPr>
+        <w:t xml:space="preserve"> and advanced data techniques as part of </w:t>
       </w:r>
       <w:r>
         <w:rPr>
@@ -2626,23 +2381,13 @@
           <w:rFonts w:ascii="Garamond" w:eastAsia="Times New Roman" w:hAnsi="Garamond" w:cs="Times New Roman"/>
         </w:rPr>
       </w:pPr>
-      <w:proofErr w:type="spellStart"/>
-      <w:r>
-        <w:rPr>
-          <w:rFonts w:ascii="Garamond" w:eastAsia="Times New Roman" w:hAnsi="Garamond" w:cs="Times New Roman"/>
-          <w:b/>
-          <w:bCs/>
-        </w:rPr>
-        <w:t>Keyrus</w:t>
-      </w:r>
-      <w:proofErr w:type="spellEnd"/>
-      <w:r>
-        <w:rPr>
-          <w:rFonts w:ascii="Garamond" w:eastAsia="Times New Roman" w:hAnsi="Garamond" w:cs="Times New Roman"/>
-          <w:b/>
-          <w:bCs/>
-        </w:rPr>
-        <w:t xml:space="preserve"> USA</w:t>
+      <w:r>
+        <w:rPr>
+          <w:rFonts w:ascii="Garamond" w:eastAsia="Times New Roman" w:hAnsi="Garamond" w:cs="Times New Roman"/>
+          <w:b/>
+          <w:bCs/>
+        </w:rPr>
+        <w:t>Keyrus USA</w:t>
       </w:r>
       <w:r>
         <w:rPr>
@@ -2688,7 +2433,6 @@
         </w:rPr>
         <w:tab/>
       </w:r>
-      <w:proofErr w:type="gramStart"/>
       <w:r>
         <w:rPr>
           <w:rFonts w:ascii="Garamond" w:eastAsia="Times New Roman" w:hAnsi="Garamond" w:cs="Times New Roman"/>
@@ -2702,7 +2446,6 @@
         </w:rPr>
         <w:tab/>
       </w:r>
-      <w:proofErr w:type="gramEnd"/>
       <w:r>
         <w:rPr>
           <w:rFonts w:ascii="Garamond" w:eastAsia="Times New Roman" w:hAnsi="Garamond" w:cs="Times New Roman"/>
@@ -2774,20 +2517,12 @@
         </w:rPr>
         <w:tab/>
       </w:r>
-      <w:proofErr w:type="gramStart"/>
-      <w:r>
-        <w:rPr>
-          <w:rFonts w:ascii="Garamond" w:eastAsia="Times New Roman" w:hAnsi="Garamond" w:cs="Times New Roman"/>
-        </w:rPr>
-        <w:tab/>
-        <w:t xml:space="preserve">  New</w:t>
-      </w:r>
-      <w:proofErr w:type="gramEnd"/>
-      <w:r>
-        <w:rPr>
-          <w:rFonts w:ascii="Garamond" w:eastAsia="Times New Roman" w:hAnsi="Garamond" w:cs="Times New Roman"/>
-        </w:rPr>
-        <w:t xml:space="preserve"> York, NY</w:t>
+      <w:r>
+        <w:rPr>
+          <w:rFonts w:ascii="Garamond" w:eastAsia="Times New Roman" w:hAnsi="Garamond" w:cs="Times New Roman"/>
+        </w:rPr>
+        <w:tab/>
+        <w:t xml:space="preserve">  New York, NY</w:t>
       </w:r>
     </w:p>
     <w:p>
@@ -2873,21 +2608,7 @@
         <w:rPr>
           <w:rFonts w:ascii="Garamond" w:eastAsia="Times New Roman" w:hAnsi="Garamond" w:cs="Times New Roman"/>
         </w:rPr>
-        <w:t xml:space="preserve">Conducted multi-day client </w:t>
-      </w:r>
-      <w:proofErr w:type="gramStart"/>
-      <w:r>
-        <w:rPr>
-          <w:rFonts w:ascii="Garamond" w:eastAsia="Times New Roman" w:hAnsi="Garamond" w:cs="Times New Roman"/>
-        </w:rPr>
-        <w:t>trainings</w:t>
-      </w:r>
-      <w:proofErr w:type="gramEnd"/>
-      <w:r>
-        <w:rPr>
-          <w:rFonts w:ascii="Garamond" w:eastAsia="Times New Roman" w:hAnsi="Garamond" w:cs="Times New Roman"/>
-        </w:rPr>
-        <w:t xml:space="preserve"> for groups of up to 50 in BI technologies; mentored 9 junior colleagues in these technologies</w:t>
+        <w:t>Conducted multi-day client trainings for groups of up to 50 in BI technologies; mentored 9 junior colleagues in these technologies</w:t>
       </w:r>
     </w:p>
     <w:p>
@@ -2921,7 +2642,6 @@
         </w:rPr>
         <w:t>e</w:t>
       </w:r>
-      <w:proofErr w:type="gramStart"/>
       <w:r>
         <w:rPr>
           <w:rFonts w:ascii="Garamond" w:eastAsia="Times New Roman" w:hAnsi="Garamond" w:cs="Times New Roman"/>
@@ -2956,7 +2676,6 @@
         </w:rPr>
         <w:tab/>
       </w:r>
-      <w:proofErr w:type="gramEnd"/>
       <w:r>
         <w:rPr>
           <w:rFonts w:ascii="Garamond" w:eastAsia="Times New Roman" w:hAnsi="Garamond" w:cs="Times New Roman"/>
@@ -3090,7 +2809,6 @@
         </w:rPr>
         <w:t xml:space="preserve">Introductory Statistics Grader </w:t>
       </w:r>
-      <w:proofErr w:type="gramStart"/>
       <w:r>
         <w:rPr>
           <w:rFonts w:ascii="Garamond" w:eastAsia="Times New Roman" w:hAnsi="Garamond" w:cs="Times New Roman"/>
@@ -3117,7 +2835,6 @@
         </w:rPr>
         <w:tab/>
       </w:r>
-      <w:proofErr w:type="gramEnd"/>
       <w:r>
         <w:rPr>
           <w:rFonts w:ascii="Garamond" w:eastAsia="Times New Roman" w:hAnsi="Garamond" w:cs="Times New Roman"/>
@@ -3279,235 +2996,6 @@
           <w:b/>
           <w:bCs/>
         </w:rPr>
-        <w:t>Department of Government, Harvard University</w:t>
-      </w:r>
-      <w:r>
-        <w:rPr>
-          <w:rFonts w:ascii="Garamond" w:eastAsia="Times New Roman" w:hAnsi="Garamond" w:cs="Times New Roman"/>
-        </w:rPr>
-        <w:tab/>
-      </w:r>
-      <w:r>
-        <w:rPr>
-          <w:rFonts w:ascii="Garamond" w:eastAsia="Times New Roman" w:hAnsi="Garamond" w:cs="Times New Roman"/>
-        </w:rPr>
-        <w:tab/>
-      </w:r>
-      <w:r>
-        <w:rPr>
-          <w:rFonts w:ascii="Garamond" w:eastAsia="Times New Roman" w:hAnsi="Garamond" w:cs="Times New Roman"/>
-        </w:rPr>
-        <w:tab/>
-      </w:r>
-      <w:r>
-        <w:rPr>
-          <w:rFonts w:ascii="Garamond" w:eastAsia="Times New Roman" w:hAnsi="Garamond" w:cs="Times New Roman"/>
-        </w:rPr>
-        <w:tab/>
-        <w:t xml:space="preserve">     </w:t>
-      </w:r>
-      <w:r>
-        <w:rPr>
-          <w:rFonts w:ascii="Garamond" w:eastAsia="Times New Roman" w:hAnsi="Garamond" w:cs="Times New Roman"/>
-        </w:rPr>
-        <w:tab/>
-        <w:t xml:space="preserve">    August 2024 </w:t>
-      </w:r>
-      <w:r>
-        <w:rPr>
-          <w:rFonts w:ascii="Garamond" w:eastAsia="Times New Roman" w:hAnsi="Garamond" w:cs="Times New Roman"/>
-        </w:rPr>
-        <w:t>–</w:t>
-      </w:r>
-      <w:r>
-        <w:rPr>
-          <w:rFonts w:ascii="Garamond" w:eastAsia="Times New Roman" w:hAnsi="Garamond" w:cs="Times New Roman"/>
-        </w:rPr>
-        <w:t xml:space="preserve"> </w:t>
-      </w:r>
-      <w:r>
-        <w:rPr>
-          <w:rFonts w:ascii="Garamond" w:eastAsia="Times New Roman" w:hAnsi="Garamond" w:cs="Times New Roman"/>
-        </w:rPr>
-        <w:t>December 2024</w:t>
-      </w:r>
-    </w:p>
-    <w:p>
-      <w:pPr>
-        <w:shd w:val="clear" w:color="auto" w:fill="FFFFFF"/>
-        <w:spacing w:before="4" w:after="80" w:line="240" w:lineRule="auto"/>
-        <w:contextualSpacing/>
-        <w:rPr>
-          <w:rFonts w:ascii="Garamond" w:eastAsia="Times New Roman" w:hAnsi="Garamond" w:cs="Times New Roman"/>
-        </w:rPr>
-      </w:pPr>
-      <w:r>
-        <w:rPr>
-          <w:rFonts w:ascii="Garamond" w:eastAsia="Times New Roman" w:hAnsi="Garamond" w:cs="Times New Roman"/>
-          <w:i/>
-          <w:iCs/>
-        </w:rPr>
-        <w:t>Teaching Fellow</w:t>
-      </w:r>
-      <w:r>
-        <w:rPr>
-          <w:rFonts w:ascii="Garamond" w:eastAsia="Times New Roman" w:hAnsi="Garamond" w:cs="Times New Roman"/>
-          <w:i/>
-          <w:iCs/>
-        </w:rPr>
-        <w:tab/>
-        <w:t xml:space="preserve"> </w:t>
-      </w:r>
-      <w:r>
-        <w:rPr>
-          <w:rFonts w:ascii="Garamond" w:eastAsia="Times New Roman" w:hAnsi="Garamond" w:cs="Times New Roman"/>
-        </w:rPr>
-        <w:tab/>
-      </w:r>
-      <w:r>
-        <w:rPr>
-          <w:rFonts w:ascii="Garamond" w:eastAsia="Times New Roman" w:hAnsi="Garamond" w:cs="Times New Roman"/>
-        </w:rPr>
-        <w:tab/>
-      </w:r>
-      <w:r>
-        <w:rPr>
-          <w:rFonts w:ascii="Garamond" w:eastAsia="Times New Roman" w:hAnsi="Garamond" w:cs="Times New Roman"/>
-        </w:rPr>
-        <w:tab/>
-      </w:r>
-      <w:r>
-        <w:rPr>
-          <w:rFonts w:ascii="Garamond" w:eastAsia="Times New Roman" w:hAnsi="Garamond" w:cs="Times New Roman"/>
-        </w:rPr>
-        <w:tab/>
-      </w:r>
-      <w:r>
-        <w:rPr>
-          <w:rFonts w:ascii="Garamond" w:eastAsia="Times New Roman" w:hAnsi="Garamond" w:cs="Times New Roman"/>
-        </w:rPr>
-        <w:tab/>
-      </w:r>
-      <w:r>
-        <w:rPr>
-          <w:rFonts w:ascii="Garamond" w:eastAsia="Times New Roman" w:hAnsi="Garamond" w:cs="Times New Roman"/>
-        </w:rPr>
-        <w:tab/>
-      </w:r>
-      <w:r>
-        <w:rPr>
-          <w:rFonts w:ascii="Garamond" w:eastAsia="Times New Roman" w:hAnsi="Garamond" w:cs="Times New Roman"/>
-        </w:rPr>
-        <w:t xml:space="preserve">  </w:t>
-      </w:r>
-      <w:r>
-        <w:rPr>
-          <w:rFonts w:ascii="Garamond" w:eastAsia="Times New Roman" w:hAnsi="Garamond" w:cs="Times New Roman"/>
-        </w:rPr>
-        <w:t xml:space="preserve">    </w:t>
-      </w:r>
-      <w:r>
-        <w:rPr>
-          <w:rFonts w:ascii="Garamond" w:eastAsia="Times New Roman" w:hAnsi="Garamond" w:cs="Times New Roman"/>
-        </w:rPr>
-        <w:tab/>
-      </w:r>
-      <w:r>
-        <w:rPr>
-          <w:rFonts w:ascii="Garamond" w:eastAsia="Times New Roman" w:hAnsi="Garamond" w:cs="Times New Roman"/>
-        </w:rPr>
-        <w:tab/>
-        <w:t xml:space="preserve">       </w:t>
-      </w:r>
-      <w:r>
-        <w:rPr>
-          <w:rFonts w:ascii="Garamond" w:eastAsia="Times New Roman" w:hAnsi="Garamond" w:cs="Times New Roman"/>
-        </w:rPr>
-        <w:tab/>
-      </w:r>
-      <w:r>
-        <w:rPr>
-          <w:rFonts w:ascii="Garamond" w:eastAsia="Times New Roman" w:hAnsi="Garamond" w:cs="Times New Roman"/>
-        </w:rPr>
-        <w:tab/>
-      </w:r>
-      <w:r>
-        <w:rPr>
-          <w:rFonts w:ascii="Garamond" w:eastAsia="Times New Roman" w:hAnsi="Garamond" w:cs="Times New Roman"/>
-        </w:rPr>
-        <w:tab/>
-        <w:t xml:space="preserve"> Cambridge, MA</w:t>
-      </w:r>
-    </w:p>
-    <w:p>
-      <w:pPr>
-        <w:pStyle w:val="ListParagraph"/>
-        <w:numPr>
-          <w:ilvl w:val="0"/>
-          <w:numId w:val="42"/>
-        </w:numPr>
-        <w:shd w:val="clear" w:color="auto" w:fill="FFFFFF"/>
-        <w:spacing w:before="4" w:after="80" w:line="240" w:lineRule="auto"/>
-        <w:rPr>
-          <w:rFonts w:ascii="Garamond" w:eastAsia="Times New Roman" w:hAnsi="Garamond" w:cs="Times New Roman"/>
-          <w:b/>
-          <w:bCs/>
-        </w:rPr>
-      </w:pPr>
-      <w:r>
-        <w:rPr>
-          <w:rFonts w:ascii="Garamond" w:eastAsia="Times New Roman" w:hAnsi="Garamond" w:cs="Times New Roman"/>
-        </w:rPr>
-        <w:t xml:space="preserve">Lead teaching sections, hold office hours, and grade student assignments for </w:t>
-      </w:r>
-      <w:r>
-        <w:rPr>
-          <w:rFonts w:ascii="Garamond" w:eastAsia="Times New Roman" w:hAnsi="Garamond" w:cs="Times New Roman"/>
-        </w:rPr>
-        <w:t>Gov 1008: Introduction to Geographic Information Systems</w:t>
-      </w:r>
-      <w:r>
-        <w:rPr>
-          <w:rFonts w:ascii="Garamond" w:eastAsia="Times New Roman" w:hAnsi="Garamond" w:cs="Times New Roman"/>
-        </w:rPr>
-        <w:t xml:space="preserve">, taught by </w:t>
-      </w:r>
-      <w:proofErr w:type="spellStart"/>
-      <w:r>
-        <w:rPr>
-          <w:rFonts w:ascii="Garamond" w:eastAsia="Times New Roman" w:hAnsi="Garamond" w:cs="Times New Roman"/>
-        </w:rPr>
-        <w:t>K</w:t>
-      </w:r>
-      <w:r>
-        <w:rPr>
-          <w:rFonts w:ascii="Garamond" w:eastAsia="Times New Roman" w:hAnsi="Garamond" w:cs="Times New Roman"/>
-        </w:rPr>
-        <w:t>anglin</w:t>
-      </w:r>
-      <w:proofErr w:type="spellEnd"/>
-      <w:r>
-        <w:rPr>
-          <w:rFonts w:ascii="Garamond" w:eastAsia="Times New Roman" w:hAnsi="Garamond" w:cs="Times New Roman"/>
-        </w:rPr>
-        <w:t xml:space="preserve"> Chen</w:t>
-      </w:r>
-    </w:p>
-    <w:p>
-      <w:pPr>
-        <w:shd w:val="clear" w:color="auto" w:fill="FFFFFF"/>
-        <w:spacing w:before="4" w:after="80" w:line="240" w:lineRule="auto"/>
-        <w:contextualSpacing/>
-        <w:rPr>
-          <w:rFonts w:ascii="Garamond" w:eastAsia="Times New Roman" w:hAnsi="Garamond" w:cs="Times New Roman"/>
-        </w:rPr>
-      </w:pPr>
-      <w:r>
-        <w:rPr>
-          <w:rFonts w:ascii="Garamond" w:eastAsia="Times New Roman" w:hAnsi="Garamond" w:cs="Times New Roman"/>
-          <w:b/>
-          <w:bCs/>
-        </w:rPr>
         <w:t>Political Violence Research Workshop, Harvard University</w:t>
       </w:r>
       <w:r>
@@ -3660,22 +3148,22 @@
         <w:rPr>
           <w:rFonts w:ascii="Garamond" w:eastAsia="Times New Roman" w:hAnsi="Garamond" w:cs="Times New Roman"/>
         </w:rPr>
-        <w:t xml:space="preserve">Plan and organize speakers, attendees, food, and other logistics for </w:t>
-      </w:r>
-      <w:proofErr w:type="gramStart"/>
-      <w:r>
-        <w:rPr>
-          <w:rFonts w:ascii="Garamond" w:eastAsia="Times New Roman" w:hAnsi="Garamond" w:cs="Times New Roman"/>
-        </w:rPr>
-        <w:t>bi</w:t>
-      </w:r>
-      <w:proofErr w:type="gramEnd"/>
-      <w:r>
-        <w:rPr>
-          <w:rFonts w:ascii="Garamond" w:eastAsia="Times New Roman" w:hAnsi="Garamond" w:cs="Times New Roman"/>
-        </w:rPr>
-        <w:t>-weekly meeting of the Political Violence Research Workshop at Harvard University, with faculty coordinators Erica Chenoweth and Zoe Marks</w:t>
-      </w:r>
+        <w:t xml:space="preserve">Plan and organize speakers, attendees, food, and other logistics for bi-weekly meeting of the Political Violence Research Workshop at Harvard University, with faculty </w:t>
+      </w:r>
+      <w:bookmarkStart w:id="7" w:name="_Hlk192883528"/>
+      <w:r>
+        <w:rPr>
+          <w:rFonts w:ascii="Garamond" w:eastAsia="Times New Roman" w:hAnsi="Garamond" w:cs="Times New Roman"/>
+        </w:rPr>
+        <w:t xml:space="preserve">coordinator Christoph </w:t>
+      </w:r>
+      <w:r>
+        <w:rPr>
+          <w:rFonts w:ascii="Garamond" w:eastAsia="Times New Roman" w:hAnsi="Garamond" w:cs="Times New Roman"/>
+        </w:rPr>
+        <w:t>Mikulaschek</w:t>
+      </w:r>
+      <w:bookmarkEnd w:id="7"/>
     </w:p>
     <w:bookmarkEnd w:id="6"/>
     <w:p>
@@ -3693,6 +3181,388 @@
           <w:b/>
           <w:bCs/>
         </w:rPr>
+        <w:t>Department of Government, Harvard University</w:t>
+      </w:r>
+      <w:r>
+        <w:rPr>
+          <w:rFonts w:ascii="Garamond" w:eastAsia="Times New Roman" w:hAnsi="Garamond" w:cs="Times New Roman"/>
+        </w:rPr>
+        <w:tab/>
+      </w:r>
+      <w:r>
+        <w:rPr>
+          <w:rFonts w:ascii="Garamond" w:eastAsia="Times New Roman" w:hAnsi="Garamond" w:cs="Times New Roman"/>
+        </w:rPr>
+        <w:tab/>
+      </w:r>
+      <w:r>
+        <w:rPr>
+          <w:rFonts w:ascii="Garamond" w:eastAsia="Times New Roman" w:hAnsi="Garamond" w:cs="Times New Roman"/>
+        </w:rPr>
+        <w:tab/>
+      </w:r>
+      <w:r>
+        <w:rPr>
+          <w:rFonts w:ascii="Garamond" w:eastAsia="Times New Roman" w:hAnsi="Garamond" w:cs="Times New Roman"/>
+        </w:rPr>
+        <w:tab/>
+        <w:t xml:space="preserve">     </w:t>
+      </w:r>
+      <w:r>
+        <w:rPr>
+          <w:rFonts w:ascii="Garamond" w:eastAsia="Times New Roman" w:hAnsi="Garamond" w:cs="Times New Roman"/>
+        </w:rPr>
+        <w:tab/>
+        <w:t xml:space="preserve">          August 2024 – March 2025</w:t>
+      </w:r>
+    </w:p>
+    <w:p>
+      <w:pPr>
+        <w:shd w:val="clear" w:color="auto" w:fill="FFFFFF"/>
+        <w:spacing w:before="4" w:after="80" w:line="240" w:lineRule="auto"/>
+        <w:contextualSpacing/>
+        <w:rPr>
+          <w:rFonts w:ascii="Garamond" w:eastAsia="Times New Roman" w:hAnsi="Garamond" w:cs="Times New Roman"/>
+        </w:rPr>
+      </w:pPr>
+      <w:r>
+        <w:rPr>
+          <w:rFonts w:ascii="Garamond" w:eastAsia="Times New Roman" w:hAnsi="Garamond" w:cs="Times New Roman"/>
+          <w:i/>
+          <w:iCs/>
+        </w:rPr>
+        <w:t>Thesis Advisor</w:t>
+      </w:r>
+      <w:r>
+        <w:rPr>
+          <w:rFonts w:ascii="Garamond" w:eastAsia="Times New Roman" w:hAnsi="Garamond" w:cs="Times New Roman"/>
+          <w:i/>
+          <w:iCs/>
+        </w:rPr>
+        <w:tab/>
+        <w:t xml:space="preserve"> </w:t>
+      </w:r>
+      <w:r>
+        <w:rPr>
+          <w:rFonts w:ascii="Garamond" w:eastAsia="Times New Roman" w:hAnsi="Garamond" w:cs="Times New Roman"/>
+        </w:rPr>
+        <w:tab/>
+      </w:r>
+      <w:r>
+        <w:rPr>
+          <w:rFonts w:ascii="Garamond" w:eastAsia="Times New Roman" w:hAnsi="Garamond" w:cs="Times New Roman"/>
+        </w:rPr>
+        <w:tab/>
+      </w:r>
+      <w:r>
+        <w:rPr>
+          <w:rFonts w:ascii="Garamond" w:eastAsia="Times New Roman" w:hAnsi="Garamond" w:cs="Times New Roman"/>
+        </w:rPr>
+        <w:tab/>
+      </w:r>
+      <w:r>
+        <w:rPr>
+          <w:rFonts w:ascii="Garamond" w:eastAsia="Times New Roman" w:hAnsi="Garamond" w:cs="Times New Roman"/>
+        </w:rPr>
+        <w:tab/>
+      </w:r>
+      <w:r>
+        <w:rPr>
+          <w:rFonts w:ascii="Garamond" w:eastAsia="Times New Roman" w:hAnsi="Garamond" w:cs="Times New Roman"/>
+        </w:rPr>
+        <w:tab/>
+      </w:r>
+      <w:r>
+        <w:rPr>
+          <w:rFonts w:ascii="Garamond" w:eastAsia="Times New Roman" w:hAnsi="Garamond" w:cs="Times New Roman"/>
+        </w:rPr>
+        <w:tab/>
+      </w:r>
+      <w:r>
+        <w:rPr>
+          <w:rFonts w:ascii="Garamond" w:eastAsia="Times New Roman" w:hAnsi="Garamond" w:cs="Times New Roman"/>
+        </w:rPr>
+        <w:t xml:space="preserve">  </w:t>
+      </w:r>
+      <w:r>
+        <w:rPr>
+          <w:rFonts w:ascii="Garamond" w:eastAsia="Times New Roman" w:hAnsi="Garamond" w:cs="Times New Roman"/>
+        </w:rPr>
+        <w:t xml:space="preserve">    </w:t>
+      </w:r>
+      <w:r>
+        <w:rPr>
+          <w:rFonts w:ascii="Garamond" w:eastAsia="Times New Roman" w:hAnsi="Garamond" w:cs="Times New Roman"/>
+        </w:rPr>
+        <w:tab/>
+      </w:r>
+      <w:r>
+        <w:rPr>
+          <w:rFonts w:ascii="Garamond" w:eastAsia="Times New Roman" w:hAnsi="Garamond" w:cs="Times New Roman"/>
+        </w:rPr>
+        <w:tab/>
+        <w:t xml:space="preserve">       </w:t>
+      </w:r>
+      <w:r>
+        <w:rPr>
+          <w:rFonts w:ascii="Garamond" w:eastAsia="Times New Roman" w:hAnsi="Garamond" w:cs="Times New Roman"/>
+        </w:rPr>
+        <w:tab/>
+      </w:r>
+      <w:r>
+        <w:rPr>
+          <w:rFonts w:ascii="Garamond" w:eastAsia="Times New Roman" w:hAnsi="Garamond" w:cs="Times New Roman"/>
+        </w:rPr>
+        <w:tab/>
+      </w:r>
+      <w:r>
+        <w:rPr>
+          <w:rFonts w:ascii="Garamond" w:eastAsia="Times New Roman" w:hAnsi="Garamond" w:cs="Times New Roman"/>
+        </w:rPr>
+        <w:tab/>
+        <w:t xml:space="preserve"> Cambridge, MA</w:t>
+      </w:r>
+    </w:p>
+    <w:p>
+      <w:pPr>
+        <w:pStyle w:val="ListParagraph"/>
+        <w:numPr>
+          <w:ilvl w:val="0"/>
+          <w:numId w:val="18"/>
+        </w:numPr>
+        <w:shd w:val="clear" w:color="auto" w:fill="FFFFFF"/>
+        <w:spacing w:before="4" w:after="80" w:line="240" w:lineRule="auto"/>
+        <w:rPr>
+          <w:rFonts w:ascii="Garamond" w:eastAsia="Times New Roman" w:hAnsi="Garamond" w:cs="Times New Roman"/>
+          <w:b/>
+          <w:bCs/>
+        </w:rPr>
+      </w:pPr>
+      <w:r>
+        <w:rPr>
+          <w:rFonts w:ascii="Garamond" w:eastAsia="Times New Roman" w:hAnsi="Garamond" w:cs="Times New Roman"/>
+        </w:rPr>
+        <w:t>Advised two Harvard undergraduate Government concentrators through conceptualization, research, and writing of their senior theses</w:t>
+      </w:r>
+    </w:p>
+    <w:p>
+      <w:pPr>
+        <w:shd w:val="clear" w:color="auto" w:fill="FFFFFF"/>
+        <w:spacing w:before="4" w:after="80" w:line="240" w:lineRule="auto"/>
+        <w:contextualSpacing/>
+        <w:rPr>
+          <w:rFonts w:ascii="Garamond" w:eastAsia="Times New Roman" w:hAnsi="Garamond" w:cs="Times New Roman"/>
+        </w:rPr>
+      </w:pPr>
+      <w:r>
+        <w:rPr>
+          <w:rFonts w:ascii="Garamond" w:eastAsia="Times New Roman" w:hAnsi="Garamond" w:cs="Times New Roman"/>
+          <w:b/>
+          <w:bCs/>
+        </w:rPr>
+        <w:t>Department of Government, Harvard University</w:t>
+      </w:r>
+      <w:r>
+        <w:rPr>
+          <w:rFonts w:ascii="Garamond" w:eastAsia="Times New Roman" w:hAnsi="Garamond" w:cs="Times New Roman"/>
+        </w:rPr>
+        <w:tab/>
+      </w:r>
+      <w:r>
+        <w:rPr>
+          <w:rFonts w:ascii="Garamond" w:eastAsia="Times New Roman" w:hAnsi="Garamond" w:cs="Times New Roman"/>
+        </w:rPr>
+        <w:tab/>
+      </w:r>
+      <w:r>
+        <w:rPr>
+          <w:rFonts w:ascii="Garamond" w:eastAsia="Times New Roman" w:hAnsi="Garamond" w:cs="Times New Roman"/>
+        </w:rPr>
+        <w:tab/>
+      </w:r>
+      <w:r>
+        <w:rPr>
+          <w:rFonts w:ascii="Garamond" w:eastAsia="Times New Roman" w:hAnsi="Garamond" w:cs="Times New Roman"/>
+        </w:rPr>
+        <w:tab/>
+        <w:t xml:space="preserve">     </w:t>
+      </w:r>
+      <w:r>
+        <w:rPr>
+          <w:rFonts w:ascii="Garamond" w:eastAsia="Times New Roman" w:hAnsi="Garamond" w:cs="Times New Roman"/>
+        </w:rPr>
+        <w:tab/>
+        <w:t xml:space="preserve">    August 2024 – December 2024</w:t>
+      </w:r>
+    </w:p>
+    <w:p>
+      <w:pPr>
+        <w:shd w:val="clear" w:color="auto" w:fill="FFFFFF"/>
+        <w:spacing w:before="4" w:after="80" w:line="240" w:lineRule="auto"/>
+        <w:contextualSpacing/>
+        <w:rPr>
+          <w:rFonts w:ascii="Garamond" w:eastAsia="Times New Roman" w:hAnsi="Garamond" w:cs="Times New Roman"/>
+        </w:rPr>
+      </w:pPr>
+      <w:r>
+        <w:rPr>
+          <w:rFonts w:ascii="Garamond" w:eastAsia="Times New Roman" w:hAnsi="Garamond" w:cs="Times New Roman"/>
+          <w:i/>
+          <w:iCs/>
+        </w:rPr>
+        <w:t>Teaching Fellow</w:t>
+      </w:r>
+      <w:r>
+        <w:rPr>
+          <w:rFonts w:ascii="Garamond" w:eastAsia="Times New Roman" w:hAnsi="Garamond" w:cs="Times New Roman"/>
+          <w:i/>
+          <w:iCs/>
+        </w:rPr>
+        <w:tab/>
+        <w:t xml:space="preserve"> </w:t>
+      </w:r>
+      <w:r>
+        <w:rPr>
+          <w:rFonts w:ascii="Garamond" w:eastAsia="Times New Roman" w:hAnsi="Garamond" w:cs="Times New Roman"/>
+        </w:rPr>
+        <w:tab/>
+      </w:r>
+      <w:r>
+        <w:rPr>
+          <w:rFonts w:ascii="Garamond" w:eastAsia="Times New Roman" w:hAnsi="Garamond" w:cs="Times New Roman"/>
+        </w:rPr>
+        <w:tab/>
+      </w:r>
+      <w:r>
+        <w:rPr>
+          <w:rFonts w:ascii="Garamond" w:eastAsia="Times New Roman" w:hAnsi="Garamond" w:cs="Times New Roman"/>
+        </w:rPr>
+        <w:tab/>
+      </w:r>
+      <w:r>
+        <w:rPr>
+          <w:rFonts w:ascii="Garamond" w:eastAsia="Times New Roman" w:hAnsi="Garamond" w:cs="Times New Roman"/>
+        </w:rPr>
+        <w:tab/>
+      </w:r>
+      <w:r>
+        <w:rPr>
+          <w:rFonts w:ascii="Garamond" w:eastAsia="Times New Roman" w:hAnsi="Garamond" w:cs="Times New Roman"/>
+        </w:rPr>
+        <w:tab/>
+      </w:r>
+      <w:r>
+        <w:rPr>
+          <w:rFonts w:ascii="Garamond" w:eastAsia="Times New Roman" w:hAnsi="Garamond" w:cs="Times New Roman"/>
+        </w:rPr>
+        <w:tab/>
+      </w:r>
+      <w:r>
+        <w:rPr>
+          <w:rFonts w:ascii="Garamond" w:eastAsia="Times New Roman" w:hAnsi="Garamond" w:cs="Times New Roman"/>
+        </w:rPr>
+        <w:t xml:space="preserve">  </w:t>
+      </w:r>
+      <w:r>
+        <w:rPr>
+          <w:rFonts w:ascii="Garamond" w:eastAsia="Times New Roman" w:hAnsi="Garamond" w:cs="Times New Roman"/>
+        </w:rPr>
+        <w:t xml:space="preserve">    </w:t>
+      </w:r>
+      <w:r>
+        <w:rPr>
+          <w:rFonts w:ascii="Garamond" w:eastAsia="Times New Roman" w:hAnsi="Garamond" w:cs="Times New Roman"/>
+        </w:rPr>
+        <w:tab/>
+      </w:r>
+      <w:r>
+        <w:rPr>
+          <w:rFonts w:ascii="Garamond" w:eastAsia="Times New Roman" w:hAnsi="Garamond" w:cs="Times New Roman"/>
+        </w:rPr>
+        <w:tab/>
+        <w:t xml:space="preserve">       </w:t>
+      </w:r>
+      <w:r>
+        <w:rPr>
+          <w:rFonts w:ascii="Garamond" w:eastAsia="Times New Roman" w:hAnsi="Garamond" w:cs="Times New Roman"/>
+        </w:rPr>
+        <w:tab/>
+      </w:r>
+      <w:r>
+        <w:rPr>
+          <w:rFonts w:ascii="Garamond" w:eastAsia="Times New Roman" w:hAnsi="Garamond" w:cs="Times New Roman"/>
+        </w:rPr>
+        <w:tab/>
+      </w:r>
+      <w:r>
+        <w:rPr>
+          <w:rFonts w:ascii="Garamond" w:eastAsia="Times New Roman" w:hAnsi="Garamond" w:cs="Times New Roman"/>
+        </w:rPr>
+        <w:tab/>
+        <w:t xml:space="preserve"> Cambridge, MA</w:t>
+      </w:r>
+    </w:p>
+    <w:p>
+      <w:pPr>
+        <w:pStyle w:val="ListParagraph"/>
+        <w:numPr>
+          <w:ilvl w:val="0"/>
+          <w:numId w:val="18"/>
+        </w:numPr>
+        <w:shd w:val="clear" w:color="auto" w:fill="FFFFFF"/>
+        <w:spacing w:before="4" w:after="80" w:line="240" w:lineRule="auto"/>
+        <w:rPr>
+          <w:rFonts w:ascii="Garamond" w:eastAsia="Times New Roman" w:hAnsi="Garamond" w:cs="Times New Roman"/>
+          <w:b/>
+          <w:bCs/>
+        </w:rPr>
+      </w:pPr>
+      <w:r>
+        <w:rPr>
+          <w:rFonts w:ascii="Garamond" w:eastAsia="Times New Roman" w:hAnsi="Garamond" w:cs="Times New Roman"/>
+        </w:rPr>
+        <w:t>Led teaching sections, h</w:t>
+      </w:r>
+      <w:r>
+        <w:rPr>
+          <w:rFonts w:ascii="Garamond" w:eastAsia="Times New Roman" w:hAnsi="Garamond" w:cs="Times New Roman"/>
+        </w:rPr>
+        <w:t>e</w:t>
+      </w:r>
+      <w:r>
+        <w:rPr>
+          <w:rFonts w:ascii="Garamond" w:eastAsia="Times New Roman" w:hAnsi="Garamond" w:cs="Times New Roman"/>
+        </w:rPr>
+        <w:t>ld office hours, and grade</w:t>
+      </w:r>
+      <w:r>
+        <w:rPr>
+          <w:rFonts w:ascii="Garamond" w:eastAsia="Times New Roman" w:hAnsi="Garamond" w:cs="Times New Roman"/>
+        </w:rPr>
+        <w:t>d</w:t>
+      </w:r>
+      <w:r>
+        <w:rPr>
+          <w:rFonts w:ascii="Garamond" w:eastAsia="Times New Roman" w:hAnsi="Garamond" w:cs="Times New Roman"/>
+        </w:rPr>
+        <w:t xml:space="preserve"> student assignments for Gov 1008: Introduction to Geographic Information Systems, taught by Kanglin Chen</w:t>
+      </w:r>
+    </w:p>
+    <w:p>
+      <w:pPr>
+        <w:shd w:val="clear" w:color="auto" w:fill="FFFFFF"/>
+        <w:spacing w:before="4" w:after="80" w:line="240" w:lineRule="auto"/>
+        <w:contextualSpacing/>
+        <w:rPr>
+          <w:rFonts w:ascii="Garamond" w:eastAsia="Times New Roman" w:hAnsi="Garamond" w:cs="Times New Roman"/>
+        </w:rPr>
+      </w:pPr>
+      <w:r>
+        <w:rPr>
+          <w:rFonts w:ascii="Garamond" w:eastAsia="Times New Roman" w:hAnsi="Garamond" w:cs="Times New Roman"/>
+          <w:b/>
+          <w:bCs/>
+        </w:rPr>
         <w:t>Institute for Quantitative Social Science, Harvard University</w:t>
       </w:r>
       <w:r>
@@ -3725,7 +3595,25 @@
           <w:rFonts w:ascii="Garamond" w:eastAsia="Times New Roman" w:hAnsi="Garamond" w:cs="Times New Roman"/>
         </w:rPr>
         <w:tab/>
-        <w:t xml:space="preserve">        June 2022 - Present</w:t>
+        <w:t xml:space="preserve"> June 2022 </w:t>
+      </w:r>
+      <w:r>
+        <w:rPr>
+          <w:rFonts w:ascii="Garamond" w:eastAsia="Times New Roman" w:hAnsi="Garamond" w:cs="Times New Roman"/>
+        </w:rPr>
+        <w:t>–</w:t>
+      </w:r>
+      <w:r>
+        <w:rPr>
+          <w:rFonts w:ascii="Garamond" w:eastAsia="Times New Roman" w:hAnsi="Garamond" w:cs="Times New Roman"/>
+        </w:rPr>
+        <w:t xml:space="preserve"> </w:t>
+      </w:r>
+      <w:r>
+        <w:rPr>
+          <w:rFonts w:ascii="Garamond" w:eastAsia="Times New Roman" w:hAnsi="Garamond" w:cs="Times New Roman"/>
+        </w:rPr>
+        <w:t>March 2025</w:t>
       </w:r>
     </w:p>
     <w:p>
@@ -4196,13 +4084,8 @@
         <w:rPr>
           <w:rFonts w:ascii="Garamond" w:eastAsia="Times New Roman" w:hAnsi="Garamond" w:cs="Times New Roman"/>
         </w:rPr>
-        <w:t xml:space="preserve">Assisted with student questions and graded course material for Harris Introduction to Machine Learning course taught by </w:t>
-      </w:r>
-      <w:r>
-        <w:rPr>
-          <w:rFonts w:ascii="Garamond" w:eastAsia="Times New Roman" w:hAnsi="Garamond" w:cs="Times New Roman"/>
-        </w:rPr>
-        <w:t>Guillaume Pouliot</w:t>
+        <w:lastRenderedPageBreak/>
+        <w:t>Assisted with student questions and graded course material for Harris Introduction to Machine Learning course taught by Guillaume Pouliot</w:t>
       </w:r>
     </w:p>
     <w:p>
@@ -4212,51 +4095,14 @@
         <w:contextualSpacing/>
         <w:rPr>
           <w:rFonts w:ascii="Garamond" w:eastAsia="Times New Roman" w:hAnsi="Garamond" w:cs="Times New Roman"/>
-          <w:b/>
-          <w:bCs/>
-        </w:rPr>
-      </w:pPr>
-    </w:p>
-    <w:p>
-      <w:pPr>
-        <w:shd w:val="clear" w:color="auto" w:fill="FFFFFF"/>
-        <w:spacing w:before="4" w:after="80" w:line="240" w:lineRule="auto"/>
-        <w:contextualSpacing/>
-        <w:rPr>
-          <w:rFonts w:ascii="Garamond" w:eastAsia="Times New Roman" w:hAnsi="Garamond" w:cs="Times New Roman"/>
-          <w:b/>
-          <w:bCs/>
-        </w:rPr>
-      </w:pPr>
-    </w:p>
-    <w:p>
-      <w:pPr>
-        <w:shd w:val="clear" w:color="auto" w:fill="FFFFFF"/>
-        <w:spacing w:before="4" w:after="80" w:line="240" w:lineRule="auto"/>
-        <w:contextualSpacing/>
-        <w:rPr>
-          <w:rFonts w:ascii="Garamond" w:eastAsia="Times New Roman" w:hAnsi="Garamond" w:cs="Times New Roman"/>
-          <w:b/>
-          <w:bCs/>
-        </w:rPr>
-      </w:pPr>
-    </w:p>
-    <w:p>
-      <w:pPr>
-        <w:shd w:val="clear" w:color="auto" w:fill="FFFFFF"/>
-        <w:spacing w:before="4" w:after="80" w:line="240" w:lineRule="auto"/>
-        <w:contextualSpacing/>
-        <w:rPr>
-          <w:rFonts w:ascii="Garamond" w:eastAsia="Times New Roman" w:hAnsi="Garamond" w:cs="Times New Roman"/>
-        </w:rPr>
-      </w:pPr>
-      <w:r>
-        <w:rPr>
-          <w:rFonts w:ascii="Garamond" w:eastAsia="Times New Roman" w:hAnsi="Garamond" w:cs="Times New Roman"/>
-          <w:b/>
-          <w:bCs/>
-        </w:rPr>
-        <w:lastRenderedPageBreak/>
+        </w:rPr>
+      </w:pPr>
+      <w:r>
+        <w:rPr>
+          <w:rFonts w:ascii="Garamond" w:eastAsia="Times New Roman" w:hAnsi="Garamond" w:cs="Times New Roman"/>
+          <w:b/>
+          <w:bCs/>
+        </w:rPr>
         <w:t>University of Chicago</w:t>
       </w:r>
       <w:r>
@@ -4452,21 +4298,7 @@
         <w:rPr>
           <w:rFonts w:ascii="Garamond" w:eastAsia="Times New Roman" w:hAnsi="Garamond" w:cs="Times New Roman"/>
         </w:rPr>
-        <w:t xml:space="preserve">Developed record linkage processes in Python for novel data to support Dr. </w:t>
-      </w:r>
-      <w:proofErr w:type="spellStart"/>
-      <w:r>
-        <w:rPr>
-          <w:rFonts w:ascii="Garamond" w:eastAsia="Times New Roman" w:hAnsi="Garamond" w:cs="Times New Roman"/>
-        </w:rPr>
-        <w:t>Oeindrila</w:t>
-      </w:r>
-      <w:proofErr w:type="spellEnd"/>
-      <w:r>
-        <w:rPr>
-          <w:rFonts w:ascii="Garamond" w:eastAsia="Times New Roman" w:hAnsi="Garamond" w:cs="Times New Roman"/>
-        </w:rPr>
-        <w:t xml:space="preserve"> Dube’s research into Pakistani elections</w:t>
+        <w:t>Developed record linkage processes in Python for novel data to support Dr. Oeindrila Dube’s research into Pakistani elections</w:t>
       </w:r>
     </w:p>
     <w:p>
@@ -4932,7 +4764,7 @@
           <w:rFonts w:ascii="Garamond" w:eastAsia="Times New Roman" w:hAnsi="Garamond" w:cs="Times New Roman"/>
         </w:rPr>
       </w:pPr>
-      <w:bookmarkStart w:id="7" w:name="_Hlk62998596"/>
+      <w:bookmarkStart w:id="8" w:name="_Hlk62998596"/>
       <w:r>
         <w:rPr>
           <w:rFonts w:ascii="Garamond" w:eastAsia="Times New Roman" w:hAnsi="Garamond" w:cs="Times New Roman"/>
@@ -4962,15 +4794,15 @@
           <w:rFonts w:ascii="Garamond" w:eastAsia="Times New Roman" w:hAnsi="Garamond" w:cs="Times New Roman"/>
         </w:rPr>
       </w:pPr>
-      <w:bookmarkStart w:id="8" w:name="_Hlk62998569"/>
-      <w:bookmarkEnd w:id="7"/>
+      <w:bookmarkStart w:id="9" w:name="_Hlk62998569"/>
+      <w:bookmarkEnd w:id="8"/>
       <w:r>
         <w:rPr>
           <w:rFonts w:ascii="Garamond" w:eastAsia="Times New Roman" w:hAnsi="Garamond" w:cs="Times New Roman"/>
         </w:rPr>
         <w:t>Responsible for data creation, data input, data management, and CARTO mapping for 8 travel narratives of 57 unique locations</w:t>
       </w:r>
-      <w:bookmarkEnd w:id="8"/>
+      <w:bookmarkEnd w:id="9"/>
       <w:r>
         <w:rPr>
           <w:rFonts w:ascii="Garamond" w:eastAsia="Times New Roman" w:hAnsi="Garamond" w:cs="Times New Roman"/>
@@ -5428,21 +5260,7 @@
         <w:rPr>
           <w:rFonts w:ascii="Garamond" w:eastAsia="Times New Roman" w:hAnsi="Garamond" w:cs="Times New Roman"/>
         </w:rPr>
-        <w:t xml:space="preserve">, Snowflake, </w:t>
-      </w:r>
-      <w:proofErr w:type="spellStart"/>
-      <w:r>
-        <w:rPr>
-          <w:rFonts w:ascii="Garamond" w:eastAsia="Times New Roman" w:hAnsi="Garamond" w:cs="Times New Roman"/>
-        </w:rPr>
-        <w:t>Powershell</w:t>
-      </w:r>
-      <w:proofErr w:type="spellEnd"/>
-      <w:r>
-        <w:rPr>
-          <w:rFonts w:ascii="Garamond" w:eastAsia="Times New Roman" w:hAnsi="Garamond" w:cs="Times New Roman"/>
-        </w:rPr>
-        <w:t>, Bash, Tidal, Alation, Microsoft Office Suite, JIRA, SSIS, CARTO, Oracle, Vertica, Microsoft SQL Server, Hive, and MongoDB</w:t>
+        <w:t>, Snowflake, Powershell, Bash, Tidal, Alation, Microsoft Office Suite, JIRA, SSIS, CARTO, Oracle, Vertica, Microsoft SQL Server, Hive, and MongoDB</w:t>
       </w:r>
     </w:p>
     <w:p>
@@ -5480,7 +5298,19 @@
         <w:rPr>
           <w:rFonts w:ascii="Garamond" w:eastAsia="Times New Roman" w:hAnsi="Garamond" w:cs="Times New Roman"/>
         </w:rPr>
-        <w:t xml:space="preserve"> satellite imagery,</w:t>
+        <w:t xml:space="preserve"> satellite imagery</w:t>
+      </w:r>
+      <w:r>
+        <w:rPr>
+          <w:rFonts w:ascii="Garamond" w:eastAsia="Times New Roman" w:hAnsi="Garamond" w:cs="Times New Roman"/>
+        </w:rPr>
+        <w:t xml:space="preserve"> and remote sensing</w:t>
+      </w:r>
+      <w:r>
+        <w:rPr>
+          <w:rFonts w:ascii="Garamond" w:eastAsia="Times New Roman" w:hAnsi="Garamond" w:cs="Times New Roman"/>
+        </w:rPr>
+        <w:t>,</w:t>
       </w:r>
       <w:r>
         <w:rPr>
@@ -5564,50 +5394,30 @@
           <w:rFonts w:ascii="Garamond" w:hAnsi="Garamond"/>
         </w:rPr>
       </w:pPr>
-      <w:proofErr w:type="spellStart"/>
-      <w:r>
-        <w:rPr>
-          <w:rFonts w:ascii="Garamond" w:hAnsi="Garamond"/>
-        </w:rPr>
-        <w:t>Weatherhead</w:t>
-      </w:r>
-      <w:proofErr w:type="spellEnd"/>
-      <w:r>
-        <w:rPr>
-          <w:rFonts w:ascii="Garamond" w:hAnsi="Garamond"/>
-        </w:rPr>
-        <w:t xml:space="preserve"> Center Research Cluster on Identity Politics Graduate Fellow</w:t>
-      </w:r>
-      <w:r>
-        <w:rPr>
-          <w:rFonts w:ascii="Garamond" w:hAnsi="Garamond"/>
-        </w:rPr>
-        <w:tab/>
-      </w:r>
-      <w:r>
-        <w:rPr>
-          <w:rFonts w:ascii="Garamond" w:hAnsi="Garamond"/>
-        </w:rPr>
-        <w:tab/>
-      </w:r>
-      <w:r>
-        <w:rPr>
-          <w:rFonts w:ascii="Garamond" w:hAnsi="Garamond"/>
-        </w:rPr>
-        <w:tab/>
-        <w:t xml:space="preserve">       September 2023 – </w:t>
-      </w:r>
-      <w:r>
-        <w:rPr>
-          <w:rFonts w:ascii="Garamond" w:hAnsi="Garamond"/>
-        </w:rPr>
-        <w:t>June 202</w:t>
-      </w:r>
-      <w:r>
-        <w:rPr>
-          <w:rFonts w:ascii="Garamond" w:hAnsi="Garamond"/>
-        </w:rPr>
-        <w:t>5</w:t>
+      <w:r>
+        <w:rPr>
+          <w:rFonts w:ascii="Garamond" w:hAnsi="Garamond"/>
+        </w:rPr>
+        <w:t>Weatherhead Center Research Cluster on Identity Politics Graduate Fellow</w:t>
+      </w:r>
+      <w:r>
+        <w:rPr>
+          <w:rFonts w:ascii="Garamond" w:hAnsi="Garamond"/>
+        </w:rPr>
+        <w:tab/>
+      </w:r>
+      <w:r>
+        <w:rPr>
+          <w:rFonts w:ascii="Garamond" w:hAnsi="Garamond"/>
+        </w:rPr>
+        <w:tab/>
+      </w:r>
+      <w:r>
+        <w:rPr>
+          <w:rFonts w:ascii="Garamond" w:hAnsi="Garamond"/>
+        </w:rPr>
+        <w:tab/>
+        <w:t xml:space="preserve">           September 2023 – Present</w:t>
       </w:r>
     </w:p>
     <w:p>
@@ -5627,43 +5437,7 @@
         <w:rPr>
           <w:rFonts w:ascii="Garamond" w:hAnsi="Garamond"/>
         </w:rPr>
-        <w:t xml:space="preserve">Selected </w:t>
-      </w:r>
-      <w:r>
-        <w:rPr>
-          <w:rFonts w:ascii="Garamond" w:hAnsi="Garamond"/>
-        </w:rPr>
-        <w:t>two consecutive years as a</w:t>
-      </w:r>
-      <w:r>
-        <w:rPr>
-          <w:rFonts w:ascii="Garamond" w:hAnsi="Garamond"/>
-        </w:rPr>
-        <w:t xml:space="preserve"> graduate fellow of</w:t>
-      </w:r>
-      <w:r>
-        <w:rPr>
-          <w:rFonts w:ascii="Garamond" w:hAnsi="Garamond"/>
-        </w:rPr>
-        <w:t xml:space="preserve"> the</w:t>
-      </w:r>
-      <w:r>
-        <w:rPr>
-          <w:rFonts w:ascii="Garamond" w:hAnsi="Garamond"/>
-        </w:rPr>
-        <w:t xml:space="preserve"> Identity Politics research cluster</w:t>
-      </w:r>
-      <w:r>
-        <w:rPr>
-          <w:rFonts w:ascii="Garamond" w:hAnsi="Garamond"/>
-        </w:rPr>
-        <w:t>,</w:t>
-      </w:r>
-      <w:r>
-        <w:rPr>
-          <w:rFonts w:ascii="Garamond" w:hAnsi="Garamond"/>
-        </w:rPr>
-        <w:t xml:space="preserve"> dedicated to understanding and addressing ethnic and religious conflict </w:t>
+        <w:t xml:space="preserve">Selected as graduate fellow with funding as part of Identity Politics research cluster dedicated to understanding and addressing ethnic and religious conflict </w:t>
       </w:r>
     </w:p>
     <w:p>
@@ -5918,7 +5692,6 @@
         </w:rPr>
         <w:tab/>
       </w:r>
-      <w:proofErr w:type="gramStart"/>
       <w:r>
         <w:rPr>
           <w:rFonts w:ascii="Garamond" w:hAnsi="Garamond"/>
@@ -5932,7 +5705,6 @@
         </w:rPr>
         <w:tab/>
       </w:r>
-      <w:proofErr w:type="gramEnd"/>
       <w:r>
         <w:rPr>
           <w:rFonts w:ascii="Garamond" w:hAnsi="Garamond"/>
@@ -6208,105 +5980,8 @@
         </w:rPr>
         <w:t>Named to Merit List each semester at Kenyon College</w:t>
       </w:r>
-    </w:p>
-    <w:p>
-      <w:pPr>
-        <w:shd w:val="clear" w:color="auto" w:fill="FFFFFF"/>
-        <w:spacing w:after="120" w:line="240" w:lineRule="auto"/>
-        <w:contextualSpacing/>
-        <w:rPr>
-          <w:rFonts w:ascii="Garamond" w:hAnsi="Garamond"/>
-        </w:rPr>
-      </w:pPr>
-      <w:r>
-        <w:rPr>
-          <w:rFonts w:ascii="Garamond" w:hAnsi="Garamond"/>
-        </w:rPr>
-        <w:t>Distinction on Classics Senior Capstone</w:t>
-      </w:r>
-      <w:r>
-        <w:rPr>
-          <w:rFonts w:ascii="Garamond" w:hAnsi="Garamond"/>
-        </w:rPr>
-        <w:tab/>
-      </w:r>
-      <w:r>
-        <w:rPr>
-          <w:rFonts w:ascii="Garamond" w:hAnsi="Garamond"/>
-        </w:rPr>
-        <w:tab/>
-      </w:r>
-      <w:r>
-        <w:rPr>
-          <w:rFonts w:ascii="Garamond" w:hAnsi="Garamond"/>
-        </w:rPr>
-        <w:tab/>
-        <w:t xml:space="preserve"> </w:t>
-      </w:r>
-      <w:r>
-        <w:rPr>
-          <w:rFonts w:ascii="Garamond" w:hAnsi="Garamond"/>
-        </w:rPr>
-        <w:tab/>
-      </w:r>
-      <w:r>
-        <w:rPr>
-          <w:rFonts w:ascii="Garamond" w:hAnsi="Garamond"/>
-        </w:rPr>
-        <w:tab/>
-      </w:r>
-      <w:r>
-        <w:rPr>
-          <w:rFonts w:ascii="Garamond" w:hAnsi="Garamond"/>
-        </w:rPr>
-        <w:tab/>
-      </w:r>
-      <w:r>
-        <w:rPr>
-          <w:rFonts w:ascii="Garamond" w:hAnsi="Garamond"/>
-        </w:rPr>
-        <w:tab/>
-      </w:r>
-      <w:r>
-        <w:rPr>
-          <w:rFonts w:ascii="Garamond" w:hAnsi="Garamond"/>
-        </w:rPr>
-        <w:tab/>
-        <w:t xml:space="preserve">           </w:t>
-      </w:r>
-      <w:r>
-        <w:rPr>
-          <w:rFonts w:ascii="Garamond" w:hAnsi="Garamond"/>
-        </w:rPr>
-        <w:tab/>
-        <w:t xml:space="preserve">           </w:t>
-      </w:r>
-      <w:r>
-        <w:rPr>
-          <w:rFonts w:ascii="Garamond" w:hAnsi="Garamond"/>
-        </w:rPr>
-        <w:t>May 2017</w:t>
-      </w:r>
-    </w:p>
-    <w:p>
-      <w:pPr>
-        <w:pStyle w:val="ListParagraph"/>
-        <w:numPr>
-          <w:ilvl w:val="0"/>
-          <w:numId w:val="16"/>
-        </w:numPr>
-        <w:shd w:val="clear" w:color="auto" w:fill="FFFFFF"/>
-        <w:spacing w:after="120" w:line="240" w:lineRule="auto"/>
-        <w:rPr>
-          <w:rFonts w:ascii="Garamond" w:hAnsi="Garamond"/>
-        </w:rPr>
-      </w:pPr>
-      <w:r>
-        <w:rPr>
-          <w:rFonts w:ascii="Garamond" w:hAnsi="Garamond"/>
-        </w:rPr>
-        <w:t xml:space="preserve">Awarded for high performance on the Capstone Research Paper, Sight Examination and Seminar </w:t>
-      </w:r>
+      <w:bookmarkStart w:id="10" w:name="_Hlk138431708"/>
+      <w:bookmarkStart w:id="11" w:name="_Hlk23090899"/>
     </w:p>
     <w:p>
       <w:pPr>
@@ -6317,19 +5992,25 @@
           <w:lang w:val="en-US"/>
         </w:rPr>
       </w:pPr>
-      <w:bookmarkStart w:id="9" w:name="_Hlk138431708"/>
-      <w:bookmarkStart w:id="10" w:name="_Hlk23090899"/>
-      <w:proofErr w:type="gramStart"/>
-      <w:r>
+    </w:p>
+    <w:p>
+      <w:pPr>
+        <w:pStyle w:val="ResumeBody"/>
         <w:rPr>
           <w:rFonts w:ascii="Garamond" w:hAnsi="Garamond"/>
           <w:color w:val="auto"/>
           <w:lang w:val="en-US"/>
         </w:rPr>
+      </w:pPr>
+      <w:r>
+        <w:rPr>
+          <w:rFonts w:ascii="Garamond" w:hAnsi="Garamond"/>
+          <w:color w:val="auto"/>
+          <w:lang w:val="en-US"/>
+        </w:rPr>
         <w:lastRenderedPageBreak/>
         <w:t>CONFERENCES</w:t>
       </w:r>
-      <w:proofErr w:type="gramEnd"/>
       <w:r>
         <w:rPr>
           <w:rFonts w:ascii="Garamond" w:hAnsi="Garamond"/>
@@ -6367,8 +6048,8 @@
           <w:bCs/>
         </w:rPr>
       </w:pPr>
-      <w:bookmarkStart w:id="11" w:name="_Hlk156359288"/>
-      <w:bookmarkEnd w:id="9"/>
+      <w:bookmarkStart w:id="12" w:name="_Hlk156359288"/>
+      <w:bookmarkEnd w:id="10"/>
       <w:r>
         <w:rPr>
           <w:rFonts w:ascii="Garamond" w:eastAsia="Times New Roman" w:hAnsi="Garamond" w:cs="Times New Roman"/>
@@ -6402,39 +6083,7 @@
           <w:b/>
           <w:bCs/>
         </w:rPr>
-        <w:t>Ayers,</w:t>
-      </w:r>
-      <w:r>
-        <w:rPr>
-          <w:rFonts w:ascii="Garamond" w:eastAsia="Times New Roman" w:hAnsi="Garamond" w:cs="Times New Roman"/>
-          <w:b/>
-          <w:bCs/>
-        </w:rPr>
-        <w:t xml:space="preserve"> Natalie,</w:t>
-      </w:r>
-      <w:r>
-        <w:rPr>
-          <w:rFonts w:ascii="Garamond" w:eastAsia="Times New Roman" w:hAnsi="Garamond" w:cs="Times New Roman"/>
-          <w:b/>
-          <w:bCs/>
-        </w:rPr>
-        <w:t xml:space="preserve"> </w:t>
-      </w:r>
-      <w:r>
-        <w:rPr>
-          <w:rFonts w:ascii="Garamond" w:eastAsia="Times New Roman" w:hAnsi="Garamond" w:cs="Times New Roman"/>
-          <w:b/>
-          <w:bCs/>
-        </w:rPr>
-        <w:t xml:space="preserve">Akash </w:t>
-      </w:r>
-      <w:r>
-        <w:rPr>
-          <w:rFonts w:ascii="Garamond" w:eastAsia="Times New Roman" w:hAnsi="Garamond" w:cs="Times New Roman"/>
-          <w:b/>
-          <w:bCs/>
-        </w:rPr>
-        <w:t xml:space="preserve">Yadav et al. </w:t>
+        <w:t xml:space="preserve">Ayers, Yadav et al. </w:t>
       </w:r>
       <w:r>
         <w:rPr>
@@ -6491,23 +6140,7 @@
           <w:b/>
           <w:bCs/>
         </w:rPr>
-        <w:t xml:space="preserve">Yadav, </w:t>
-      </w:r>
-      <w:r>
-        <w:rPr>
-          <w:rFonts w:ascii="Garamond" w:eastAsia="Times New Roman" w:hAnsi="Garamond" w:cs="Times New Roman"/>
-          <w:b/>
-          <w:bCs/>
-        </w:rPr>
-        <w:t xml:space="preserve">Akash, Natalie </w:t>
-      </w:r>
-      <w:r>
-        <w:rPr>
-          <w:rFonts w:ascii="Garamond" w:eastAsia="Times New Roman" w:hAnsi="Garamond" w:cs="Times New Roman"/>
-          <w:b/>
-          <w:bCs/>
-        </w:rPr>
-        <w:t xml:space="preserve">Ayers, et al. </w:t>
+        <w:t xml:space="preserve">Yadav, Ayers, et al. </w:t>
       </w:r>
       <w:r>
         <w:rPr>
@@ -6520,23 +6153,7 @@
           <w:rFonts w:ascii="Garamond" w:eastAsia="Times New Roman" w:hAnsi="Garamond" w:cs="Times New Roman"/>
           <w:color w:val="000000"/>
         </w:rPr>
-        <w:t>“</w:t>
-      </w:r>
-      <w:proofErr w:type="spellStart"/>
-      <w:r>
-        <w:rPr>
-          <w:rFonts w:ascii="Garamond" w:eastAsia="Times New Roman" w:hAnsi="Garamond" w:cs="Times New Roman"/>
-          <w:color w:val="000000"/>
-        </w:rPr>
-        <w:t>Climateverse</w:t>
-      </w:r>
-      <w:proofErr w:type="spellEnd"/>
-      <w:r>
-        <w:rPr>
-          <w:rFonts w:ascii="Garamond" w:eastAsia="Times New Roman" w:hAnsi="Garamond" w:cs="Times New Roman"/>
-          <w:color w:val="000000"/>
-        </w:rPr>
-        <w:t xml:space="preserve">: An LLM-enabled, searchable, open data repository of curated datasets for climate adaptation.” Presented virtually at the Climate Change and Health Research Coordinating Center’s Climate and Health Conference, jointly sponsored by the Harvard T.H. Chan School of Public Health and the Boston University School of Public Health.  </w:t>
+        <w:t xml:space="preserve">“Climateverse: An LLM-enabled, searchable, open data repository of curated datasets for climate adaptation.” Presented at the Climate Change and Health Research Coordinating Center’s Climate and Health Conference sponsored by the Harvard T.H. Chan School of Public Health and the Boston University School of Public Health.  </w:t>
       </w:r>
     </w:p>
     <w:p>
@@ -6706,22 +6323,7 @@
           <w:rFonts w:ascii="Garamond" w:eastAsia="Times New Roman" w:hAnsi="Garamond" w:cs="Times New Roman"/>
           <w:color w:val="000000"/>
         </w:rPr>
-        <w:t xml:space="preserve"> at the Conflict Research Society 60</w:t>
-      </w:r>
-      <w:r>
-        <w:rPr>
-          <w:rFonts w:ascii="Garamond" w:eastAsia="Times New Roman" w:hAnsi="Garamond" w:cs="Times New Roman"/>
-          <w:color w:val="000000"/>
-          <w:vertAlign w:val="superscript"/>
-        </w:rPr>
-        <w:t>th</w:t>
-      </w:r>
-      <w:r>
-        <w:rPr>
-          <w:rFonts w:ascii="Garamond" w:eastAsia="Times New Roman" w:hAnsi="Garamond" w:cs="Times New Roman"/>
-          <w:color w:val="000000"/>
-        </w:rPr>
-        <w:t xml:space="preserve"> Anniversary Conference at King’s College London, UK. </w:t>
+        <w:t xml:space="preserve"> at the Conflict Research Society Conference at King’s College London, UK. </w:t>
       </w:r>
     </w:p>
     <w:p>
@@ -6745,6 +6347,15 @@
           <w:bCs/>
         </w:rPr>
       </w:pPr>
+      <w:bookmarkStart w:id="13" w:name="_Hlk192884012"/>
+      <w:r>
+        <w:rPr>
+          <w:rFonts w:ascii="Garamond" w:eastAsia="Times New Roman" w:hAnsi="Garamond" w:cs="Times New Roman"/>
+          <w:b/>
+          <w:bCs/>
+        </w:rPr>
+        <w:t>PANELS</w:t>
+      </w:r>
     </w:p>
     <w:p>
       <w:pPr>
@@ -6762,25 +6373,6 @@
           <w:b/>
           <w:bCs/>
         </w:rPr>
-        <w:t>PANELS</w:t>
-      </w:r>
-    </w:p>
-    <w:p>
-      <w:pPr>
-        <w:shd w:val="clear" w:color="auto" w:fill="FFFFFF"/>
-        <w:spacing w:after="45" w:line="240" w:lineRule="atLeast"/>
-        <w:rPr>
-          <w:rFonts w:ascii="Garamond" w:eastAsia="Times New Roman" w:hAnsi="Garamond" w:cs="Times New Roman"/>
-          <w:b/>
-          <w:bCs/>
-        </w:rPr>
-      </w:pPr>
-      <w:r>
-        <w:rPr>
-          <w:rFonts w:ascii="Garamond" w:eastAsia="Times New Roman" w:hAnsi="Garamond" w:cs="Times New Roman"/>
-          <w:b/>
-          <w:bCs/>
-        </w:rPr>
         <w:t>Moderator</w:t>
       </w:r>
       <w:r>
@@ -6808,34 +6400,10 @@
           <w:rFonts w:ascii="Garamond" w:eastAsia="Times New Roman" w:hAnsi="Garamond" w:cs="Times New Roman"/>
           <w:color w:val="000000"/>
         </w:rPr>
-        <w:t xml:space="preserve">.” Panelists Dr. Erica Nelson, Daphne Joseph, and Rana Hussein. </w:t>
-      </w:r>
-      <w:r>
-        <w:rPr>
-          <w:rFonts w:ascii="Garamond" w:eastAsia="Times New Roman" w:hAnsi="Garamond" w:cs="Times New Roman"/>
-          <w:color w:val="000000"/>
-        </w:rPr>
-        <w:t>Part of the W</w:t>
-      </w:r>
-      <w:r>
-        <w:rPr>
-          <w:rFonts w:ascii="Garamond" w:eastAsia="Times New Roman" w:hAnsi="Garamond" w:cs="Times New Roman"/>
-          <w:color w:val="000000"/>
-        </w:rPr>
-        <w:t xml:space="preserve">omen in Data Science Cambridge event in Cambridge, MA. </w:t>
-      </w:r>
-    </w:p>
-    <w:p>
-      <w:pPr>
-        <w:shd w:val="clear" w:color="auto" w:fill="FFFFFF"/>
-        <w:spacing w:after="45" w:line="240" w:lineRule="atLeast"/>
-        <w:rPr>
-          <w:rFonts w:ascii="Garamond" w:eastAsia="Times New Roman" w:hAnsi="Garamond" w:cs="Times New Roman"/>
-          <w:b/>
-          <w:bCs/>
-        </w:rPr>
-      </w:pPr>
-    </w:p>
+        <w:t xml:space="preserve">.” Panelists Dr. Erica Nelson, Daphne Joseph, and Rana Hussein. Part of the Women in Data Science Cambridge event in Cambridge, MA. </w:t>
+      </w:r>
+    </w:p>
+    <w:bookmarkEnd w:id="13"/>
     <w:p>
       <w:pPr>
         <w:shd w:val="clear" w:color="auto" w:fill="FFFFFF"/>
@@ -7054,87 +6622,8 @@
         <w:t>.</w:t>
       </w:r>
     </w:p>
-    <w:p>
-      <w:pPr>
-        <w:shd w:val="clear" w:color="auto" w:fill="FFFFFF"/>
-        <w:spacing w:after="45" w:line="240" w:lineRule="atLeast"/>
-        <w:rPr>
-          <w:rFonts w:ascii="Garamond" w:eastAsia="Times New Roman" w:hAnsi="Garamond" w:cs="Times New Roman"/>
-          <w:b/>
-          <w:bCs/>
-        </w:rPr>
-      </w:pPr>
-    </w:p>
-    <w:p>
-      <w:pPr>
-        <w:shd w:val="clear" w:color="auto" w:fill="FFFFFF"/>
-        <w:spacing w:after="45" w:line="240" w:lineRule="atLeast"/>
-        <w:rPr>
-          <w:rFonts w:ascii="Garamond" w:eastAsia="Times New Roman" w:hAnsi="Garamond" w:cs="Times New Roman"/>
-        </w:rPr>
-      </w:pPr>
-      <w:r>
-        <w:rPr>
-          <w:rFonts w:ascii="Garamond" w:eastAsia="Times New Roman" w:hAnsi="Garamond" w:cs="Times New Roman"/>
-          <w:b/>
-          <w:bCs/>
-        </w:rPr>
-        <w:t>Natalie</w:t>
-      </w:r>
-      <w:r>
-        <w:rPr>
-          <w:rFonts w:ascii="Garamond" w:eastAsia="Times New Roman" w:hAnsi="Garamond" w:cs="Times New Roman"/>
-          <w:b/>
-          <w:bCs/>
-        </w:rPr>
-        <w:t xml:space="preserve"> Ayers</w:t>
-      </w:r>
-      <w:r>
-        <w:rPr>
-          <w:rFonts w:ascii="Garamond" w:eastAsia="Times New Roman" w:hAnsi="Garamond" w:cs="Times New Roman"/>
-          <w:b/>
-          <w:bCs/>
-        </w:rPr>
-        <w:t xml:space="preserve">. </w:t>
-      </w:r>
-      <w:r>
-        <w:rPr>
-          <w:rFonts w:ascii="Garamond" w:eastAsia="Times New Roman" w:hAnsi="Garamond" w:cs="Times New Roman"/>
-        </w:rPr>
-        <w:t xml:space="preserve">May 2017. </w:t>
-      </w:r>
-      <w:hyperlink r:id="rId26" w:history="1">
-        <w:r>
-          <w:rPr>
-            <w:rStyle w:val="Hyperlink"/>
-            <w:rFonts w:ascii="Garamond" w:eastAsia="Times New Roman" w:hAnsi="Garamond" w:cs="Times New Roman"/>
-            <w:i/>
-            <w:iCs/>
-          </w:rPr>
-          <w:t>Modeling HIV-1 Persistence and Treatment</w:t>
-        </w:r>
-      </w:hyperlink>
-      <w:r>
-        <w:rPr>
-          <w:rFonts w:ascii="Garamond" w:eastAsia="Times New Roman" w:hAnsi="Garamond" w:cs="Times New Roman"/>
-        </w:rPr>
-        <w:t xml:space="preserve">. </w:t>
-      </w:r>
-      <w:r>
-        <w:rPr>
-          <w:rFonts w:ascii="Garamond" w:eastAsia="Times New Roman" w:hAnsi="Garamond" w:cs="Times New Roman"/>
-        </w:rPr>
-        <w:t>Presented</w:t>
-      </w:r>
-      <w:r>
-        <w:rPr>
-          <w:rFonts w:ascii="Garamond" w:eastAsia="Times New Roman" w:hAnsi="Garamond" w:cs="Times New Roman"/>
-        </w:rPr>
-        <w:t xml:space="preserve"> at Kenyon College, Gambier, OH. </w:t>
-      </w:r>
-      <w:bookmarkEnd w:id="10"/>
-    </w:p>
     <w:bookmarkEnd w:id="11"/>
+    <w:bookmarkEnd w:id="12"/>
     <w:p>
       <w:pPr>
         <w:pStyle w:val="ResumeBody"/>
@@ -7165,7 +6654,7 @@
           <w:szCs w:val="18"/>
         </w:rPr>
         <w:sectPr>
-          <w:footerReference w:type="default" r:id="rId27"/>
+          <w:footerReference w:type="default" r:id="rId26"/>
           <w:type w:val="continuous"/>
           <w:pgSz w:w="12240" w:h="15840"/>
           <w:pgMar w:top="720" w:right="720" w:bottom="720" w:left="720" w:header="720" w:footer="720" w:gutter="0"/>
@@ -7185,7 +6674,7 @@
           <w:color w:val="000000"/>
         </w:rPr>
       </w:pPr>
-      <w:bookmarkStart w:id="12" w:name="_Hlk156359316"/>
+      <w:bookmarkStart w:id="14" w:name="_Hlk156359316"/>
       <w:r>
         <w:rPr>
           <w:rFonts w:ascii="Garamond" w:eastAsia="Times New Roman" w:hAnsi="Garamond" w:cs="Times New Roman"/>
@@ -7231,7 +6720,6 @@
         </w:rPr>
         <w:t xml:space="preserve">    </w:t>
       </w:r>
-      <w:proofErr w:type="gramStart"/>
       <w:r>
         <w:rPr>
           <w:rFonts w:ascii="Garamond" w:eastAsia="Times New Roman" w:hAnsi="Garamond" w:cs="Times New Roman"/>
@@ -7258,15 +6746,6 @@
           <w:color w:val="000000"/>
         </w:rPr>
         <w:tab/>
-      </w:r>
-      <w:proofErr w:type="gramEnd"/>
-      <w:r>
-        <w:rPr>
-          <w:rFonts w:ascii="Garamond" w:eastAsia="Times New Roman" w:hAnsi="Garamond" w:cs="Times New Roman"/>
-          <w:b/>
-          <w:bCs/>
-          <w:color w:val="000000"/>
-        </w:rPr>
         <w:t xml:space="preserve"> </w:t>
       </w:r>
       <w:r>
@@ -7501,7 +6980,7 @@
         <w:t>positions.</w:t>
       </w:r>
     </w:p>
-    <w:bookmarkEnd w:id="12"/>
+    <w:bookmarkEnd w:id="14"/>
     <w:p>
       <w:pPr>
         <w:shd w:val="clear" w:color="auto" w:fill="FFFFFF"/>
@@ -7552,7 +7031,6 @@
         <w:tab/>
         <w:t xml:space="preserve">               </w:t>
       </w:r>
-      <w:proofErr w:type="gramStart"/>
       <w:r>
         <w:rPr>
           <w:rFonts w:ascii="Garamond" w:eastAsia="Times New Roman" w:hAnsi="Garamond" w:cs="Times New Roman"/>
@@ -7579,15 +7057,6 @@
           <w:color w:val="000000"/>
         </w:rPr>
         <w:tab/>
-      </w:r>
-      <w:proofErr w:type="gramEnd"/>
-      <w:r>
-        <w:rPr>
-          <w:rFonts w:ascii="Garamond" w:eastAsia="Times New Roman" w:hAnsi="Garamond" w:cs="Times New Roman"/>
-          <w:b/>
-          <w:bCs/>
-          <w:color w:val="000000"/>
-        </w:rPr>
         <w:t xml:space="preserve"> </w:t>
       </w:r>
       <w:r>
@@ -7691,7 +7160,7 @@
           <w:color w:val="000000"/>
         </w:rPr>
       </w:pPr>
-      <w:bookmarkStart w:id="13" w:name="_Hlk62998516"/>
+      <w:bookmarkStart w:id="15" w:name="_Hlk62998516"/>
       <w:r>
         <w:rPr>
           <w:rFonts w:ascii="Garamond" w:eastAsia="Times New Roman" w:hAnsi="Garamond" w:cs="Times New Roman"/>
@@ -7721,7 +7190,7 @@
         <w:t>Helped lead and plan weekly, virtual seminars and office hours as a member of IOP Fellow Sally Yates’ team</w:t>
       </w:r>
     </w:p>
-    <w:bookmarkEnd w:id="13"/>
+    <w:bookmarkEnd w:id="15"/>
     <w:p>
       <w:pPr>
         <w:shd w:val="clear" w:color="auto" w:fill="FFFFFF"/>
@@ -7729,32 +7198,6 @@
         <w:contextualSpacing/>
         <w:rPr>
           <w:rFonts w:ascii="Garamond" w:eastAsia="Times New Roman" w:hAnsi="Garamond" w:cs="Times New Roman"/>
-          <w:b/>
-          <w:bCs/>
-          <w:color w:val="000000"/>
-        </w:rPr>
-      </w:pPr>
-    </w:p>
-    <w:p>
-      <w:pPr>
-        <w:shd w:val="clear" w:color="auto" w:fill="FFFFFF"/>
-        <w:spacing w:before="4" w:after="80" w:line="240" w:lineRule="auto"/>
-        <w:contextualSpacing/>
-        <w:rPr>
-          <w:rFonts w:ascii="Garamond" w:eastAsia="Times New Roman" w:hAnsi="Garamond" w:cs="Times New Roman"/>
-          <w:b/>
-          <w:bCs/>
-          <w:color w:val="000000"/>
-        </w:rPr>
-      </w:pPr>
-    </w:p>
-    <w:p>
-      <w:pPr>
-        <w:shd w:val="clear" w:color="auto" w:fill="FFFFFF"/>
-        <w:spacing w:before="4" w:after="80" w:line="240" w:lineRule="auto"/>
-        <w:contextualSpacing/>
-        <w:rPr>
-          <w:rFonts w:ascii="Garamond" w:eastAsia="Times New Roman" w:hAnsi="Garamond" w:cs="Times New Roman"/>
           <w:iCs/>
           <w:color w:val="000000"/>
         </w:rPr>
@@ -7766,7 +7209,6 @@
           <w:bCs/>
           <w:color w:val="000000"/>
         </w:rPr>
-        <w:lastRenderedPageBreak/>
         <w:t>Project on Political Reform</w:t>
       </w:r>
       <w:r>
@@ -8026,7 +7468,7 @@
         </w:rPr>
         <w:t xml:space="preserve">Co-produce </w:t>
       </w:r>
-      <w:bookmarkStart w:id="14" w:name="_Hlk62998481"/>
+      <w:bookmarkStart w:id="16" w:name="_Hlk62998481"/>
       <w:r>
         <w:fldChar w:fldCharType="begin"/>
       </w:r>
@@ -8058,558 +7500,7 @@
         <w:t xml:space="preserve"> exploring connections between politics and development</w:t>
       </w:r>
     </w:p>
-    <w:p>
-      <w:pPr>
-        <w:numPr>
-          <w:ilvl w:val="0"/>
-          <w:numId w:val="19"/>
-        </w:numPr>
-        <w:spacing w:before="4" w:after="80" w:line="240" w:lineRule="auto"/>
-        <w:contextualSpacing/>
-        <w:rPr>
-          <w:rFonts w:ascii="Garamond" w:eastAsia="Times New Roman" w:hAnsi="Garamond" w:cs="Times New Roman"/>
-          <w:color w:val="000000"/>
-        </w:rPr>
-      </w:pPr>
-      <w:r>
-        <w:rPr>
-          <w:rFonts w:ascii="Garamond" w:eastAsia="Times New Roman" w:hAnsi="Garamond" w:cs="Times New Roman"/>
-          <w:color w:val="000000"/>
-        </w:rPr>
-        <w:t>Record and organize minutes for board meetings</w:t>
-      </w:r>
-    </w:p>
-    <w:bookmarkEnd w:id="14"/>
-    <w:p>
-      <w:pPr>
-        <w:shd w:val="clear" w:color="auto" w:fill="FFFFFF"/>
-        <w:spacing w:after="120" w:line="240" w:lineRule="atLeast"/>
-        <w:contextualSpacing/>
-        <w:rPr>
-          <w:rFonts w:ascii="Garamond" w:eastAsia="Times New Roman" w:hAnsi="Garamond" w:cs="Times New Roman"/>
-          <w:iCs/>
-          <w:color w:val="000000"/>
-        </w:rPr>
-      </w:pPr>
-      <w:r>
-        <w:rPr>
-          <w:rFonts w:ascii="Garamond" w:eastAsia="Times New Roman" w:hAnsi="Garamond" w:cs="Times New Roman"/>
-          <w:b/>
-          <w:bCs/>
-          <w:color w:val="000000"/>
-        </w:rPr>
-        <w:t>Kenyon College</w:t>
-      </w:r>
-      <w:r>
-        <w:rPr>
-          <w:rFonts w:ascii="Garamond" w:eastAsia="Times New Roman" w:hAnsi="Garamond" w:cs="Times New Roman"/>
-          <w:b/>
-          <w:bCs/>
-          <w:color w:val="000000"/>
-        </w:rPr>
-        <w:tab/>
-      </w:r>
-      <w:r>
-        <w:rPr>
-          <w:rFonts w:ascii="Garamond" w:eastAsia="Times New Roman" w:hAnsi="Garamond" w:cs="Times New Roman"/>
-          <w:b/>
-          <w:bCs/>
-          <w:color w:val="000000"/>
-        </w:rPr>
-        <w:tab/>
-        <w:t xml:space="preserve">    </w:t>
-      </w:r>
-      <w:r>
-        <w:rPr>
-          <w:rFonts w:ascii="Garamond" w:eastAsia="Times New Roman" w:hAnsi="Garamond" w:cs="Times New Roman"/>
-          <w:b/>
-          <w:bCs/>
-          <w:color w:val="000000"/>
-        </w:rPr>
-        <w:tab/>
-      </w:r>
-      <w:r>
-        <w:rPr>
-          <w:rFonts w:ascii="Garamond" w:eastAsia="Times New Roman" w:hAnsi="Garamond" w:cs="Times New Roman"/>
-          <w:b/>
-          <w:bCs/>
-          <w:color w:val="000000"/>
-        </w:rPr>
-        <w:tab/>
-      </w:r>
-      <w:r>
-        <w:rPr>
-          <w:rFonts w:ascii="Garamond" w:eastAsia="Times New Roman" w:hAnsi="Garamond" w:cs="Times New Roman"/>
-          <w:b/>
-          <w:bCs/>
-          <w:color w:val="000000"/>
-        </w:rPr>
-        <w:tab/>
-      </w:r>
-      <w:r>
-        <w:rPr>
-          <w:rFonts w:ascii="Garamond" w:eastAsia="Times New Roman" w:hAnsi="Garamond" w:cs="Times New Roman"/>
-          <w:b/>
-          <w:bCs/>
-          <w:color w:val="000000"/>
-        </w:rPr>
-        <w:tab/>
-      </w:r>
-      <w:r>
-        <w:rPr>
-          <w:rFonts w:ascii="Garamond" w:eastAsia="Times New Roman" w:hAnsi="Garamond" w:cs="Times New Roman"/>
-          <w:b/>
-          <w:bCs/>
-          <w:color w:val="000000"/>
-        </w:rPr>
-        <w:tab/>
-      </w:r>
-      <w:r>
-        <w:rPr>
-          <w:rFonts w:ascii="Garamond" w:eastAsia="Times New Roman" w:hAnsi="Garamond" w:cs="Times New Roman"/>
-          <w:b/>
-          <w:bCs/>
-          <w:color w:val="000000"/>
-        </w:rPr>
-        <w:tab/>
-      </w:r>
-      <w:r>
-        <w:rPr>
-          <w:rFonts w:ascii="Garamond" w:eastAsia="Times New Roman" w:hAnsi="Garamond" w:cs="Times New Roman"/>
-          <w:b/>
-          <w:bCs/>
-          <w:color w:val="000000"/>
-        </w:rPr>
-        <w:tab/>
-      </w:r>
-      <w:r>
-        <w:rPr>
-          <w:rFonts w:ascii="Garamond" w:eastAsia="Times New Roman" w:hAnsi="Garamond" w:cs="Times New Roman"/>
-          <w:b/>
-          <w:bCs/>
-          <w:color w:val="000000"/>
-        </w:rPr>
-        <w:tab/>
-      </w:r>
-      <w:r>
-        <w:rPr>
-          <w:rFonts w:ascii="Garamond" w:eastAsia="Times New Roman" w:hAnsi="Garamond" w:cs="Times New Roman"/>
-          <w:iCs/>
-          <w:color w:val="000000"/>
-        </w:rPr>
-        <w:t>Jan</w:t>
-      </w:r>
-      <w:r>
-        <w:rPr>
-          <w:rFonts w:ascii="Garamond" w:eastAsia="Times New Roman" w:hAnsi="Garamond" w:cs="Times New Roman"/>
-          <w:iCs/>
-          <w:color w:val="000000"/>
-        </w:rPr>
-        <w:t>uary</w:t>
-      </w:r>
-      <w:r>
-        <w:rPr>
-          <w:rFonts w:ascii="Garamond" w:eastAsia="Times New Roman" w:hAnsi="Garamond" w:cs="Times New Roman"/>
-          <w:iCs/>
-          <w:color w:val="000000"/>
-        </w:rPr>
-        <w:t xml:space="preserve"> 2015 – May 2017</w:t>
-      </w:r>
-    </w:p>
-    <w:p>
-      <w:pPr>
-        <w:shd w:val="clear" w:color="auto" w:fill="FFFFFF"/>
-        <w:spacing w:after="120" w:line="240" w:lineRule="atLeast"/>
-        <w:contextualSpacing/>
-        <w:rPr>
-          <w:rFonts w:ascii="Garamond" w:eastAsia="Times New Roman" w:hAnsi="Garamond" w:cs="Times New Roman"/>
-          <w:color w:val="000000"/>
-        </w:rPr>
-      </w:pPr>
-      <w:r>
-        <w:rPr>
-          <w:rFonts w:ascii="Garamond" w:eastAsia="Times New Roman" w:hAnsi="Garamond" w:cs="Times New Roman"/>
-          <w:i/>
-          <w:iCs/>
-          <w:color w:val="000000"/>
-        </w:rPr>
-        <w:t>Kenyon-STEM Treasurer and Science Café Co-Chair</w:t>
-      </w:r>
-      <w:r>
-        <w:rPr>
-          <w:rFonts w:ascii="Garamond" w:eastAsia="Times New Roman" w:hAnsi="Garamond" w:cs="Times New Roman"/>
-          <w:color w:val="000000"/>
-        </w:rPr>
-        <w:tab/>
-      </w:r>
-      <w:r>
-        <w:rPr>
-          <w:rFonts w:ascii="Garamond" w:eastAsia="Times New Roman" w:hAnsi="Garamond" w:cs="Times New Roman"/>
-          <w:color w:val="000000"/>
-        </w:rPr>
-        <w:tab/>
-      </w:r>
-      <w:r>
-        <w:rPr>
-          <w:rFonts w:ascii="Garamond" w:eastAsia="Times New Roman" w:hAnsi="Garamond" w:cs="Times New Roman"/>
-          <w:color w:val="000000"/>
-        </w:rPr>
-        <w:tab/>
-      </w:r>
-      <w:r>
-        <w:rPr>
-          <w:rFonts w:ascii="Garamond" w:eastAsia="Times New Roman" w:hAnsi="Garamond" w:cs="Times New Roman"/>
-          <w:color w:val="000000"/>
-        </w:rPr>
-        <w:tab/>
-      </w:r>
-      <w:r>
-        <w:rPr>
-          <w:rFonts w:ascii="Garamond" w:eastAsia="Times New Roman" w:hAnsi="Garamond" w:cs="Times New Roman"/>
-          <w:color w:val="000000"/>
-        </w:rPr>
-        <w:tab/>
-      </w:r>
-      <w:r>
-        <w:rPr>
-          <w:rFonts w:ascii="Garamond" w:eastAsia="Times New Roman" w:hAnsi="Garamond" w:cs="Times New Roman"/>
-          <w:color w:val="000000"/>
-        </w:rPr>
-        <w:tab/>
-      </w:r>
-      <w:r>
-        <w:rPr>
-          <w:rFonts w:ascii="Garamond" w:eastAsia="Times New Roman" w:hAnsi="Garamond" w:cs="Times New Roman"/>
-          <w:color w:val="000000"/>
-        </w:rPr>
-        <w:tab/>
-      </w:r>
-      <w:r>
-        <w:rPr>
-          <w:rFonts w:ascii="Garamond" w:eastAsia="Times New Roman" w:hAnsi="Garamond" w:cs="Times New Roman"/>
-          <w:color w:val="000000"/>
-        </w:rPr>
-        <w:tab/>
-        <w:t xml:space="preserve">    Gambier, OH</w:t>
-      </w:r>
-    </w:p>
-    <w:p>
-      <w:pPr>
-        <w:numPr>
-          <w:ilvl w:val="0"/>
-          <w:numId w:val="19"/>
-        </w:numPr>
-        <w:shd w:val="clear" w:color="auto" w:fill="FFFFFF"/>
-        <w:spacing w:after="120" w:line="240" w:lineRule="atLeast"/>
-        <w:contextualSpacing/>
-        <w:rPr>
-          <w:rFonts w:ascii="Garamond" w:eastAsia="Times New Roman" w:hAnsi="Garamond" w:cs="Times New Roman"/>
-          <w:color w:val="000000"/>
-        </w:rPr>
-      </w:pPr>
-      <w:r>
-        <w:rPr>
-          <w:rFonts w:ascii="Garamond" w:eastAsia="Times New Roman" w:hAnsi="Garamond" w:cs="Times New Roman"/>
-          <w:color w:val="000000"/>
-        </w:rPr>
-        <w:t xml:space="preserve">Planned and led monthly, cross-discipline Science Café discussions </w:t>
-      </w:r>
-      <w:proofErr w:type="gramStart"/>
-      <w:r>
-        <w:rPr>
-          <w:rFonts w:ascii="Garamond" w:eastAsia="Times New Roman" w:hAnsi="Garamond" w:cs="Times New Roman"/>
-          <w:color w:val="000000"/>
-        </w:rPr>
-        <w:t>of</w:t>
-      </w:r>
-      <w:proofErr w:type="gramEnd"/>
-      <w:r>
-        <w:rPr>
-          <w:rFonts w:ascii="Garamond" w:eastAsia="Times New Roman" w:hAnsi="Garamond" w:cs="Times New Roman"/>
-          <w:color w:val="000000"/>
-        </w:rPr>
-        <w:t xml:space="preserve"> current topics in sciences and humanities</w:t>
-      </w:r>
-    </w:p>
-    <w:p>
-      <w:pPr>
-        <w:numPr>
-          <w:ilvl w:val="0"/>
-          <w:numId w:val="19"/>
-        </w:numPr>
-        <w:shd w:val="clear" w:color="auto" w:fill="FFFFFF"/>
-        <w:spacing w:after="120" w:line="240" w:lineRule="atLeast"/>
-        <w:contextualSpacing/>
-        <w:rPr>
-          <w:rFonts w:ascii="Garamond" w:eastAsia="Times New Roman" w:hAnsi="Garamond" w:cs="Times New Roman"/>
-          <w:color w:val="000000"/>
-        </w:rPr>
-      </w:pPr>
-      <w:r>
-        <w:rPr>
-          <w:rFonts w:ascii="Garamond" w:eastAsia="Times New Roman" w:hAnsi="Garamond" w:cs="Times New Roman"/>
-          <w:color w:val="000000"/>
-        </w:rPr>
-        <w:t>Planned, managed</w:t>
-      </w:r>
-      <w:r>
-        <w:rPr>
-          <w:rFonts w:ascii="Garamond" w:eastAsia="Times New Roman" w:hAnsi="Garamond" w:cs="Times New Roman"/>
-          <w:color w:val="000000"/>
-        </w:rPr>
-        <w:t>,</w:t>
-      </w:r>
-      <w:r>
-        <w:rPr>
-          <w:rFonts w:ascii="Garamond" w:eastAsia="Times New Roman" w:hAnsi="Garamond" w:cs="Times New Roman"/>
-          <w:color w:val="000000"/>
-        </w:rPr>
-        <w:t xml:space="preserve"> and distributed funds for 10+ organization events and outreach initiatives</w:t>
-      </w:r>
-    </w:p>
-    <w:p>
-      <w:pPr>
-        <w:shd w:val="clear" w:color="auto" w:fill="FFFFFF"/>
-        <w:spacing w:before="4" w:after="80" w:line="240" w:lineRule="auto"/>
-        <w:contextualSpacing/>
-        <w:rPr>
-          <w:rFonts w:ascii="Garamond" w:eastAsia="Times New Roman" w:hAnsi="Garamond" w:cs="Times New Roman"/>
-          <w:iCs/>
-          <w:color w:val="000000"/>
-        </w:rPr>
-      </w:pPr>
-      <w:r>
-        <w:rPr>
-          <w:rFonts w:ascii="Garamond" w:eastAsia="Times New Roman" w:hAnsi="Garamond" w:cs="Times New Roman"/>
-          <w:b/>
-          <w:bCs/>
-          <w:color w:val="000000"/>
-        </w:rPr>
-        <w:t>Kenyon College</w:t>
-      </w:r>
-      <w:r>
-        <w:rPr>
-          <w:rFonts w:ascii="Garamond" w:eastAsia="Times New Roman" w:hAnsi="Garamond" w:cs="Times New Roman"/>
-          <w:b/>
-          <w:bCs/>
-          <w:color w:val="000000"/>
-        </w:rPr>
-        <w:tab/>
-      </w:r>
-      <w:r>
-        <w:rPr>
-          <w:rFonts w:ascii="Garamond" w:eastAsia="Times New Roman" w:hAnsi="Garamond" w:cs="Times New Roman"/>
-          <w:b/>
-          <w:bCs/>
-          <w:color w:val="000000"/>
-        </w:rPr>
-        <w:tab/>
-      </w:r>
-      <w:r>
-        <w:rPr>
-          <w:rFonts w:ascii="Garamond" w:eastAsia="Times New Roman" w:hAnsi="Garamond" w:cs="Times New Roman"/>
-          <w:b/>
-          <w:bCs/>
-          <w:color w:val="000000"/>
-        </w:rPr>
-        <w:tab/>
-      </w:r>
-      <w:r>
-        <w:rPr>
-          <w:rFonts w:ascii="Garamond" w:eastAsia="Times New Roman" w:hAnsi="Garamond" w:cs="Times New Roman"/>
-          <w:b/>
-          <w:bCs/>
-          <w:color w:val="000000"/>
-        </w:rPr>
-        <w:tab/>
-        <w:t xml:space="preserve">                             </w:t>
-      </w:r>
-      <w:r>
-        <w:rPr>
-          <w:rFonts w:ascii="Garamond" w:eastAsia="Times New Roman" w:hAnsi="Garamond" w:cs="Times New Roman"/>
-          <w:b/>
-          <w:bCs/>
-          <w:color w:val="000000"/>
-        </w:rPr>
-        <w:tab/>
-        <w:t xml:space="preserve">     </w:t>
-      </w:r>
-      <w:r>
-        <w:rPr>
-          <w:rFonts w:ascii="Garamond" w:eastAsia="Times New Roman" w:hAnsi="Garamond" w:cs="Times New Roman"/>
-          <w:b/>
-          <w:bCs/>
-          <w:color w:val="000000"/>
-        </w:rPr>
-        <w:tab/>
-      </w:r>
-      <w:r>
-        <w:rPr>
-          <w:rFonts w:ascii="Garamond" w:eastAsia="Times New Roman" w:hAnsi="Garamond" w:cs="Times New Roman"/>
-          <w:b/>
-          <w:bCs/>
-          <w:color w:val="000000"/>
-        </w:rPr>
-        <w:tab/>
-      </w:r>
-      <w:r>
-        <w:rPr>
-          <w:rFonts w:ascii="Garamond" w:eastAsia="Times New Roman" w:hAnsi="Garamond" w:cs="Times New Roman"/>
-          <w:b/>
-          <w:bCs/>
-          <w:color w:val="000000"/>
-        </w:rPr>
-        <w:t xml:space="preserve">      </w:t>
-      </w:r>
-      <w:r>
-        <w:rPr>
-          <w:rFonts w:ascii="Garamond" w:eastAsia="Times New Roman" w:hAnsi="Garamond" w:cs="Times New Roman"/>
-          <w:iCs/>
-          <w:color w:val="000000"/>
-        </w:rPr>
-        <w:t>August 2013 – February 2016</w:t>
-      </w:r>
-    </w:p>
-    <w:p>
-      <w:pPr>
-        <w:shd w:val="clear" w:color="auto" w:fill="FFFFFF"/>
-        <w:spacing w:before="4" w:after="80" w:line="240" w:lineRule="auto"/>
-        <w:contextualSpacing/>
-        <w:rPr>
-          <w:rFonts w:ascii="Garamond" w:eastAsia="Times New Roman" w:hAnsi="Garamond" w:cs="Times New Roman"/>
-          <w:iCs/>
-          <w:color w:val="000000"/>
-        </w:rPr>
-      </w:pPr>
-      <w:r>
-        <w:rPr>
-          <w:rFonts w:ascii="Garamond" w:eastAsia="Times New Roman" w:hAnsi="Garamond" w:cs="Times New Roman"/>
-          <w:i/>
-          <w:iCs/>
-          <w:color w:val="000000"/>
-        </w:rPr>
-        <w:t>Production Stage Manager (</w:t>
-      </w:r>
-      <w:r>
-        <w:rPr>
-          <w:rFonts w:ascii="Garamond" w:eastAsia="Times New Roman" w:hAnsi="Garamond" w:cs="Times New Roman"/>
-          <w:color w:val="000000"/>
-        </w:rPr>
-        <w:t xml:space="preserve">previously </w:t>
-      </w:r>
-      <w:r>
-        <w:rPr>
-          <w:rFonts w:ascii="Garamond" w:eastAsia="Times New Roman" w:hAnsi="Garamond" w:cs="Times New Roman"/>
-          <w:i/>
-          <w:iCs/>
-          <w:color w:val="000000"/>
-        </w:rPr>
-        <w:t>Assistant Stage Manager)</w:t>
-      </w:r>
-      <w:r>
-        <w:rPr>
-          <w:rFonts w:ascii="Garamond" w:eastAsia="Times New Roman" w:hAnsi="Garamond" w:cs="Times New Roman"/>
-          <w:b/>
-          <w:bCs/>
-          <w:color w:val="000000"/>
-        </w:rPr>
-        <w:tab/>
-      </w:r>
-      <w:r>
-        <w:rPr>
-          <w:rFonts w:ascii="Garamond" w:eastAsia="Times New Roman" w:hAnsi="Garamond" w:cs="Times New Roman"/>
-          <w:iCs/>
-          <w:color w:val="000000"/>
-        </w:rPr>
-        <w:tab/>
-      </w:r>
-      <w:r>
-        <w:rPr>
-          <w:rFonts w:ascii="Garamond" w:eastAsia="Times New Roman" w:hAnsi="Garamond" w:cs="Times New Roman"/>
-          <w:iCs/>
-          <w:color w:val="000000"/>
-        </w:rPr>
-        <w:tab/>
-      </w:r>
-      <w:r>
-        <w:rPr>
-          <w:rFonts w:ascii="Garamond" w:eastAsia="Times New Roman" w:hAnsi="Garamond" w:cs="Times New Roman"/>
-          <w:iCs/>
-          <w:color w:val="000000"/>
-        </w:rPr>
-        <w:tab/>
-      </w:r>
-      <w:r>
-        <w:rPr>
-          <w:rFonts w:ascii="Garamond" w:eastAsia="Times New Roman" w:hAnsi="Garamond" w:cs="Times New Roman"/>
-          <w:iCs/>
-          <w:color w:val="000000"/>
-        </w:rPr>
-        <w:tab/>
-      </w:r>
-      <w:r>
-        <w:rPr>
-          <w:rFonts w:ascii="Garamond" w:eastAsia="Times New Roman" w:hAnsi="Garamond" w:cs="Times New Roman"/>
-          <w:iCs/>
-          <w:color w:val="000000"/>
-        </w:rPr>
-        <w:tab/>
-        <w:t xml:space="preserve">        </w:t>
-      </w:r>
-      <w:r>
-        <w:rPr>
-          <w:rFonts w:ascii="Garamond" w:eastAsia="Times New Roman" w:hAnsi="Garamond" w:cs="Times New Roman"/>
-          <w:iCs/>
-          <w:color w:val="000000"/>
-        </w:rPr>
-        <w:tab/>
-        <w:t xml:space="preserve">    Gambier, OH</w:t>
-      </w:r>
-    </w:p>
-    <w:p>
-      <w:pPr>
-        <w:pStyle w:val="ListParagraph"/>
-        <w:numPr>
-          <w:ilvl w:val="0"/>
-          <w:numId w:val="19"/>
-        </w:numPr>
-        <w:spacing w:before="4" w:after="80" w:line="240" w:lineRule="auto"/>
-        <w:rPr>
-          <w:rFonts w:ascii="Garamond" w:eastAsia="Times New Roman" w:hAnsi="Garamond" w:cs="Times New Roman"/>
-          <w:color w:val="000000"/>
-        </w:rPr>
-      </w:pPr>
-      <w:bookmarkStart w:id="15" w:name="_Hlk62998528"/>
-      <w:r>
-        <w:rPr>
-          <w:rFonts w:ascii="Garamond" w:eastAsia="Times New Roman" w:hAnsi="Garamond" w:cs="Times New Roman"/>
-          <w:color w:val="000000"/>
-        </w:rPr>
-        <w:t>Organized and managed rehearsals, materials, and production for teams of up to 33 actors and crew members</w:t>
-      </w:r>
-    </w:p>
-    <w:p>
-      <w:pPr>
-        <w:pStyle w:val="ListParagraph"/>
-        <w:numPr>
-          <w:ilvl w:val="0"/>
-          <w:numId w:val="19"/>
-        </w:numPr>
-        <w:spacing w:before="4" w:after="80" w:line="240" w:lineRule="auto"/>
-        <w:rPr>
-          <w:rFonts w:ascii="Garamond" w:eastAsia="Times New Roman" w:hAnsi="Garamond" w:cs="Times New Roman"/>
-          <w:color w:val="000000"/>
-        </w:rPr>
-      </w:pPr>
-      <w:r>
-        <w:rPr>
-          <w:rFonts w:ascii="Garamond" w:eastAsia="Times New Roman" w:hAnsi="Garamond" w:cs="Times New Roman"/>
-          <w:color w:val="000000"/>
-        </w:rPr>
-        <w:t>Called cues and managed staff for performances with audiences of over 300 attendees</w:t>
-      </w:r>
-      <w:bookmarkEnd w:id="15"/>
-    </w:p>
+    <w:bookmarkEnd w:id="16"/>
     <w:p>
       <w:pPr>
         <w:pStyle w:val="ResumeBody"/>
@@ -8731,18 +7622,12 @@
         <w:tab/>
         <w:t xml:space="preserve">             </w:t>
       </w:r>
-      <w:bookmarkStart w:id="16" w:name="_Hlk23090945"/>
-    </w:p>
-    <w:bookmarkEnd w:id="16"/>
-    <w:p>
-      <w:pPr>
-        <w:tabs>
-          <w:tab w:val="left" w:pos="4275"/>
-        </w:tabs>
-      </w:pPr>
+      <w:r>
+        <w:tab/>
+      </w:r>
     </w:p>
     <w:sectPr>
-      <w:footerReference w:type="default" r:id="rId28"/>
+      <w:footerReference w:type="default" r:id="rId27"/>
       <w:type w:val="continuous"/>
       <w:pgSz w:w="12240" w:h="15840"/>
       <w:pgMar w:top="720" w:right="720" w:bottom="720" w:left="720" w:header="720" w:footer="720" w:gutter="0"/>
@@ -8754,7 +7639,7 @@
 </file>
 
 <file path=word/endnotes.xml><?xml version="1.0" encoding="utf-8"?>
-<w:endnotes xmlns:wpc="http://schemas.microsoft.com/office/word/2010/wordprocessingCanvas" xmlns:cx="http://schemas.microsoft.com/office/drawing/2014/chartex" xmlns:cx1="http://schemas.microsoft.com/office/drawing/2015/9/8/chartex" xmlns:cx2="http://schemas.microsoft.com/office/drawing/2015/10/21/chartex" xmlns:cx3="http://schemas.microsoft.com/office/drawing/2016/5/9/chartex" xmlns:cx4="http://schemas.microsoft.com/office/drawing/2016/5/10/chartex" xmlns:cx5="http://schemas.microsoft.com/office/drawing/2016/5/11/chartex" xmlns:cx6="http://schemas.microsoft.com/office/drawing/2016/5/12/chartex" xmlns:cx7="http://schemas.microsoft.com/office/drawing/2016/5/13/chartex" xmlns:cx8="http://schemas.microsoft.com/office/drawing/2016/5/14/chartex" xmlns:mc="http://schemas.openxmlformats.org/markup-compatibility/2006" xmlns:aink="http://schemas.microsoft.com/office/drawing/2016/ink" xmlns:am3d="http://schemas.microsoft.com/office/drawing/2017/model3d" xmlns:o="urn:schemas-microsoft-com:office:office" xmlns:oel="http://schemas.microsoft.com/office/2019/extlst" xmlns:r="http://schemas.openxmlformats.org/officeDocument/2006/relationships" xmlns:m="http://schemas.openxmlformats.org/officeDocument/2006/math" xmlns:v="urn:schemas-microsoft-com:vml" xmlns:wp14="http://schemas.microsoft.com/office/word/2010/wordprocessingDrawing" xmlns:wp="http://schemas.openxmlformats.org/drawingml/2006/wordprocessingDrawing" xmlns:w10="urn:schemas-microsoft-com:office:word" xmlns:w="http://schemas.openxmlformats.org/wordprocessingml/2006/main" xmlns:w14="http://schemas.microsoft.com/office/word/2010/wordml" xmlns:w15="http://schemas.microsoft.com/office/word/2012/wordml" xmlns:w16cex="http://schemas.microsoft.com/office/word/2018/wordml/cex" xmlns:w16cid="http://schemas.microsoft.com/office/word/2016/wordml/cid" xmlns:w16="http://schemas.microsoft.com/office/word/2018/wordml" xmlns:w16du="http://schemas.microsoft.com/office/word/2023/wordml/word16du" xmlns:w16sdtdh="http://schemas.microsoft.com/office/word/2020/wordml/sdtdatahash" xmlns:w16se="http://schemas.microsoft.com/office/word/2015/wordml/symex" xmlns:wpg="http://schemas.microsoft.com/office/word/2010/wordprocessingGroup" xmlns:wpi="http://schemas.microsoft.com/office/word/2010/wordprocessingInk" xmlns:wne="http://schemas.microsoft.com/office/word/2006/wordml" xmlns:wps="http://schemas.microsoft.com/office/word/2010/wordprocessingShape" mc:Ignorable="w14 w15 w16se w16cid w16 w16cex w16sdtdh w16du wp14">
+<w:endnotes xmlns:wpc="http://schemas.microsoft.com/office/word/2010/wordprocessingCanvas" xmlns:cx="http://schemas.microsoft.com/office/drawing/2014/chartex" xmlns:cx1="http://schemas.microsoft.com/office/drawing/2015/9/8/chartex" xmlns:cx2="http://schemas.microsoft.com/office/drawing/2015/10/21/chartex" xmlns:cx3="http://schemas.microsoft.com/office/drawing/2016/5/9/chartex" xmlns:cx4="http://schemas.microsoft.com/office/drawing/2016/5/10/chartex" xmlns:cx5="http://schemas.microsoft.com/office/drawing/2016/5/11/chartex" xmlns:cx6="http://schemas.microsoft.com/office/drawing/2016/5/12/chartex" xmlns:cx7="http://schemas.microsoft.com/office/drawing/2016/5/13/chartex" xmlns:cx8="http://schemas.microsoft.com/office/drawing/2016/5/14/chartex" xmlns:mc="http://schemas.openxmlformats.org/markup-compatibility/2006" xmlns:aink="http://schemas.microsoft.com/office/drawing/2016/ink" xmlns:am3d="http://schemas.microsoft.com/office/drawing/2017/model3d" xmlns:o="urn:schemas-microsoft-com:office:office" xmlns:oel="http://schemas.microsoft.com/office/2019/extlst" xmlns:r="http://schemas.openxmlformats.org/officeDocument/2006/relationships" xmlns:m="http://schemas.openxmlformats.org/officeDocument/2006/math" xmlns:v="urn:schemas-microsoft-com:vml" xmlns:wp14="http://schemas.microsoft.com/office/word/2010/wordprocessingDrawing" xmlns:wp="http://schemas.openxmlformats.org/drawingml/2006/wordprocessingDrawing" xmlns:w10="urn:schemas-microsoft-com:office:word" xmlns:w="http://schemas.openxmlformats.org/wordprocessingml/2006/main" xmlns:w14="http://schemas.microsoft.com/office/word/2010/wordml" xmlns:w15="http://schemas.microsoft.com/office/word/2012/wordml" xmlns:w16cex="http://schemas.microsoft.com/office/word/2018/wordml/cex" xmlns:w16cid="http://schemas.microsoft.com/office/word/2016/wordml/cid" xmlns:w16="http://schemas.microsoft.com/office/word/2018/wordml" xmlns:w16du="http://schemas.microsoft.com/office/word/2023/wordml/word16du" xmlns:w16sdtdh="http://schemas.microsoft.com/office/word/2020/wordml/sdtdatahash" xmlns:w16sdtfl="http://schemas.microsoft.com/office/word/2024/wordml/sdtformatlock" xmlns:w16se="http://schemas.microsoft.com/office/word/2015/wordml/symex" xmlns:wpg="http://schemas.microsoft.com/office/word/2010/wordprocessingGroup" xmlns:wpi="http://schemas.microsoft.com/office/word/2010/wordprocessingInk" xmlns:wne="http://schemas.microsoft.com/office/word/2006/wordml" xmlns:wps="http://schemas.microsoft.com/office/word/2010/wordprocessingShape" mc:Ignorable="w14 w15 w16se w16cid w16 w16cex w16sdtdh w16sdtfl w16du wp14">
   <w:endnote w:type="separator" w:id="-1">
     <w:p>
       <w:pPr>
@@ -8779,7 +7664,7 @@
 </file>
 
 <file path=word/footer1.xml><?xml version="1.0" encoding="utf-8"?>
-<w:ftr xmlns:wpc="http://schemas.microsoft.com/office/word/2010/wordprocessingCanvas" xmlns:cx="http://schemas.microsoft.com/office/drawing/2014/chartex" xmlns:cx1="http://schemas.microsoft.com/office/drawing/2015/9/8/chartex" xmlns:cx2="http://schemas.microsoft.com/office/drawing/2015/10/21/chartex" xmlns:cx3="http://schemas.microsoft.com/office/drawing/2016/5/9/chartex" xmlns:cx4="http://schemas.microsoft.com/office/drawing/2016/5/10/chartex" xmlns:cx5="http://schemas.microsoft.com/office/drawing/2016/5/11/chartex" xmlns:cx6="http://schemas.microsoft.com/office/drawing/2016/5/12/chartex" xmlns:cx7="http://schemas.microsoft.com/office/drawing/2016/5/13/chartex" xmlns:cx8="http://schemas.microsoft.com/office/drawing/2016/5/14/chartex" xmlns:mc="http://schemas.openxmlformats.org/markup-compatibility/2006" xmlns:aink="http://schemas.microsoft.com/office/drawing/2016/ink" xmlns:am3d="http://schemas.microsoft.com/office/drawing/2017/model3d" xmlns:o="urn:schemas-microsoft-com:office:office" xmlns:oel="http://schemas.microsoft.com/office/2019/extlst" xmlns:r="http://schemas.openxmlformats.org/officeDocument/2006/relationships" xmlns:m="http://schemas.openxmlformats.org/officeDocument/2006/math" xmlns:v="urn:schemas-microsoft-com:vml" xmlns:wp14="http://schemas.microsoft.com/office/word/2010/wordprocessingDrawing" xmlns:wp="http://schemas.openxmlformats.org/drawingml/2006/wordprocessingDrawing" xmlns:w10="urn:schemas-microsoft-com:office:word" xmlns:w="http://schemas.openxmlformats.org/wordprocessingml/2006/main" xmlns:w14="http://schemas.microsoft.com/office/word/2010/wordml" xmlns:w15="http://schemas.microsoft.com/office/word/2012/wordml" xmlns:w16cex="http://schemas.microsoft.com/office/word/2018/wordml/cex" xmlns:w16cid="http://schemas.microsoft.com/office/word/2016/wordml/cid" xmlns:w16="http://schemas.microsoft.com/office/word/2018/wordml" xmlns:w16du="http://schemas.microsoft.com/office/word/2023/wordml/word16du" xmlns:w16sdtdh="http://schemas.microsoft.com/office/word/2020/wordml/sdtdatahash" xmlns:w16se="http://schemas.microsoft.com/office/word/2015/wordml/symex" xmlns:wpg="http://schemas.microsoft.com/office/word/2010/wordprocessingGroup" xmlns:wpi="http://schemas.microsoft.com/office/word/2010/wordprocessingInk" xmlns:wne="http://schemas.microsoft.com/office/word/2006/wordml" xmlns:wps="http://schemas.microsoft.com/office/word/2010/wordprocessingShape" mc:Ignorable="w14 w15 w16se w16cid w16 w16cex w16sdtdh w16du wp14">
+<w:ftr xmlns:wpc="http://schemas.microsoft.com/office/word/2010/wordprocessingCanvas" xmlns:cx="http://schemas.microsoft.com/office/drawing/2014/chartex" xmlns:cx1="http://schemas.microsoft.com/office/drawing/2015/9/8/chartex" xmlns:cx2="http://schemas.microsoft.com/office/drawing/2015/10/21/chartex" xmlns:cx3="http://schemas.microsoft.com/office/drawing/2016/5/9/chartex" xmlns:cx4="http://schemas.microsoft.com/office/drawing/2016/5/10/chartex" xmlns:cx5="http://schemas.microsoft.com/office/drawing/2016/5/11/chartex" xmlns:cx6="http://schemas.microsoft.com/office/drawing/2016/5/12/chartex" xmlns:cx7="http://schemas.microsoft.com/office/drawing/2016/5/13/chartex" xmlns:cx8="http://schemas.microsoft.com/office/drawing/2016/5/14/chartex" xmlns:mc="http://schemas.openxmlformats.org/markup-compatibility/2006" xmlns:aink="http://schemas.microsoft.com/office/drawing/2016/ink" xmlns:am3d="http://schemas.microsoft.com/office/drawing/2017/model3d" xmlns:o="urn:schemas-microsoft-com:office:office" xmlns:oel="http://schemas.microsoft.com/office/2019/extlst" xmlns:r="http://schemas.openxmlformats.org/officeDocument/2006/relationships" xmlns:m="http://schemas.openxmlformats.org/officeDocument/2006/math" xmlns:v="urn:schemas-microsoft-com:vml" xmlns:wp14="http://schemas.microsoft.com/office/word/2010/wordprocessingDrawing" xmlns:wp="http://schemas.openxmlformats.org/drawingml/2006/wordprocessingDrawing" xmlns:w10="urn:schemas-microsoft-com:office:word" xmlns:w="http://schemas.openxmlformats.org/wordprocessingml/2006/main" xmlns:w14="http://schemas.microsoft.com/office/word/2010/wordml" xmlns:w15="http://schemas.microsoft.com/office/word/2012/wordml" xmlns:w16cex="http://schemas.microsoft.com/office/word/2018/wordml/cex" xmlns:w16cid="http://schemas.microsoft.com/office/word/2016/wordml/cid" xmlns:w16="http://schemas.microsoft.com/office/word/2018/wordml" xmlns:w16du="http://schemas.microsoft.com/office/word/2023/wordml/word16du" xmlns:w16sdtdh="http://schemas.microsoft.com/office/word/2020/wordml/sdtdatahash" xmlns:w16sdtfl="http://schemas.microsoft.com/office/word/2024/wordml/sdtformatlock" xmlns:w16se="http://schemas.microsoft.com/office/word/2015/wordml/symex" xmlns:wpg="http://schemas.microsoft.com/office/word/2010/wordprocessingGroup" xmlns:wpi="http://schemas.microsoft.com/office/word/2010/wordprocessingInk" xmlns:wne="http://schemas.microsoft.com/office/word/2006/wordml" xmlns:wps="http://schemas.microsoft.com/office/word/2010/wordprocessingShape" mc:Ignorable="w14 w15 w16se w16cid w16 w16cex w16sdtdh w16sdtfl w16du wp14">
   <w:sdt>
     <w:sdtPr>
       <w:rPr>
@@ -8869,7 +7754,7 @@
 </file>
 
 <file path=word/footer2.xml><?xml version="1.0" encoding="utf-8"?>
-<w:ftr xmlns:wpc="http://schemas.microsoft.com/office/word/2010/wordprocessingCanvas" xmlns:cx="http://schemas.microsoft.com/office/drawing/2014/chartex" xmlns:cx1="http://schemas.microsoft.com/office/drawing/2015/9/8/chartex" xmlns:cx2="http://schemas.microsoft.com/office/drawing/2015/10/21/chartex" xmlns:cx3="http://schemas.microsoft.com/office/drawing/2016/5/9/chartex" xmlns:cx4="http://schemas.microsoft.com/office/drawing/2016/5/10/chartex" xmlns:cx5="http://schemas.microsoft.com/office/drawing/2016/5/11/chartex" xmlns:cx6="http://schemas.microsoft.com/office/drawing/2016/5/12/chartex" xmlns:cx7="http://schemas.microsoft.com/office/drawing/2016/5/13/chartex" xmlns:cx8="http://schemas.microsoft.com/office/drawing/2016/5/14/chartex" xmlns:mc="http://schemas.openxmlformats.org/markup-compatibility/2006" xmlns:aink="http://schemas.microsoft.com/office/drawing/2016/ink" xmlns:am3d="http://schemas.microsoft.com/office/drawing/2017/model3d" xmlns:o="urn:schemas-microsoft-com:office:office" xmlns:oel="http://schemas.microsoft.com/office/2019/extlst" xmlns:r="http://schemas.openxmlformats.org/officeDocument/2006/relationships" xmlns:m="http://schemas.openxmlformats.org/officeDocument/2006/math" xmlns:v="urn:schemas-microsoft-com:vml" xmlns:wp14="http://schemas.microsoft.com/office/word/2010/wordprocessingDrawing" xmlns:wp="http://schemas.openxmlformats.org/drawingml/2006/wordprocessingDrawing" xmlns:w10="urn:schemas-microsoft-com:office:word" xmlns:w="http://schemas.openxmlformats.org/wordprocessingml/2006/main" xmlns:w14="http://schemas.microsoft.com/office/word/2010/wordml" xmlns:w15="http://schemas.microsoft.com/office/word/2012/wordml" xmlns:w16cex="http://schemas.microsoft.com/office/word/2018/wordml/cex" xmlns:w16cid="http://schemas.microsoft.com/office/word/2016/wordml/cid" xmlns:w16="http://schemas.microsoft.com/office/word/2018/wordml" xmlns:w16du="http://schemas.microsoft.com/office/word/2023/wordml/word16du" xmlns:w16sdtdh="http://schemas.microsoft.com/office/word/2020/wordml/sdtdatahash" xmlns:w16se="http://schemas.microsoft.com/office/word/2015/wordml/symex" xmlns:wpg="http://schemas.microsoft.com/office/word/2010/wordprocessingGroup" xmlns:wpi="http://schemas.microsoft.com/office/word/2010/wordprocessingInk" xmlns:wne="http://schemas.microsoft.com/office/word/2006/wordml" xmlns:wps="http://schemas.microsoft.com/office/word/2010/wordprocessingShape" mc:Ignorable="w14 w15 w16se w16cid w16 w16cex w16sdtdh w16du wp14">
+<w:ftr xmlns:wpc="http://schemas.microsoft.com/office/word/2010/wordprocessingCanvas" xmlns:cx="http://schemas.microsoft.com/office/drawing/2014/chartex" xmlns:cx1="http://schemas.microsoft.com/office/drawing/2015/9/8/chartex" xmlns:cx2="http://schemas.microsoft.com/office/drawing/2015/10/21/chartex" xmlns:cx3="http://schemas.microsoft.com/office/drawing/2016/5/9/chartex" xmlns:cx4="http://schemas.microsoft.com/office/drawing/2016/5/10/chartex" xmlns:cx5="http://schemas.microsoft.com/office/drawing/2016/5/11/chartex" xmlns:cx6="http://schemas.microsoft.com/office/drawing/2016/5/12/chartex" xmlns:cx7="http://schemas.microsoft.com/office/drawing/2016/5/13/chartex" xmlns:cx8="http://schemas.microsoft.com/office/drawing/2016/5/14/chartex" xmlns:mc="http://schemas.openxmlformats.org/markup-compatibility/2006" xmlns:aink="http://schemas.microsoft.com/office/drawing/2016/ink" xmlns:am3d="http://schemas.microsoft.com/office/drawing/2017/model3d" xmlns:o="urn:schemas-microsoft-com:office:office" xmlns:oel="http://schemas.microsoft.com/office/2019/extlst" xmlns:r="http://schemas.openxmlformats.org/officeDocument/2006/relationships" xmlns:m="http://schemas.openxmlformats.org/officeDocument/2006/math" xmlns:v="urn:schemas-microsoft-com:vml" xmlns:wp14="http://schemas.microsoft.com/office/word/2010/wordprocessingDrawing" xmlns:wp="http://schemas.openxmlformats.org/drawingml/2006/wordprocessingDrawing" xmlns:w10="urn:schemas-microsoft-com:office:word" xmlns:w="http://schemas.openxmlformats.org/wordprocessingml/2006/main" xmlns:w14="http://schemas.microsoft.com/office/word/2010/wordml" xmlns:w15="http://schemas.microsoft.com/office/word/2012/wordml" xmlns:w16cex="http://schemas.microsoft.com/office/word/2018/wordml/cex" xmlns:w16cid="http://schemas.microsoft.com/office/word/2016/wordml/cid" xmlns:w16="http://schemas.microsoft.com/office/word/2018/wordml" xmlns:w16du="http://schemas.microsoft.com/office/word/2023/wordml/word16du" xmlns:w16sdtdh="http://schemas.microsoft.com/office/word/2020/wordml/sdtdatahash" xmlns:w16sdtfl="http://schemas.microsoft.com/office/word/2024/wordml/sdtformatlock" xmlns:w16se="http://schemas.microsoft.com/office/word/2015/wordml/symex" xmlns:wpg="http://schemas.microsoft.com/office/word/2010/wordprocessingGroup" xmlns:wpi="http://schemas.microsoft.com/office/word/2010/wordprocessingInk" xmlns:wne="http://schemas.microsoft.com/office/word/2006/wordml" xmlns:wps="http://schemas.microsoft.com/office/word/2010/wordprocessingShape" mc:Ignorable="w14 w15 w16se w16cid w16 w16cex w16sdtdh w16sdtfl w16du wp14">
   <w:sdt>
     <w:sdtPr>
       <w:id w:val="537168490"/>
@@ -8961,7 +7846,7 @@
 </file>
 
 <file path=word/footer3.xml><?xml version="1.0" encoding="utf-8"?>
-<w:ftr xmlns:wpc="http://schemas.microsoft.com/office/word/2010/wordprocessingCanvas" xmlns:cx="http://schemas.microsoft.com/office/drawing/2014/chartex" xmlns:cx1="http://schemas.microsoft.com/office/drawing/2015/9/8/chartex" xmlns:cx2="http://schemas.microsoft.com/office/drawing/2015/10/21/chartex" xmlns:cx3="http://schemas.microsoft.com/office/drawing/2016/5/9/chartex" xmlns:cx4="http://schemas.microsoft.com/office/drawing/2016/5/10/chartex" xmlns:cx5="http://schemas.microsoft.com/office/drawing/2016/5/11/chartex" xmlns:cx6="http://schemas.microsoft.com/office/drawing/2016/5/12/chartex" xmlns:cx7="http://schemas.microsoft.com/office/drawing/2016/5/13/chartex" xmlns:cx8="http://schemas.microsoft.com/office/drawing/2016/5/14/chartex" xmlns:mc="http://schemas.openxmlformats.org/markup-compatibility/2006" xmlns:aink="http://schemas.microsoft.com/office/drawing/2016/ink" xmlns:am3d="http://schemas.microsoft.com/office/drawing/2017/model3d" xmlns:o="urn:schemas-microsoft-com:office:office" xmlns:oel="http://schemas.microsoft.com/office/2019/extlst" xmlns:r="http://schemas.openxmlformats.org/officeDocument/2006/relationships" xmlns:m="http://schemas.openxmlformats.org/officeDocument/2006/math" xmlns:v="urn:schemas-microsoft-com:vml" xmlns:wp14="http://schemas.microsoft.com/office/word/2010/wordprocessingDrawing" xmlns:wp="http://schemas.openxmlformats.org/drawingml/2006/wordprocessingDrawing" xmlns:w10="urn:schemas-microsoft-com:office:word" xmlns:w="http://schemas.openxmlformats.org/wordprocessingml/2006/main" xmlns:w14="http://schemas.microsoft.com/office/word/2010/wordml" xmlns:w15="http://schemas.microsoft.com/office/word/2012/wordml" xmlns:w16cex="http://schemas.microsoft.com/office/word/2018/wordml/cex" xmlns:w16cid="http://schemas.microsoft.com/office/word/2016/wordml/cid" xmlns:w16="http://schemas.microsoft.com/office/word/2018/wordml" xmlns:w16du="http://schemas.microsoft.com/office/word/2023/wordml/word16du" xmlns:w16sdtdh="http://schemas.microsoft.com/office/word/2020/wordml/sdtdatahash" xmlns:w16se="http://schemas.microsoft.com/office/word/2015/wordml/symex" xmlns:wpg="http://schemas.microsoft.com/office/word/2010/wordprocessingGroup" xmlns:wpi="http://schemas.microsoft.com/office/word/2010/wordprocessingInk" xmlns:wne="http://schemas.microsoft.com/office/word/2006/wordml" xmlns:wps="http://schemas.microsoft.com/office/word/2010/wordprocessingShape" mc:Ignorable="w14 w15 w16se w16cid w16 w16cex w16sdtdh w16du wp14">
+<w:ftr xmlns:wpc="http://schemas.microsoft.com/office/word/2010/wordprocessingCanvas" xmlns:cx="http://schemas.microsoft.com/office/drawing/2014/chartex" xmlns:cx1="http://schemas.microsoft.com/office/drawing/2015/9/8/chartex" xmlns:cx2="http://schemas.microsoft.com/office/drawing/2015/10/21/chartex" xmlns:cx3="http://schemas.microsoft.com/office/drawing/2016/5/9/chartex" xmlns:cx4="http://schemas.microsoft.com/office/drawing/2016/5/10/chartex" xmlns:cx5="http://schemas.microsoft.com/office/drawing/2016/5/11/chartex" xmlns:cx6="http://schemas.microsoft.com/office/drawing/2016/5/12/chartex" xmlns:cx7="http://schemas.microsoft.com/office/drawing/2016/5/13/chartex" xmlns:cx8="http://schemas.microsoft.com/office/drawing/2016/5/14/chartex" xmlns:mc="http://schemas.openxmlformats.org/markup-compatibility/2006" xmlns:aink="http://schemas.microsoft.com/office/drawing/2016/ink" xmlns:am3d="http://schemas.microsoft.com/office/drawing/2017/model3d" xmlns:o="urn:schemas-microsoft-com:office:office" xmlns:oel="http://schemas.microsoft.com/office/2019/extlst" xmlns:r="http://schemas.openxmlformats.org/officeDocument/2006/relationships" xmlns:m="http://schemas.openxmlformats.org/officeDocument/2006/math" xmlns:v="urn:schemas-microsoft-com:vml" xmlns:wp14="http://schemas.microsoft.com/office/word/2010/wordprocessingDrawing" xmlns:wp="http://schemas.openxmlformats.org/drawingml/2006/wordprocessingDrawing" xmlns:w10="urn:schemas-microsoft-com:office:word" xmlns:w="http://schemas.openxmlformats.org/wordprocessingml/2006/main" xmlns:w14="http://schemas.microsoft.com/office/word/2010/wordml" xmlns:w15="http://schemas.microsoft.com/office/word/2012/wordml" xmlns:w16cex="http://schemas.microsoft.com/office/word/2018/wordml/cex" xmlns:w16cid="http://schemas.microsoft.com/office/word/2016/wordml/cid" xmlns:w16="http://schemas.microsoft.com/office/word/2018/wordml" xmlns:w16du="http://schemas.microsoft.com/office/word/2023/wordml/word16du" xmlns:w16sdtdh="http://schemas.microsoft.com/office/word/2020/wordml/sdtdatahash" xmlns:w16sdtfl="http://schemas.microsoft.com/office/word/2024/wordml/sdtformatlock" xmlns:w16se="http://schemas.microsoft.com/office/word/2015/wordml/symex" xmlns:wpg="http://schemas.microsoft.com/office/word/2010/wordprocessingGroup" xmlns:wpi="http://schemas.microsoft.com/office/word/2010/wordprocessingInk" xmlns:wne="http://schemas.microsoft.com/office/word/2006/wordml" xmlns:wps="http://schemas.microsoft.com/office/word/2010/wordprocessingShape" mc:Ignorable="w14 w15 w16se w16cid w16 w16cex w16sdtdh w16sdtfl w16du wp14">
   <w:sdt>
     <w:sdtPr>
       <w:rPr>
@@ -9052,7 +7937,7 @@
 </file>
 
 <file path=word/footer4.xml><?xml version="1.0" encoding="utf-8"?>
-<w:ftr xmlns:wpc="http://schemas.microsoft.com/office/word/2010/wordprocessingCanvas" xmlns:cx="http://schemas.microsoft.com/office/drawing/2014/chartex" xmlns:cx1="http://schemas.microsoft.com/office/drawing/2015/9/8/chartex" xmlns:cx2="http://schemas.microsoft.com/office/drawing/2015/10/21/chartex" xmlns:cx3="http://schemas.microsoft.com/office/drawing/2016/5/9/chartex" xmlns:cx4="http://schemas.microsoft.com/office/drawing/2016/5/10/chartex" xmlns:cx5="http://schemas.microsoft.com/office/drawing/2016/5/11/chartex" xmlns:cx6="http://schemas.microsoft.com/office/drawing/2016/5/12/chartex" xmlns:cx7="http://schemas.microsoft.com/office/drawing/2016/5/13/chartex" xmlns:cx8="http://schemas.microsoft.com/office/drawing/2016/5/14/chartex" xmlns:mc="http://schemas.openxmlformats.org/markup-compatibility/2006" xmlns:aink="http://schemas.microsoft.com/office/drawing/2016/ink" xmlns:am3d="http://schemas.microsoft.com/office/drawing/2017/model3d" xmlns:o="urn:schemas-microsoft-com:office:office" xmlns:oel="http://schemas.microsoft.com/office/2019/extlst" xmlns:r="http://schemas.openxmlformats.org/officeDocument/2006/relationships" xmlns:m="http://schemas.openxmlformats.org/officeDocument/2006/math" xmlns:v="urn:schemas-microsoft-com:vml" xmlns:wp14="http://schemas.microsoft.com/office/word/2010/wordprocessingDrawing" xmlns:wp="http://schemas.openxmlformats.org/drawingml/2006/wordprocessingDrawing" xmlns:w10="urn:schemas-microsoft-com:office:word" xmlns:w="http://schemas.openxmlformats.org/wordprocessingml/2006/main" xmlns:w14="http://schemas.microsoft.com/office/word/2010/wordml" xmlns:w15="http://schemas.microsoft.com/office/word/2012/wordml" xmlns:w16cex="http://schemas.microsoft.com/office/word/2018/wordml/cex" xmlns:w16cid="http://schemas.microsoft.com/office/word/2016/wordml/cid" xmlns:w16="http://schemas.microsoft.com/office/word/2018/wordml" xmlns:w16du="http://schemas.microsoft.com/office/word/2023/wordml/word16du" xmlns:w16sdtdh="http://schemas.microsoft.com/office/word/2020/wordml/sdtdatahash" xmlns:w16se="http://schemas.microsoft.com/office/word/2015/wordml/symex" xmlns:wpg="http://schemas.microsoft.com/office/word/2010/wordprocessingGroup" xmlns:wpi="http://schemas.microsoft.com/office/word/2010/wordprocessingInk" xmlns:wne="http://schemas.microsoft.com/office/word/2006/wordml" xmlns:wps="http://schemas.microsoft.com/office/word/2010/wordprocessingShape" mc:Ignorable="w14 w15 w16se w16cid w16 w16cex w16sdtdh w16du wp14">
+<w:ftr xmlns:wpc="http://schemas.microsoft.com/office/word/2010/wordprocessingCanvas" xmlns:cx="http://schemas.microsoft.com/office/drawing/2014/chartex" xmlns:cx1="http://schemas.microsoft.com/office/drawing/2015/9/8/chartex" xmlns:cx2="http://schemas.microsoft.com/office/drawing/2015/10/21/chartex" xmlns:cx3="http://schemas.microsoft.com/office/drawing/2016/5/9/chartex" xmlns:cx4="http://schemas.microsoft.com/office/drawing/2016/5/10/chartex" xmlns:cx5="http://schemas.microsoft.com/office/drawing/2016/5/11/chartex" xmlns:cx6="http://schemas.microsoft.com/office/drawing/2016/5/12/chartex" xmlns:cx7="http://schemas.microsoft.com/office/drawing/2016/5/13/chartex" xmlns:cx8="http://schemas.microsoft.com/office/drawing/2016/5/14/chartex" xmlns:mc="http://schemas.openxmlformats.org/markup-compatibility/2006" xmlns:aink="http://schemas.microsoft.com/office/drawing/2016/ink" xmlns:am3d="http://schemas.microsoft.com/office/drawing/2017/model3d" xmlns:o="urn:schemas-microsoft-com:office:office" xmlns:oel="http://schemas.microsoft.com/office/2019/extlst" xmlns:r="http://schemas.openxmlformats.org/officeDocument/2006/relationships" xmlns:m="http://schemas.openxmlformats.org/officeDocument/2006/math" xmlns:v="urn:schemas-microsoft-com:vml" xmlns:wp14="http://schemas.microsoft.com/office/word/2010/wordprocessingDrawing" xmlns:wp="http://schemas.openxmlformats.org/drawingml/2006/wordprocessingDrawing" xmlns:w10="urn:schemas-microsoft-com:office:word" xmlns:w="http://schemas.openxmlformats.org/wordprocessingml/2006/main" xmlns:w14="http://schemas.microsoft.com/office/word/2010/wordml" xmlns:w15="http://schemas.microsoft.com/office/word/2012/wordml" xmlns:w16cex="http://schemas.microsoft.com/office/word/2018/wordml/cex" xmlns:w16cid="http://schemas.microsoft.com/office/word/2016/wordml/cid" xmlns:w16="http://schemas.microsoft.com/office/word/2018/wordml" xmlns:w16du="http://schemas.microsoft.com/office/word/2023/wordml/word16du" xmlns:w16sdtdh="http://schemas.microsoft.com/office/word/2020/wordml/sdtdatahash" xmlns:w16sdtfl="http://schemas.microsoft.com/office/word/2024/wordml/sdtformatlock" xmlns:w16se="http://schemas.microsoft.com/office/word/2015/wordml/symex" xmlns:wpg="http://schemas.microsoft.com/office/word/2010/wordprocessingGroup" xmlns:wpi="http://schemas.microsoft.com/office/word/2010/wordprocessingInk" xmlns:wne="http://schemas.microsoft.com/office/word/2006/wordml" xmlns:wps="http://schemas.microsoft.com/office/word/2010/wordprocessingShape" mc:Ignorable="w14 w15 w16se w16cid w16 w16cex w16sdtdh w16sdtfl w16du wp14">
   <w:sdt>
     <w:sdtPr>
       <w:id w:val="-1177337304"/>
@@ -9144,7 +8029,7 @@
 </file>
 
 <file path=word/footnotes.xml><?xml version="1.0" encoding="utf-8"?>
-<w:footnotes xmlns:wpc="http://schemas.microsoft.com/office/word/2010/wordprocessingCanvas" xmlns:cx="http://schemas.microsoft.com/office/drawing/2014/chartex" xmlns:cx1="http://schemas.microsoft.com/office/drawing/2015/9/8/chartex" xmlns:cx2="http://schemas.microsoft.com/office/drawing/2015/10/21/chartex" xmlns:cx3="http://schemas.microsoft.com/office/drawing/2016/5/9/chartex" xmlns:cx4="http://schemas.microsoft.com/office/drawing/2016/5/10/chartex" xmlns:cx5="http://schemas.microsoft.com/office/drawing/2016/5/11/chartex" xmlns:cx6="http://schemas.microsoft.com/office/drawing/2016/5/12/chartex" xmlns:cx7="http://schemas.microsoft.com/office/drawing/2016/5/13/chartex" xmlns:cx8="http://schemas.microsoft.com/office/drawing/2016/5/14/chartex" xmlns:mc="http://schemas.openxmlformats.org/markup-compatibility/2006" xmlns:aink="http://schemas.microsoft.com/office/drawing/2016/ink" xmlns:am3d="http://schemas.microsoft.com/office/drawing/2017/model3d" xmlns:o="urn:schemas-microsoft-com:office:office" xmlns:oel="http://schemas.microsoft.com/office/2019/extlst" xmlns:r="http://schemas.openxmlformats.org/officeDocument/2006/relationships" xmlns:m="http://schemas.openxmlformats.org/officeDocument/2006/math" xmlns:v="urn:schemas-microsoft-com:vml" xmlns:wp14="http://schemas.microsoft.com/office/word/2010/wordprocessingDrawing" xmlns:wp="http://schemas.openxmlformats.org/drawingml/2006/wordprocessingDrawing" xmlns:w10="urn:schemas-microsoft-com:office:word" xmlns:w="http://schemas.openxmlformats.org/wordprocessingml/2006/main" xmlns:w14="http://schemas.microsoft.com/office/word/2010/wordml" xmlns:w15="http://schemas.microsoft.com/office/word/2012/wordml" xmlns:w16cex="http://schemas.microsoft.com/office/word/2018/wordml/cex" xmlns:w16cid="http://schemas.microsoft.com/office/word/2016/wordml/cid" xmlns:w16="http://schemas.microsoft.com/office/word/2018/wordml" xmlns:w16du="http://schemas.microsoft.com/office/word/2023/wordml/word16du" xmlns:w16sdtdh="http://schemas.microsoft.com/office/word/2020/wordml/sdtdatahash" xmlns:w16se="http://schemas.microsoft.com/office/word/2015/wordml/symex" xmlns:wpg="http://schemas.microsoft.com/office/word/2010/wordprocessingGroup" xmlns:wpi="http://schemas.microsoft.com/office/word/2010/wordprocessingInk" xmlns:wne="http://schemas.microsoft.com/office/word/2006/wordml" xmlns:wps="http://schemas.microsoft.com/office/word/2010/wordprocessingShape" mc:Ignorable="w14 w15 w16se w16cid w16 w16cex w16sdtdh w16du wp14">
+<w:footnotes xmlns:wpc="http://schemas.microsoft.com/office/word/2010/wordprocessingCanvas" xmlns:cx="http://schemas.microsoft.com/office/drawing/2014/chartex" xmlns:cx1="http://schemas.microsoft.com/office/drawing/2015/9/8/chartex" xmlns:cx2="http://schemas.microsoft.com/office/drawing/2015/10/21/chartex" xmlns:cx3="http://schemas.microsoft.com/office/drawing/2016/5/9/chartex" xmlns:cx4="http://schemas.microsoft.com/office/drawing/2016/5/10/chartex" xmlns:cx5="http://schemas.microsoft.com/office/drawing/2016/5/11/chartex" xmlns:cx6="http://schemas.microsoft.com/office/drawing/2016/5/12/chartex" xmlns:cx7="http://schemas.microsoft.com/office/drawing/2016/5/13/chartex" xmlns:cx8="http://schemas.microsoft.com/office/drawing/2016/5/14/chartex" xmlns:mc="http://schemas.openxmlformats.org/markup-compatibility/2006" xmlns:aink="http://schemas.microsoft.com/office/drawing/2016/ink" xmlns:am3d="http://schemas.microsoft.com/office/drawing/2017/model3d" xmlns:o="urn:schemas-microsoft-com:office:office" xmlns:oel="http://schemas.microsoft.com/office/2019/extlst" xmlns:r="http://schemas.openxmlformats.org/officeDocument/2006/relationships" xmlns:m="http://schemas.openxmlformats.org/officeDocument/2006/math" xmlns:v="urn:schemas-microsoft-com:vml" xmlns:wp14="http://schemas.microsoft.com/office/word/2010/wordprocessingDrawing" xmlns:wp="http://schemas.openxmlformats.org/drawingml/2006/wordprocessingDrawing" xmlns:w10="urn:schemas-microsoft-com:office:word" xmlns:w="http://schemas.openxmlformats.org/wordprocessingml/2006/main" xmlns:w14="http://schemas.microsoft.com/office/word/2010/wordml" xmlns:w15="http://schemas.microsoft.com/office/word/2012/wordml" xmlns:w16cex="http://schemas.microsoft.com/office/word/2018/wordml/cex" xmlns:w16cid="http://schemas.microsoft.com/office/word/2016/wordml/cid" xmlns:w16="http://schemas.microsoft.com/office/word/2018/wordml" xmlns:w16du="http://schemas.microsoft.com/office/word/2023/wordml/word16du" xmlns:w16sdtdh="http://schemas.microsoft.com/office/word/2020/wordml/sdtdatahash" xmlns:w16sdtfl="http://schemas.microsoft.com/office/word/2024/wordml/sdtformatlock" xmlns:w16se="http://schemas.microsoft.com/office/word/2015/wordml/symex" xmlns:wpg="http://schemas.microsoft.com/office/word/2010/wordprocessingGroup" xmlns:wpi="http://schemas.microsoft.com/office/word/2010/wordprocessingInk" xmlns:wne="http://schemas.microsoft.com/office/word/2006/wordml" xmlns:wps="http://schemas.microsoft.com/office/word/2010/wordprocessingShape" mc:Ignorable="w14 w15 w16se w16cid w16 w16cex w16sdtdh w16sdtfl w16du wp14">
   <w:footnote w:type="separator" w:id="-1">
     <w:p>
       <w:pPr>
@@ -9169,7 +8054,7 @@
 </file>
 
 <file path=word/numbering.xml><?xml version="1.0" encoding="utf-8"?>
-<w:numbering xmlns:wpc="http://schemas.microsoft.com/office/word/2010/wordprocessingCanvas" xmlns:cx="http://schemas.microsoft.com/office/drawing/2014/chartex" xmlns:cx1="http://schemas.microsoft.com/office/drawing/2015/9/8/chartex" xmlns:cx2="http://schemas.microsoft.com/office/drawing/2015/10/21/chartex" xmlns:cx3="http://schemas.microsoft.com/office/drawing/2016/5/9/chartex" xmlns:cx4="http://schemas.microsoft.com/office/drawing/2016/5/10/chartex" xmlns:cx5="http://schemas.microsoft.com/office/drawing/2016/5/11/chartex" xmlns:cx6="http://schemas.microsoft.com/office/drawing/2016/5/12/chartex" xmlns:cx7="http://schemas.microsoft.com/office/drawing/2016/5/13/chartex" xmlns:cx8="http://schemas.microsoft.com/office/drawing/2016/5/14/chartex" xmlns:mc="http://schemas.openxmlformats.org/markup-compatibility/2006" xmlns:aink="http://schemas.microsoft.com/office/drawing/2016/ink" xmlns:am3d="http://schemas.microsoft.com/office/drawing/2017/model3d" xmlns:o="urn:schemas-microsoft-com:office:office" xmlns:oel="http://schemas.microsoft.com/office/2019/extlst" xmlns:r="http://schemas.openxmlformats.org/officeDocument/2006/relationships" xmlns:m="http://schemas.openxmlformats.org/officeDocument/2006/math" xmlns:v="urn:schemas-microsoft-com:vml" xmlns:wp14="http://schemas.microsoft.com/office/word/2010/wordprocessingDrawing" xmlns:wp="http://schemas.openxmlformats.org/drawingml/2006/wordprocessingDrawing" xmlns:w10="urn:schemas-microsoft-com:office:word" xmlns:w="http://schemas.openxmlformats.org/wordprocessingml/2006/main" xmlns:w14="http://schemas.microsoft.com/office/word/2010/wordml" xmlns:w15="http://schemas.microsoft.com/office/word/2012/wordml" xmlns:w16cex="http://schemas.microsoft.com/office/word/2018/wordml/cex" xmlns:w16cid="http://schemas.microsoft.com/office/word/2016/wordml/cid" xmlns:w16="http://schemas.microsoft.com/office/word/2018/wordml" xmlns:w16du="http://schemas.microsoft.com/office/word/2023/wordml/word16du" xmlns:w16sdtdh="http://schemas.microsoft.com/office/word/2020/wordml/sdtdatahash" xmlns:w16se="http://schemas.microsoft.com/office/word/2015/wordml/symex" xmlns:wpg="http://schemas.microsoft.com/office/word/2010/wordprocessingGroup" xmlns:wpi="http://schemas.microsoft.com/office/word/2010/wordprocessingInk" xmlns:wne="http://schemas.microsoft.com/office/word/2006/wordml" xmlns:wps="http://schemas.microsoft.com/office/word/2010/wordprocessingShape" mc:Ignorable="w14 w15 w16se w16cid w16 w16cex w16sdtdh w16du wp14">
+<w:numbering xmlns:wpc="http://schemas.microsoft.com/office/word/2010/wordprocessingCanvas" xmlns:cx="http://schemas.microsoft.com/office/drawing/2014/chartex" xmlns:cx1="http://schemas.microsoft.com/office/drawing/2015/9/8/chartex" xmlns:cx2="http://schemas.microsoft.com/office/drawing/2015/10/21/chartex" xmlns:cx3="http://schemas.microsoft.com/office/drawing/2016/5/9/chartex" xmlns:cx4="http://schemas.microsoft.com/office/drawing/2016/5/10/chartex" xmlns:cx5="http://schemas.microsoft.com/office/drawing/2016/5/11/chartex" xmlns:cx6="http://schemas.microsoft.com/office/drawing/2016/5/12/chartex" xmlns:cx7="http://schemas.microsoft.com/office/drawing/2016/5/13/chartex" xmlns:cx8="http://schemas.microsoft.com/office/drawing/2016/5/14/chartex" xmlns:mc="http://schemas.openxmlformats.org/markup-compatibility/2006" xmlns:aink="http://schemas.microsoft.com/office/drawing/2016/ink" xmlns:am3d="http://schemas.microsoft.com/office/drawing/2017/model3d" xmlns:o="urn:schemas-microsoft-com:office:office" xmlns:oel="http://schemas.microsoft.com/office/2019/extlst" xmlns:r="http://schemas.openxmlformats.org/officeDocument/2006/relationships" xmlns:m="http://schemas.openxmlformats.org/officeDocument/2006/math" xmlns:v="urn:schemas-microsoft-com:vml" xmlns:wp14="http://schemas.microsoft.com/office/word/2010/wordprocessingDrawing" xmlns:wp="http://schemas.openxmlformats.org/drawingml/2006/wordprocessingDrawing" xmlns:w10="urn:schemas-microsoft-com:office:word" xmlns:w="http://schemas.openxmlformats.org/wordprocessingml/2006/main" xmlns:w14="http://schemas.microsoft.com/office/word/2010/wordml" xmlns:w15="http://schemas.microsoft.com/office/word/2012/wordml" xmlns:w16cex="http://schemas.microsoft.com/office/word/2018/wordml/cex" xmlns:w16cid="http://schemas.microsoft.com/office/word/2016/wordml/cid" xmlns:w16="http://schemas.microsoft.com/office/word/2018/wordml" xmlns:w16du="http://schemas.microsoft.com/office/word/2023/wordml/word16du" xmlns:w16sdtdh="http://schemas.microsoft.com/office/word/2020/wordml/sdtdatahash" xmlns:w16sdtfl="http://schemas.microsoft.com/office/word/2024/wordml/sdtformatlock" xmlns:w16se="http://schemas.microsoft.com/office/word/2015/wordml/symex" xmlns:wpg="http://schemas.microsoft.com/office/word/2010/wordprocessingGroup" xmlns:wpi="http://schemas.microsoft.com/office/word/2010/wordprocessingInk" xmlns:wne="http://schemas.microsoft.com/office/word/2006/wordml" xmlns:wps="http://schemas.microsoft.com/office/word/2010/wordprocessingShape" mc:Ignorable="w14 w15 w16se w16cid w16 w16cex w16sdtdh w16sdtfl w16du wp14">
   <w:abstractNum w:abstractNumId="0" w15:restartNumberingAfterBreak="0">
     <w:nsid w:val="00561F77"/>
     <w:multiLevelType w:val="hybridMultilevel"/>
@@ -9855,7 +8740,7 @@
   <w:abstractNum w:abstractNumId="6" w15:restartNumberingAfterBreak="0">
     <w:nsid w:val="09757476"/>
     <w:multiLevelType w:val="hybridMultilevel"/>
-    <w:tmpl w:val="2FC02CE0"/>
+    <w:tmpl w:val="A6D6FD3C"/>
     <w:lvl w:ilvl="0" w:tplc="04090005">
       <w:start w:val="1"/>
       <w:numFmt w:val="bullet"/>
@@ -10305,6 +9190,119 @@
     </w:lvl>
   </w:abstractNum>
   <w:abstractNum w:abstractNumId="10" w15:restartNumberingAfterBreak="0">
+    <w:nsid w:val="14ED792C"/>
+    <w:multiLevelType w:val="hybridMultilevel"/>
+    <w:tmpl w:val="9BF6D514"/>
+    <w:lvl w:ilvl="0" w:tplc="04090005">
+      <w:start w:val="1"/>
+      <w:numFmt w:val="bullet"/>
+      <w:lvlText w:val=""/>
+      <w:lvlJc w:val="left"/>
+      <w:pPr>
+        <w:ind w:left="720" w:hanging="360"/>
+      </w:pPr>
+      <w:rPr>
+        <w:rFonts w:ascii="Wingdings" w:hAnsi="Wingdings" w:hint="default"/>
+      </w:rPr>
+    </w:lvl>
+    <w:lvl w:ilvl="1" w:tplc="04090003" w:tentative="1">
+      <w:start w:val="1"/>
+      <w:numFmt w:val="bullet"/>
+      <w:lvlText w:val="o"/>
+      <w:lvlJc w:val="left"/>
+      <w:pPr>
+        <w:ind w:left="1440" w:hanging="360"/>
+      </w:pPr>
+      <w:rPr>
+        <w:rFonts w:ascii="Courier New" w:hAnsi="Courier New" w:cs="Courier New" w:hint="default"/>
+      </w:rPr>
+    </w:lvl>
+    <w:lvl w:ilvl="2" w:tplc="04090005" w:tentative="1">
+      <w:start w:val="1"/>
+      <w:numFmt w:val="bullet"/>
+      <w:lvlText w:val=""/>
+      <w:lvlJc w:val="left"/>
+      <w:pPr>
+        <w:ind w:left="2160" w:hanging="360"/>
+      </w:pPr>
+      <w:rPr>
+        <w:rFonts w:ascii="Wingdings" w:hAnsi="Wingdings" w:hint="default"/>
+      </w:rPr>
+    </w:lvl>
+    <w:lvl w:ilvl="3" w:tplc="04090001" w:tentative="1">
+      <w:start w:val="1"/>
+      <w:numFmt w:val="bullet"/>
+      <w:lvlText w:val=""/>
+      <w:lvlJc w:val="left"/>
+      <w:pPr>
+        <w:ind w:left="2880" w:hanging="360"/>
+      </w:pPr>
+      <w:rPr>
+        <w:rFonts w:ascii="Symbol" w:hAnsi="Symbol" w:hint="default"/>
+      </w:rPr>
+    </w:lvl>
+    <w:lvl w:ilvl="4" w:tplc="04090003" w:tentative="1">
+      <w:start w:val="1"/>
+      <w:numFmt w:val="bullet"/>
+      <w:lvlText w:val="o"/>
+      <w:lvlJc w:val="left"/>
+      <w:pPr>
+        <w:ind w:left="3600" w:hanging="360"/>
+      </w:pPr>
+      <w:rPr>
+        <w:rFonts w:ascii="Courier New" w:hAnsi="Courier New" w:cs="Courier New" w:hint="default"/>
+      </w:rPr>
+    </w:lvl>
+    <w:lvl w:ilvl="5" w:tplc="04090005" w:tentative="1">
+      <w:start w:val="1"/>
+      <w:numFmt w:val="bullet"/>
+      <w:lvlText w:val=""/>
+      <w:lvlJc w:val="left"/>
+      <w:pPr>
+        <w:ind w:left="4320" w:hanging="360"/>
+      </w:pPr>
+      <w:rPr>
+        <w:rFonts w:ascii="Wingdings" w:hAnsi="Wingdings" w:hint="default"/>
+      </w:rPr>
+    </w:lvl>
+    <w:lvl w:ilvl="6" w:tplc="04090001" w:tentative="1">
+      <w:start w:val="1"/>
+      <w:numFmt w:val="bullet"/>
+      <w:lvlText w:val=""/>
+      <w:lvlJc w:val="left"/>
+      <w:pPr>
+        <w:ind w:left="5040" w:hanging="360"/>
+      </w:pPr>
+      <w:rPr>
+        <w:rFonts w:ascii="Symbol" w:hAnsi="Symbol" w:hint="default"/>
+      </w:rPr>
+    </w:lvl>
+    <w:lvl w:ilvl="7" w:tplc="04090003" w:tentative="1">
+      <w:start w:val="1"/>
+      <w:numFmt w:val="bullet"/>
+      <w:lvlText w:val="o"/>
+      <w:lvlJc w:val="left"/>
+      <w:pPr>
+        <w:ind w:left="5760" w:hanging="360"/>
+      </w:pPr>
+      <w:rPr>
+        <w:rFonts w:ascii="Courier New" w:hAnsi="Courier New" w:cs="Courier New" w:hint="default"/>
+      </w:rPr>
+    </w:lvl>
+    <w:lvl w:ilvl="8" w:tplc="04090005" w:tentative="1">
+      <w:start w:val="1"/>
+      <w:numFmt w:val="bullet"/>
+      <w:lvlText w:val=""/>
+      <w:lvlJc w:val="left"/>
+      <w:pPr>
+        <w:ind w:left="6480" w:hanging="360"/>
+      </w:pPr>
+      <w:rPr>
+        <w:rFonts w:ascii="Wingdings" w:hAnsi="Wingdings" w:hint="default"/>
+      </w:rPr>
+    </w:lvl>
+  </w:abstractNum>
+  <w:abstractNum w:abstractNumId="11" w15:restartNumberingAfterBreak="0">
     <w:nsid w:val="153C6428"/>
     <w:multiLevelType w:val="hybridMultilevel"/>
     <w:tmpl w:val="A260AB86"/>
@@ -10417,7 +9415,7 @@
       </w:rPr>
     </w:lvl>
   </w:abstractNum>
-  <w:abstractNum w:abstractNumId="11" w15:restartNumberingAfterBreak="0">
+  <w:abstractNum w:abstractNumId="12" w15:restartNumberingAfterBreak="0">
     <w:nsid w:val="17CE7149"/>
     <w:multiLevelType w:val="hybridMultilevel"/>
     <w:tmpl w:val="B2BC5FC2"/>
@@ -10530,7 +9528,7 @@
       </w:rPr>
     </w:lvl>
   </w:abstractNum>
-  <w:abstractNum w:abstractNumId="12" w15:restartNumberingAfterBreak="0">
+  <w:abstractNum w:abstractNumId="13" w15:restartNumberingAfterBreak="0">
     <w:nsid w:val="18C57882"/>
     <w:multiLevelType w:val="hybridMultilevel"/>
     <w:tmpl w:val="DCCE7054"/>
@@ -10643,7 +9641,7 @@
       </w:rPr>
     </w:lvl>
   </w:abstractNum>
-  <w:abstractNum w:abstractNumId="13" w15:restartNumberingAfterBreak="0">
+  <w:abstractNum w:abstractNumId="14" w15:restartNumberingAfterBreak="0">
     <w:nsid w:val="20982D7C"/>
     <w:multiLevelType w:val="hybridMultilevel"/>
     <w:tmpl w:val="389E5A5A"/>
@@ -10756,7 +9754,7 @@
       </w:rPr>
     </w:lvl>
   </w:abstractNum>
-  <w:abstractNum w:abstractNumId="14" w15:restartNumberingAfterBreak="0">
+  <w:abstractNum w:abstractNumId="15" w15:restartNumberingAfterBreak="0">
     <w:nsid w:val="256A1E99"/>
     <w:multiLevelType w:val="hybridMultilevel"/>
     <w:tmpl w:val="F4F61A62"/>
@@ -10869,7 +9867,7 @@
       </w:rPr>
     </w:lvl>
   </w:abstractNum>
-  <w:abstractNum w:abstractNumId="15" w15:restartNumberingAfterBreak="0">
+  <w:abstractNum w:abstractNumId="16" w15:restartNumberingAfterBreak="0">
     <w:nsid w:val="25C36312"/>
     <w:multiLevelType w:val="hybridMultilevel"/>
     <w:tmpl w:val="D3724154"/>
@@ -10982,7 +9980,7 @@
       </w:rPr>
     </w:lvl>
   </w:abstractNum>
-  <w:abstractNum w:abstractNumId="16" w15:restartNumberingAfterBreak="0">
+  <w:abstractNum w:abstractNumId="17" w15:restartNumberingAfterBreak="0">
     <w:nsid w:val="28230306"/>
     <w:multiLevelType w:val="hybridMultilevel"/>
     <w:tmpl w:val="74FC8BD8"/>
@@ -11095,7 +10093,7 @@
       </w:rPr>
     </w:lvl>
   </w:abstractNum>
-  <w:abstractNum w:abstractNumId="17" w15:restartNumberingAfterBreak="0">
+  <w:abstractNum w:abstractNumId="18" w15:restartNumberingAfterBreak="0">
     <w:nsid w:val="2C476105"/>
     <w:multiLevelType w:val="hybridMultilevel"/>
     <w:tmpl w:val="A59822D0"/>
@@ -11208,7 +10206,7 @@
       </w:rPr>
     </w:lvl>
   </w:abstractNum>
-  <w:abstractNum w:abstractNumId="18" w15:restartNumberingAfterBreak="0">
+  <w:abstractNum w:abstractNumId="19" w15:restartNumberingAfterBreak="0">
     <w:nsid w:val="337962F4"/>
     <w:multiLevelType w:val="hybridMultilevel"/>
     <w:tmpl w:val="D07EE8F2"/>
@@ -11321,7 +10319,7 @@
       </w:rPr>
     </w:lvl>
   </w:abstractNum>
-  <w:abstractNum w:abstractNumId="19" w15:restartNumberingAfterBreak="0">
+  <w:abstractNum w:abstractNumId="20" w15:restartNumberingAfterBreak="0">
     <w:nsid w:val="3BEA3E3C"/>
     <w:multiLevelType w:val="hybridMultilevel"/>
     <w:tmpl w:val="8B56CA78"/>
@@ -11434,7 +10432,7 @@
       </w:rPr>
     </w:lvl>
   </w:abstractNum>
-  <w:abstractNum w:abstractNumId="20" w15:restartNumberingAfterBreak="0">
+  <w:abstractNum w:abstractNumId="21" w15:restartNumberingAfterBreak="0">
     <w:nsid w:val="3C095C12"/>
     <w:multiLevelType w:val="hybridMultilevel"/>
     <w:tmpl w:val="C1EC1068"/>
@@ -11547,7 +10545,7 @@
       </w:rPr>
     </w:lvl>
   </w:abstractNum>
-  <w:abstractNum w:abstractNumId="21" w15:restartNumberingAfterBreak="0">
+  <w:abstractNum w:abstractNumId="22" w15:restartNumberingAfterBreak="0">
     <w:nsid w:val="3C9E463F"/>
     <w:multiLevelType w:val="hybridMultilevel"/>
     <w:tmpl w:val="454497EA"/>
@@ -11660,7 +10658,7 @@
       </w:rPr>
     </w:lvl>
   </w:abstractNum>
-  <w:abstractNum w:abstractNumId="22" w15:restartNumberingAfterBreak="0">
+  <w:abstractNum w:abstractNumId="23" w15:restartNumberingAfterBreak="0">
     <w:nsid w:val="3F38190C"/>
     <w:multiLevelType w:val="hybridMultilevel"/>
     <w:tmpl w:val="1C0A1664"/>
@@ -11773,7 +10771,7 @@
       </w:rPr>
     </w:lvl>
   </w:abstractNum>
-  <w:abstractNum w:abstractNumId="23" w15:restartNumberingAfterBreak="0">
+  <w:abstractNum w:abstractNumId="24" w15:restartNumberingAfterBreak="0">
     <w:nsid w:val="40B21F99"/>
     <w:multiLevelType w:val="hybridMultilevel"/>
     <w:tmpl w:val="2EA608A4"/>
@@ -11888,7 +10886,7 @@
       </w:rPr>
     </w:lvl>
   </w:abstractNum>
-  <w:abstractNum w:abstractNumId="24" w15:restartNumberingAfterBreak="0">
+  <w:abstractNum w:abstractNumId="25" w15:restartNumberingAfterBreak="0">
     <w:nsid w:val="40E83864"/>
     <w:multiLevelType w:val="hybridMultilevel"/>
     <w:tmpl w:val="2F645C14"/>
@@ -12001,7 +10999,7 @@
       </w:rPr>
     </w:lvl>
   </w:abstractNum>
-  <w:abstractNum w:abstractNumId="25" w15:restartNumberingAfterBreak="0">
+  <w:abstractNum w:abstractNumId="26" w15:restartNumberingAfterBreak="0">
     <w:nsid w:val="43E85553"/>
     <w:multiLevelType w:val="hybridMultilevel"/>
     <w:tmpl w:val="3760C0DC"/>
@@ -12114,7 +11112,7 @@
       </w:rPr>
     </w:lvl>
   </w:abstractNum>
-  <w:abstractNum w:abstractNumId="26" w15:restartNumberingAfterBreak="0">
+  <w:abstractNum w:abstractNumId="27" w15:restartNumberingAfterBreak="0">
     <w:nsid w:val="45E05EAA"/>
     <w:multiLevelType w:val="hybridMultilevel"/>
     <w:tmpl w:val="DBB423EC"/>
@@ -12227,7 +11225,7 @@
       </w:rPr>
     </w:lvl>
   </w:abstractNum>
-  <w:abstractNum w:abstractNumId="27" w15:restartNumberingAfterBreak="0">
+  <w:abstractNum w:abstractNumId="28" w15:restartNumberingAfterBreak="0">
     <w:nsid w:val="57C02610"/>
     <w:multiLevelType w:val="hybridMultilevel"/>
     <w:tmpl w:val="E9FE49A6"/>
@@ -12340,7 +11338,7 @@
       </w:rPr>
     </w:lvl>
   </w:abstractNum>
-  <w:abstractNum w:abstractNumId="28" w15:restartNumberingAfterBreak="0">
+  <w:abstractNum w:abstractNumId="29" w15:restartNumberingAfterBreak="0">
     <w:nsid w:val="58A50313"/>
     <w:multiLevelType w:val="hybridMultilevel"/>
     <w:tmpl w:val="3938A8AE"/>
@@ -12453,7 +11451,7 @@
       </w:rPr>
     </w:lvl>
   </w:abstractNum>
-  <w:abstractNum w:abstractNumId="29" w15:restartNumberingAfterBreak="0">
+  <w:abstractNum w:abstractNumId="30" w15:restartNumberingAfterBreak="0">
     <w:nsid w:val="59A97A6C"/>
     <w:multiLevelType w:val="hybridMultilevel"/>
     <w:tmpl w:val="A37C7906"/>
@@ -12566,7 +11564,7 @@
       </w:rPr>
     </w:lvl>
   </w:abstractNum>
-  <w:abstractNum w:abstractNumId="30" w15:restartNumberingAfterBreak="0">
+  <w:abstractNum w:abstractNumId="31" w15:restartNumberingAfterBreak="0">
     <w:nsid w:val="5A331B6A"/>
     <w:multiLevelType w:val="hybridMultilevel"/>
     <w:tmpl w:val="D44E36E2"/>
@@ -12679,7 +11677,7 @@
       </w:rPr>
     </w:lvl>
   </w:abstractNum>
-  <w:abstractNum w:abstractNumId="31" w15:restartNumberingAfterBreak="0">
+  <w:abstractNum w:abstractNumId="32" w15:restartNumberingAfterBreak="0">
     <w:nsid w:val="5CA44425"/>
     <w:multiLevelType w:val="hybridMultilevel"/>
     <w:tmpl w:val="F078B00E"/>
@@ -12792,7 +11790,7 @@
       </w:rPr>
     </w:lvl>
   </w:abstractNum>
-  <w:abstractNum w:abstractNumId="32" w15:restartNumberingAfterBreak="0">
+  <w:abstractNum w:abstractNumId="33" w15:restartNumberingAfterBreak="0">
     <w:nsid w:val="5CBB4033"/>
     <w:multiLevelType w:val="hybridMultilevel"/>
     <w:tmpl w:val="67EC4A20"/>
@@ -12905,7 +11903,7 @@
       </w:rPr>
     </w:lvl>
   </w:abstractNum>
-  <w:abstractNum w:abstractNumId="33" w15:restartNumberingAfterBreak="0">
+  <w:abstractNum w:abstractNumId="34" w15:restartNumberingAfterBreak="0">
     <w:nsid w:val="628A21A2"/>
     <w:multiLevelType w:val="hybridMultilevel"/>
     <w:tmpl w:val="193211C0"/>
@@ -13018,7 +12016,7 @@
       </w:rPr>
     </w:lvl>
   </w:abstractNum>
-  <w:abstractNum w:abstractNumId="34" w15:restartNumberingAfterBreak="0">
+  <w:abstractNum w:abstractNumId="35" w15:restartNumberingAfterBreak="0">
     <w:nsid w:val="62C61792"/>
     <w:multiLevelType w:val="hybridMultilevel"/>
     <w:tmpl w:val="5F023C70"/>
@@ -13131,7 +12129,7 @@
       </w:rPr>
     </w:lvl>
   </w:abstractNum>
-  <w:abstractNum w:abstractNumId="35" w15:restartNumberingAfterBreak="0">
+  <w:abstractNum w:abstractNumId="36" w15:restartNumberingAfterBreak="0">
     <w:nsid w:val="62D12E40"/>
     <w:multiLevelType w:val="hybridMultilevel"/>
     <w:tmpl w:val="F3E4F77C"/>
@@ -13244,7 +12242,7 @@
       </w:rPr>
     </w:lvl>
   </w:abstractNum>
-  <w:abstractNum w:abstractNumId="36" w15:restartNumberingAfterBreak="0">
+  <w:abstractNum w:abstractNumId="37" w15:restartNumberingAfterBreak="0">
     <w:nsid w:val="68042C56"/>
     <w:multiLevelType w:val="hybridMultilevel"/>
     <w:tmpl w:val="A0345796"/>
@@ -13357,7 +12355,7 @@
       </w:rPr>
     </w:lvl>
   </w:abstractNum>
-  <w:abstractNum w:abstractNumId="37" w15:restartNumberingAfterBreak="0">
+  <w:abstractNum w:abstractNumId="38" w15:restartNumberingAfterBreak="0">
     <w:nsid w:val="6EB91134"/>
     <w:multiLevelType w:val="hybridMultilevel"/>
     <w:tmpl w:val="B77CA7DC"/>
@@ -13470,7 +12468,7 @@
       </w:rPr>
     </w:lvl>
   </w:abstractNum>
-  <w:abstractNum w:abstractNumId="38" w15:restartNumberingAfterBreak="0">
+  <w:abstractNum w:abstractNumId="39" w15:restartNumberingAfterBreak="0">
     <w:nsid w:val="74BF2014"/>
     <w:multiLevelType w:val="hybridMultilevel"/>
     <w:tmpl w:val="98FECE82"/>
@@ -13583,7 +12581,7 @@
       </w:rPr>
     </w:lvl>
   </w:abstractNum>
-  <w:abstractNum w:abstractNumId="39" w15:restartNumberingAfterBreak="0">
+  <w:abstractNum w:abstractNumId="40" w15:restartNumberingAfterBreak="0">
     <w:nsid w:val="76CA0703"/>
     <w:multiLevelType w:val="hybridMultilevel"/>
     <w:tmpl w:val="640C7CDE"/>
@@ -13696,7 +12694,7 @@
       </w:rPr>
     </w:lvl>
   </w:abstractNum>
-  <w:abstractNum w:abstractNumId="40" w15:restartNumberingAfterBreak="0">
+  <w:abstractNum w:abstractNumId="41" w15:restartNumberingAfterBreak="0">
     <w:nsid w:val="7C2B4882"/>
     <w:multiLevelType w:val="hybridMultilevel"/>
     <w:tmpl w:val="E6446D56"/>
@@ -13809,7 +12807,7 @@
       </w:rPr>
     </w:lvl>
   </w:abstractNum>
-  <w:abstractNum w:abstractNumId="41" w15:restartNumberingAfterBreak="0">
+  <w:abstractNum w:abstractNumId="42" w15:restartNumberingAfterBreak="0">
     <w:nsid w:val="7FDC028F"/>
     <w:multiLevelType w:val="hybridMultilevel"/>
     <w:tmpl w:val="C5EA3E8E"/>
@@ -13923,118 +12921,118 @@
     </w:lvl>
   </w:abstractNum>
   <w:num w:numId="1" w16cid:durableId="37824216">
-    <w:abstractNumId w:val="41"/>
+    <w:abstractNumId w:val="42"/>
   </w:num>
   <w:num w:numId="2" w16cid:durableId="1848641494">
-    <w:abstractNumId w:val="37"/>
+    <w:abstractNumId w:val="38"/>
   </w:num>
   <w:num w:numId="3" w16cid:durableId="574583085">
-    <w:abstractNumId w:val="22"/>
+    <w:abstractNumId w:val="23"/>
   </w:num>
   <w:num w:numId="4" w16cid:durableId="1280839542">
     <w:abstractNumId w:val="7"/>
   </w:num>
   <w:num w:numId="5" w16cid:durableId="1673874995">
+    <w:abstractNumId w:val="34"/>
+  </w:num>
+  <w:num w:numId="6" w16cid:durableId="542863318">
+    <w:abstractNumId w:val="16"/>
+  </w:num>
+  <w:num w:numId="7" w16cid:durableId="1523470701">
+    <w:abstractNumId w:val="39"/>
+  </w:num>
+  <w:num w:numId="8" w16cid:durableId="984120414">
+    <w:abstractNumId w:val="21"/>
+  </w:num>
+  <w:num w:numId="9" w16cid:durableId="629745916">
     <w:abstractNumId w:val="33"/>
   </w:num>
-  <w:num w:numId="6" w16cid:durableId="542863318">
-    <w:abstractNumId w:val="15"/>
-  </w:num>
-  <w:num w:numId="7" w16cid:durableId="1523470701">
-    <w:abstractNumId w:val="38"/>
-  </w:num>
-  <w:num w:numId="8" w16cid:durableId="984120414">
+  <w:num w:numId="10" w16cid:durableId="525143866">
     <w:abstractNumId w:val="20"/>
-  </w:num>
-  <w:num w:numId="9" w16cid:durableId="629745916">
-    <w:abstractNumId w:val="32"/>
-  </w:num>
-  <w:num w:numId="10" w16cid:durableId="525143866">
-    <w:abstractNumId w:val="19"/>
   </w:num>
   <w:num w:numId="11" w16cid:durableId="738021381">
     <w:abstractNumId w:val="8"/>
   </w:num>
   <w:num w:numId="12" w16cid:durableId="744573877">
-    <w:abstractNumId w:val="17"/>
+    <w:abstractNumId w:val="18"/>
   </w:num>
   <w:num w:numId="13" w16cid:durableId="785270680">
-    <w:abstractNumId w:val="35"/>
+    <w:abstractNumId w:val="36"/>
   </w:num>
   <w:num w:numId="14" w16cid:durableId="1194002833">
-    <w:abstractNumId w:val="18"/>
+    <w:abstractNumId w:val="19"/>
   </w:num>
   <w:num w:numId="15" w16cid:durableId="1008867385">
-    <w:abstractNumId w:val="16"/>
+    <w:abstractNumId w:val="17"/>
   </w:num>
   <w:num w:numId="16" w16cid:durableId="1473206279">
     <w:abstractNumId w:val="1"/>
   </w:num>
   <w:num w:numId="17" w16cid:durableId="165903420">
-    <w:abstractNumId w:val="29"/>
+    <w:abstractNumId w:val="30"/>
   </w:num>
   <w:num w:numId="18" w16cid:durableId="1338461152">
     <w:abstractNumId w:val="6"/>
   </w:num>
   <w:num w:numId="19" w16cid:durableId="955604784">
-    <w:abstractNumId w:val="14"/>
+    <w:abstractNumId w:val="15"/>
   </w:num>
   <w:num w:numId="20" w16cid:durableId="1970285940">
-    <w:abstractNumId w:val="26"/>
+    <w:abstractNumId w:val="27"/>
   </w:num>
   <w:num w:numId="21" w16cid:durableId="559361942">
-    <w:abstractNumId w:val="31"/>
+    <w:abstractNumId w:val="32"/>
   </w:num>
   <w:num w:numId="22" w16cid:durableId="591620267">
-    <w:abstractNumId w:val="34"/>
+    <w:abstractNumId w:val="35"/>
   </w:num>
   <w:num w:numId="23" w16cid:durableId="1547062428">
-    <w:abstractNumId w:val="28"/>
+    <w:abstractNumId w:val="29"/>
   </w:num>
   <w:num w:numId="24" w16cid:durableId="1483158884">
-    <w:abstractNumId w:val="25"/>
+    <w:abstractNumId w:val="26"/>
   </w:num>
   <w:num w:numId="25" w16cid:durableId="113982410">
     <w:abstractNumId w:val="9"/>
   </w:num>
   <w:num w:numId="26" w16cid:durableId="1753507316">
+    <w:abstractNumId w:val="41"/>
+  </w:num>
+  <w:num w:numId="27" w16cid:durableId="1382627889">
+    <w:abstractNumId w:val="13"/>
+  </w:num>
+  <w:num w:numId="28" w16cid:durableId="1863737427">
+    <w:abstractNumId w:val="14"/>
+  </w:num>
+  <w:num w:numId="29" w16cid:durableId="849685157">
+    <w:abstractNumId w:val="28"/>
+  </w:num>
+  <w:num w:numId="30" w16cid:durableId="128475076">
+    <w:abstractNumId w:val="31"/>
+  </w:num>
+  <w:num w:numId="31" w16cid:durableId="479736194">
+    <w:abstractNumId w:val="22"/>
+  </w:num>
+  <w:num w:numId="32" w16cid:durableId="1303190462">
+    <w:abstractNumId w:val="12"/>
+  </w:num>
+  <w:num w:numId="33" w16cid:durableId="258178780">
+    <w:abstractNumId w:val="37"/>
+  </w:num>
+  <w:num w:numId="34" w16cid:durableId="1831170983">
     <w:abstractNumId w:val="40"/>
   </w:num>
-  <w:num w:numId="27" w16cid:durableId="1382627889">
-    <w:abstractNumId w:val="12"/>
-  </w:num>
-  <w:num w:numId="28" w16cid:durableId="1863737427">
-    <w:abstractNumId w:val="13"/>
-  </w:num>
-  <w:num w:numId="29" w16cid:durableId="849685157">
-    <w:abstractNumId w:val="27"/>
-  </w:num>
-  <w:num w:numId="30" w16cid:durableId="128475076">
-    <w:abstractNumId w:val="30"/>
-  </w:num>
-  <w:num w:numId="31" w16cid:durableId="479736194">
-    <w:abstractNumId w:val="21"/>
-  </w:num>
-  <w:num w:numId="32" w16cid:durableId="1303190462">
+  <w:num w:numId="35" w16cid:durableId="942153405">
     <w:abstractNumId w:val="11"/>
-  </w:num>
-  <w:num w:numId="33" w16cid:durableId="258178780">
-    <w:abstractNumId w:val="36"/>
-  </w:num>
-  <w:num w:numId="34" w16cid:durableId="1831170983">
-    <w:abstractNumId w:val="39"/>
-  </w:num>
-  <w:num w:numId="35" w16cid:durableId="942153405">
-    <w:abstractNumId w:val="10"/>
   </w:num>
   <w:num w:numId="36" w16cid:durableId="754935617">
     <w:abstractNumId w:val="0"/>
   </w:num>
   <w:num w:numId="37" w16cid:durableId="1553614530">
-    <w:abstractNumId w:val="23"/>
+    <w:abstractNumId w:val="24"/>
   </w:num>
   <w:num w:numId="38" w16cid:durableId="954026045">
-    <w:abstractNumId w:val="24"/>
+    <w:abstractNumId w:val="25"/>
   </w:num>
   <w:num w:numId="39" w16cid:durableId="1329673505">
     <w:abstractNumId w:val="4"/>
@@ -14048,11 +13046,14 @@
   <w:num w:numId="42" w16cid:durableId="1450316720">
     <w:abstractNumId w:val="3"/>
   </w:num>
+  <w:num w:numId="43" w16cid:durableId="960184070">
+    <w:abstractNumId w:val="10"/>
+  </w:num>
 </w:numbering>
 </file>
 
 <file path=word/styles.xml><?xml version="1.0" encoding="utf-8"?>
-<w:styles xmlns:mc="http://schemas.openxmlformats.org/markup-compatibility/2006" xmlns:r="http://schemas.openxmlformats.org/officeDocument/2006/relationships" xmlns:w="http://schemas.openxmlformats.org/wordprocessingml/2006/main" xmlns:w14="http://schemas.microsoft.com/office/word/2010/wordml" xmlns:w15="http://schemas.microsoft.com/office/word/2012/wordml" xmlns:w16cex="http://schemas.microsoft.com/office/word/2018/wordml/cex" xmlns:w16cid="http://schemas.microsoft.com/office/word/2016/wordml/cid" xmlns:w16="http://schemas.microsoft.com/office/word/2018/wordml" xmlns:w16du="http://schemas.microsoft.com/office/word/2023/wordml/word16du" xmlns:w16sdtdh="http://schemas.microsoft.com/office/word/2020/wordml/sdtdatahash" xmlns:w16se="http://schemas.microsoft.com/office/word/2015/wordml/symex" mc:Ignorable="w14 w15 w16se w16cid w16 w16cex w16sdtdh w16du">
+<w:styles xmlns:mc="http://schemas.openxmlformats.org/markup-compatibility/2006" xmlns:r="http://schemas.openxmlformats.org/officeDocument/2006/relationships" xmlns:w="http://schemas.openxmlformats.org/wordprocessingml/2006/main" xmlns:w14="http://schemas.microsoft.com/office/word/2010/wordml" xmlns:w15="http://schemas.microsoft.com/office/word/2012/wordml" xmlns:w16cex="http://schemas.microsoft.com/office/word/2018/wordml/cex" xmlns:w16cid="http://schemas.microsoft.com/office/word/2016/wordml/cid" xmlns:w16="http://schemas.microsoft.com/office/word/2018/wordml" xmlns:w16du="http://schemas.microsoft.com/office/word/2023/wordml/word16du" xmlns:w16sdtdh="http://schemas.microsoft.com/office/word/2020/wordml/sdtdatahash" xmlns:w16sdtfl="http://schemas.microsoft.com/office/word/2024/wordml/sdtformatlock" xmlns:w16se="http://schemas.microsoft.com/office/word/2015/wordml/symex" mc:Ignorable="w14 w15 w16se w16cid w16 w16cex w16sdtdh w16sdtfl w16du">
   <w:docDefaults>
     <w:rPrDefault>
       <w:rPr>
@@ -14449,7 +13450,7 @@
   <w:style w:type="paragraph" w:default="1" w:styleId="Normal">
     <w:name w:val="Normal"/>
     <w:qFormat/>
-    <w:rsid w:val="00B31350"/>
+    <w:rsid w:val="005F749B"/>
   </w:style>
   <w:style w:type="character" w:default="1" w:styleId="DefaultParagraphFont">
     <w:name w:val="Default Paragraph Font"/>
